--- a/COMPREHENSIVE CONTINUATION GUIDE.docx
+++ b/COMPREHENSIVE CONTINUATION GUIDE.docx
@@ -62,6 +62,31 @@
     </w:p>
     <w:p>
       <w:pPr>
+        <w:pStyle w:val="BodyText"/>
+        <w:widowControl/>
+        <w:bidi w:val="0"/>
+        <w:spacing w:before="240" w:after="240"/>
+        <w:ind w:hanging="0" w:start="0" w:end="0"/>
+        <w:jc w:val="start"/>
+        <w:rPr/>
+      </w:pPr>
+      <w:r>
+        <w:rPr>
+          <w:rStyle w:val="Emphasis"/>
+          <w:rFonts w:ascii="quote-cjk-patch;Inter;system-ui;apple-system;BlinkMacSystemFont;Segoe UI;Roboto;Oxygen;Ubuntu;Cantarell;Open Sans;Helvetica Neue;sans-serif" w:hAnsi="quote-cjk-patch;Inter;system-ui;apple-system;BlinkMacSystemFont;Segoe UI;Roboto;Oxygen;Ubuntu;Cantarell;Open Sans;Helvetica Neue;sans-serif"/>
+          <w:b w:val="false"/>
+          <w:i w:val="false"/>
+          <w:caps w:val="false"/>
+          <w:smallCaps w:val="false"/>
+          <w:color w:val="0F1115"/>
+          <w:spacing w:val="0"/>
+          <w:sz w:val="24"/>
+        </w:rPr>
+        <w:t>source is public in https://github.com/didierjumeau-droid/CostChef</w:t>
+      </w:r>
+    </w:p>
+    <w:p>
+      <w:pPr>
         <w:pStyle w:val="Heading3"/>
         <w:widowControl/>
         <w:bidi w:val="0"/>
@@ -131,7 +156,6 @@
           <w:ilvl w:val="0"/>
           <w:numId w:val="2"/>
         </w:numPr>
-        <w:pBdr/>
         <w:tabs>
           <w:tab w:val="clear" w:pos="709"/>
           <w:tab w:val="left" w:pos="0" w:leader="none"/>
@@ -178,7 +202,6 @@
           <w:ilvl w:val="0"/>
           <w:numId w:val="2"/>
         </w:numPr>
-        <w:pBdr/>
         <w:tabs>
           <w:tab w:val="clear" w:pos="709"/>
           <w:tab w:val="left" w:pos="0" w:leader="none"/>
@@ -225,7 +248,6 @@
           <w:ilvl w:val="0"/>
           <w:numId w:val="2"/>
         </w:numPr>
-        <w:pBdr/>
         <w:tabs>
           <w:tab w:val="clear" w:pos="709"/>
           <w:tab w:val="left" w:pos="0" w:leader="none"/>
@@ -272,7 +294,6 @@
           <w:ilvl w:val="0"/>
           <w:numId w:val="2"/>
         </w:numPr>
-        <w:pBdr/>
         <w:tabs>
           <w:tab w:val="clear" w:pos="709"/>
           <w:tab w:val="left" w:pos="0" w:leader="none"/>
@@ -319,7 +340,6 @@
           <w:ilvl w:val="0"/>
           <w:numId w:val="2"/>
         </w:numPr>
-        <w:pBdr/>
         <w:tabs>
           <w:tab w:val="clear" w:pos="709"/>
           <w:tab w:val="left" w:pos="0" w:leader="none"/>
@@ -366,7 +386,6 @@
           <w:ilvl w:val="0"/>
           <w:numId w:val="2"/>
         </w:numPr>
-        <w:pBdr/>
         <w:tabs>
           <w:tab w:val="clear" w:pos="709"/>
           <w:tab w:val="left" w:pos="0" w:leader="none"/>
@@ -413,7 +432,6 @@
           <w:ilvl w:val="0"/>
           <w:numId w:val="2"/>
         </w:numPr>
-        <w:pBdr/>
         <w:tabs>
           <w:tab w:val="clear" w:pos="709"/>
           <w:tab w:val="left" w:pos="0" w:leader="none"/>
@@ -485,7 +503,6 @@
           <w:ilvl w:val="0"/>
           <w:numId w:val="3"/>
         </w:numPr>
-        <w:pBdr/>
         <w:tabs>
           <w:tab w:val="clear" w:pos="709"/>
           <w:tab w:val="left" w:pos="0" w:leader="none"/>
@@ -497,6 +514,7 @@
         <w:rPr>
           <w:rFonts w:ascii="quote-cjk-patch;Inter;system-ui;apple-system;BlinkMacSystemFont;Segoe UI;Roboto;Oxygen;Ubuntu;Cantarell;Open Sans;Helvetica Neue;sans-serif" w:hAnsi="quote-cjk-patch;Inter;system-ui;apple-system;BlinkMacSystemFont;Segoe UI;Roboto;Oxygen;Ubuntu;Cantarell;Open Sans;Helvetica Neue;sans-serif"/>
           <w:b w:val="false"/>
+          <w:i w:val="false"/>
           <w:i w:val="false"/>
           <w:caps w:val="false"/>
           <w:smallCaps w:val="false"/>
@@ -527,7 +545,6 @@
           <w:ilvl w:val="0"/>
           <w:numId w:val="3"/>
         </w:numPr>
-        <w:pBdr/>
         <w:tabs>
           <w:tab w:val="clear" w:pos="709"/>
           <w:tab w:val="left" w:pos="0" w:leader="none"/>
@@ -539,6 +556,7 @@
         <w:rPr>
           <w:rFonts w:ascii="quote-cjk-patch;Inter;system-ui;apple-system;BlinkMacSystemFont;Segoe UI;Roboto;Oxygen;Ubuntu;Cantarell;Open Sans;Helvetica Neue;sans-serif" w:hAnsi="quote-cjk-patch;Inter;system-ui;apple-system;BlinkMacSystemFont;Segoe UI;Roboto;Oxygen;Ubuntu;Cantarell;Open Sans;Helvetica Neue;sans-serif"/>
           <w:b w:val="false"/>
+          <w:i w:val="false"/>
           <w:i w:val="false"/>
           <w:caps w:val="false"/>
           <w:smallCaps w:val="false"/>
@@ -569,7 +587,6 @@
           <w:ilvl w:val="0"/>
           <w:numId w:val="3"/>
         </w:numPr>
-        <w:pBdr/>
         <w:tabs>
           <w:tab w:val="clear" w:pos="709"/>
           <w:tab w:val="left" w:pos="0" w:leader="none"/>
@@ -581,6 +598,7 @@
         <w:rPr>
           <w:rFonts w:ascii="quote-cjk-patch;Inter;system-ui;apple-system;BlinkMacSystemFont;Segoe UI;Roboto;Oxygen;Ubuntu;Cantarell;Open Sans;Helvetica Neue;sans-serif" w:hAnsi="quote-cjk-patch;Inter;system-ui;apple-system;BlinkMacSystemFont;Segoe UI;Roboto;Oxygen;Ubuntu;Cantarell;Open Sans;Helvetica Neue;sans-serif"/>
           <w:b w:val="false"/>
+          <w:i w:val="false"/>
           <w:i w:val="false"/>
           <w:caps w:val="false"/>
           <w:smallCaps w:val="false"/>
@@ -636,7 +654,6 @@
           <w:ilvl w:val="0"/>
           <w:numId w:val="4"/>
         </w:numPr>
-        <w:pBdr/>
         <w:tabs>
           <w:tab w:val="clear" w:pos="709"/>
           <w:tab w:val="left" w:pos="0" w:leader="none"/>
@@ -683,7 +700,6 @@
           <w:ilvl w:val="0"/>
           <w:numId w:val="4"/>
         </w:numPr>
-        <w:pBdr/>
         <w:tabs>
           <w:tab w:val="clear" w:pos="709"/>
           <w:tab w:val="left" w:pos="0" w:leader="none"/>
@@ -730,7 +746,6 @@
           <w:ilvl w:val="0"/>
           <w:numId w:val="4"/>
         </w:numPr>
-        <w:pBdr/>
         <w:tabs>
           <w:tab w:val="clear" w:pos="709"/>
           <w:tab w:val="left" w:pos="0" w:leader="none"/>
@@ -777,7 +792,6 @@
           <w:ilvl w:val="0"/>
           <w:numId w:val="4"/>
         </w:numPr>
-        <w:pBdr/>
         <w:tabs>
           <w:tab w:val="clear" w:pos="709"/>
           <w:tab w:val="left" w:pos="0" w:leader="none"/>
@@ -887,7 +901,6 @@
           <w:ilvl w:val="0"/>
           <w:numId w:val="5"/>
         </w:numPr>
-        <w:pBdr/>
         <w:tabs>
           <w:tab w:val="clear" w:pos="709"/>
           <w:tab w:val="left" w:pos="0" w:leader="none"/>
@@ -934,7 +947,6 @@
           <w:ilvl w:val="0"/>
           <w:numId w:val="5"/>
         </w:numPr>
-        <w:pBdr/>
         <w:tabs>
           <w:tab w:val="clear" w:pos="709"/>
           <w:tab w:val="left" w:pos="0" w:leader="none"/>
@@ -968,7 +980,6 @@
           <w:ilvl w:val="0"/>
           <w:numId w:val="5"/>
         </w:numPr>
-        <w:pBdr/>
         <w:tabs>
           <w:tab w:val="clear" w:pos="709"/>
           <w:tab w:val="left" w:pos="0" w:leader="none"/>
@@ -1002,7 +1013,6 @@
           <w:ilvl w:val="0"/>
           <w:numId w:val="5"/>
         </w:numPr>
-        <w:pBdr/>
         <w:tabs>
           <w:tab w:val="clear" w:pos="709"/>
           <w:tab w:val="left" w:pos="0" w:leader="none"/>
@@ -1036,7 +1046,6 @@
           <w:ilvl w:val="0"/>
           <w:numId w:val="5"/>
         </w:numPr>
-        <w:pBdr/>
         <w:tabs>
           <w:tab w:val="clear" w:pos="709"/>
           <w:tab w:val="left" w:pos="0" w:leader="none"/>
@@ -1070,7 +1079,6 @@
           <w:ilvl w:val="0"/>
           <w:numId w:val="5"/>
         </w:numPr>
-        <w:pBdr/>
         <w:tabs>
           <w:tab w:val="clear" w:pos="709"/>
           <w:tab w:val="left" w:pos="0" w:leader="none"/>
@@ -1129,7 +1137,6 @@
           <w:ilvl w:val="0"/>
           <w:numId w:val="6"/>
         </w:numPr>
-        <w:pBdr/>
         <w:tabs>
           <w:tab w:val="clear" w:pos="709"/>
           <w:tab w:val="left" w:pos="0" w:leader="none"/>
@@ -1141,6 +1148,7 @@
         <w:rPr>
           <w:rFonts w:ascii="quote-cjk-patch;Inter;system-ui;apple-system;BlinkMacSystemFont;Segoe UI;Roboto;Oxygen;Ubuntu;Cantarell;Open Sans;Helvetica Neue;sans-serif" w:hAnsi="quote-cjk-patch;Inter;system-ui;apple-system;BlinkMacSystemFont;Segoe UI;Roboto;Oxygen;Ubuntu;Cantarell;Open Sans;Helvetica Neue;sans-serif"/>
           <w:b w:val="false"/>
+          <w:i w:val="false"/>
           <w:i w:val="false"/>
           <w:caps w:val="false"/>
           <w:smallCaps w:val="false"/>
@@ -1171,7 +1179,6 @@
           <w:ilvl w:val="0"/>
           <w:numId w:val="6"/>
         </w:numPr>
-        <w:pBdr/>
         <w:tabs>
           <w:tab w:val="clear" w:pos="709"/>
           <w:tab w:val="left" w:pos="0" w:leader="none"/>
@@ -1183,6 +1190,7 @@
         <w:rPr>
           <w:rFonts w:ascii="quote-cjk-patch;Inter;system-ui;apple-system;BlinkMacSystemFont;Segoe UI;Roboto;Oxygen;Ubuntu;Cantarell;Open Sans;Helvetica Neue;sans-serif" w:hAnsi="quote-cjk-patch;Inter;system-ui;apple-system;BlinkMacSystemFont;Segoe UI;Roboto;Oxygen;Ubuntu;Cantarell;Open Sans;Helvetica Neue;sans-serif"/>
           <w:b w:val="false"/>
+          <w:i w:val="false"/>
           <w:i w:val="false"/>
           <w:caps w:val="false"/>
           <w:smallCaps w:val="false"/>
@@ -1213,7 +1221,6 @@
           <w:ilvl w:val="0"/>
           <w:numId w:val="6"/>
         </w:numPr>
-        <w:pBdr/>
         <w:tabs>
           <w:tab w:val="clear" w:pos="709"/>
           <w:tab w:val="left" w:pos="0" w:leader="none"/>
@@ -1225,6 +1232,7 @@
         <w:rPr>
           <w:rFonts w:ascii="quote-cjk-patch;Inter;system-ui;apple-system;BlinkMacSystemFont;Segoe UI;Roboto;Oxygen;Ubuntu;Cantarell;Open Sans;Helvetica Neue;sans-serif" w:hAnsi="quote-cjk-patch;Inter;system-ui;apple-system;BlinkMacSystemFont;Segoe UI;Roboto;Oxygen;Ubuntu;Cantarell;Open Sans;Helvetica Neue;sans-serif"/>
           <w:b w:val="false"/>
+          <w:i w:val="false"/>
           <w:i w:val="false"/>
           <w:caps w:val="false"/>
           <w:smallCaps w:val="false"/>
@@ -1255,7 +1263,6 @@
           <w:ilvl w:val="0"/>
           <w:numId w:val="6"/>
         </w:numPr>
-        <w:pBdr/>
         <w:tabs>
           <w:tab w:val="clear" w:pos="709"/>
           <w:tab w:val="left" w:pos="0" w:leader="none"/>
@@ -1267,6 +1274,7 @@
         <w:rPr>
           <w:rFonts w:ascii="quote-cjk-patch;Inter;system-ui;apple-system;BlinkMacSystemFont;Segoe UI;Roboto;Oxygen;Ubuntu;Cantarell;Open Sans;Helvetica Neue;sans-serif" w:hAnsi="quote-cjk-patch;Inter;system-ui;apple-system;BlinkMacSystemFont;Segoe UI;Roboto;Oxygen;Ubuntu;Cantarell;Open Sans;Helvetica Neue;sans-serif"/>
           <w:b w:val="false"/>
+          <w:i w:val="false"/>
           <w:i w:val="false"/>
           <w:caps w:val="false"/>
           <w:smallCaps w:val="false"/>
@@ -1379,7 +1387,6 @@
     <w:p>
       <w:pPr>
         <w:pStyle w:val="PreformattedText"/>
-        <w:pBdr/>
         <w:bidi w:val="0"/>
         <w:spacing w:lineRule="atLeast" w:line="330" w:before="0" w:after="0"/>
         <w:ind w:hanging="0" w:start="0" w:end="0"/>
@@ -1388,6 +1395,7 @@
           <w:rFonts w:ascii="Menlo;Monaco;Consolas;Cascadia Mono;Ubuntu Mono;DejaVu Sans Mono;Liberation Mono;JetBrains Mono;Fira Code;Cousine;Roboto Mono;Courier New;Courier;sans-serif;system-ui" w:hAnsi="Menlo;Monaco;Consolas;Cascadia Mono;Ubuntu Mono;DejaVu Sans Mono;Liberation Mono;JetBrains Mono;Fira Code;Cousine;Roboto Mono;Courier New;Courier;sans-serif;system-ui"/>
           <w:b w:val="false"/>
           <w:i w:val="false"/>
+          <w:i w:val="false"/>
           <w:caps w:val="false"/>
           <w:smallCaps w:val="false"/>
           <w:sz w:val="20"/>
@@ -1408,7 +1416,6 @@
     <w:p>
       <w:pPr>
         <w:pStyle w:val="PreformattedText"/>
-        <w:pBdr/>
         <w:bidi w:val="0"/>
         <w:spacing w:lineRule="atLeast" w:line="330" w:before="0" w:after="0"/>
         <w:ind w:start="0" w:end="0"/>
@@ -1440,7 +1447,6 @@
     <w:p>
       <w:pPr>
         <w:pStyle w:val="PreformattedText"/>
-        <w:pBdr/>
         <w:bidi w:val="0"/>
         <w:spacing w:lineRule="atLeast" w:line="330" w:before="0" w:after="0"/>
         <w:ind w:start="0" w:end="0"/>
@@ -1472,7 +1478,6 @@
     <w:p>
       <w:pPr>
         <w:pStyle w:val="PreformattedText"/>
-        <w:pBdr/>
         <w:bidi w:val="0"/>
         <w:spacing w:lineRule="atLeast" w:line="330" w:before="0" w:after="0"/>
         <w:ind w:start="0" w:end="0"/>
@@ -1504,7 +1509,6 @@
     <w:p>
       <w:pPr>
         <w:pStyle w:val="PreformattedText"/>
-        <w:pBdr/>
         <w:bidi w:val="0"/>
         <w:spacing w:lineRule="atLeast" w:line="330" w:before="0" w:after="0"/>
         <w:ind w:start="0" w:end="0"/>
@@ -1536,7 +1540,6 @@
     <w:p>
       <w:pPr>
         <w:pStyle w:val="PreformattedText"/>
-        <w:pBdr/>
         <w:bidi w:val="0"/>
         <w:spacing w:lineRule="atLeast" w:line="330" w:before="0" w:after="0"/>
         <w:ind w:start="0" w:end="0"/>
@@ -1568,7 +1571,6 @@
     <w:p>
       <w:pPr>
         <w:pStyle w:val="PreformattedText"/>
-        <w:pBdr/>
         <w:bidi w:val="0"/>
         <w:spacing w:lineRule="atLeast" w:line="330" w:before="0" w:after="0"/>
         <w:ind w:start="0" w:end="0"/>
@@ -1600,7 +1602,6 @@
     <w:p>
       <w:pPr>
         <w:pStyle w:val="PreformattedText"/>
-        <w:pBdr/>
         <w:bidi w:val="0"/>
         <w:spacing w:lineRule="atLeast" w:line="330" w:before="0" w:after="0"/>
         <w:ind w:start="0" w:end="0"/>
@@ -1632,7 +1633,6 @@
     <w:p>
       <w:pPr>
         <w:pStyle w:val="PreformattedText"/>
-        <w:pBdr/>
         <w:bidi w:val="0"/>
         <w:spacing w:lineRule="atLeast" w:line="330" w:before="0" w:after="0"/>
         <w:ind w:start="0" w:end="0"/>
@@ -1664,7 +1664,6 @@
     <w:p>
       <w:pPr>
         <w:pStyle w:val="PreformattedText"/>
-        <w:pBdr/>
         <w:bidi w:val="0"/>
         <w:spacing w:lineRule="atLeast" w:line="330" w:before="0" w:after="0"/>
         <w:ind w:start="0" w:end="0"/>
@@ -1696,7 +1695,6 @@
     <w:p>
       <w:pPr>
         <w:pStyle w:val="PreformattedText"/>
-        <w:pBdr/>
         <w:bidi w:val="0"/>
         <w:spacing w:lineRule="atLeast" w:line="330" w:before="0" w:after="0"/>
         <w:ind w:start="0" w:end="0"/>
@@ -1728,7 +1726,6 @@
     <w:p>
       <w:pPr>
         <w:pStyle w:val="PreformattedText"/>
-        <w:pBdr/>
         <w:bidi w:val="0"/>
         <w:spacing w:lineRule="atLeast" w:line="330" w:before="0" w:after="0"/>
         <w:ind w:start="0" w:end="0"/>
@@ -1760,7 +1757,6 @@
     <w:p>
       <w:pPr>
         <w:pStyle w:val="PreformattedText"/>
-        <w:pBdr/>
         <w:bidi w:val="0"/>
         <w:spacing w:lineRule="atLeast" w:line="330" w:before="0" w:after="0"/>
         <w:ind w:start="0" w:end="0"/>
@@ -1841,7 +1837,6 @@
     <w:p>
       <w:pPr>
         <w:pStyle w:val="PreformattedText"/>
-        <w:pBdr/>
         <w:bidi w:val="0"/>
         <w:spacing w:lineRule="atLeast" w:line="330" w:before="0" w:after="0"/>
         <w:ind w:hanging="0" w:start="0" w:end="0"/>
@@ -1850,6 +1845,7 @@
           <w:rFonts w:ascii="Menlo;Monaco;Consolas;Cascadia Mono;Ubuntu Mono;DejaVu Sans Mono;Liberation Mono;JetBrains Mono;Fira Code;Cousine;Roboto Mono;Courier New;Courier;sans-serif;system-ui" w:hAnsi="Menlo;Monaco;Consolas;Cascadia Mono;Ubuntu Mono;DejaVu Sans Mono;Liberation Mono;JetBrains Mono;Fira Code;Cousine;Roboto Mono;Courier New;Courier;sans-serif;system-ui"/>
           <w:b w:val="false"/>
           <w:i/>
+          <w:i/>
           <w:caps w:val="false"/>
           <w:smallCaps w:val="false"/>
           <w:color w:val="A0A1A7"/>
@@ -1872,7 +1868,6 @@
     <w:p>
       <w:pPr>
         <w:pStyle w:val="PreformattedText"/>
-        <w:pBdr/>
         <w:bidi w:val="0"/>
         <w:spacing w:lineRule="atLeast" w:line="330" w:before="0" w:after="0"/>
         <w:ind w:hanging="0" w:start="0" w:end="0"/>
@@ -1881,6 +1876,7 @@
           <w:rFonts w:ascii="Menlo;Monaco;Consolas;Cascadia Mono;Ubuntu Mono;DejaVu Sans Mono;Liberation Mono;JetBrains Mono;Fira Code;Cousine;Roboto Mono;Courier New;Courier;sans-serif;system-ui" w:hAnsi="Menlo;Monaco;Consolas;Cascadia Mono;Ubuntu Mono;DejaVu Sans Mono;Liberation Mono;JetBrains Mono;Fira Code;Cousine;Roboto Mono;Courier New;Courier;sans-serif;system-ui"/>
           <w:b w:val="false"/>
           <w:i w:val="false"/>
+          <w:i w:val="false"/>
           <w:caps w:val="false"/>
           <w:smallCaps w:val="false"/>
           <w:sz w:val="20"/>
@@ -2063,7 +2059,6 @@
     <w:p>
       <w:pPr>
         <w:pStyle w:val="PreformattedText"/>
-        <w:pBdr/>
         <w:bidi w:val="0"/>
         <w:spacing w:lineRule="atLeast" w:line="330" w:before="0" w:after="0"/>
         <w:ind w:start="0" w:end="0"/>
@@ -2077,7 +2072,6 @@
     <w:p>
       <w:pPr>
         <w:pStyle w:val="PreformattedText"/>
-        <w:pBdr/>
         <w:bidi w:val="0"/>
         <w:spacing w:lineRule="atLeast" w:line="330" w:before="0" w:after="0"/>
         <w:ind w:hanging="0" w:start="0" w:end="0"/>
@@ -2086,6 +2080,7 @@
           <w:rFonts w:ascii="Menlo;Monaco;Consolas;Cascadia Mono;Ubuntu Mono;DejaVu Sans Mono;Liberation Mono;JetBrains Mono;Fira Code;Cousine;Roboto Mono;Courier New;Courier;sans-serif;system-ui" w:hAnsi="Menlo;Monaco;Consolas;Cascadia Mono;Ubuntu Mono;DejaVu Sans Mono;Liberation Mono;JetBrains Mono;Fira Code;Cousine;Roboto Mono;Courier New;Courier;sans-serif;system-ui"/>
           <w:b w:val="false"/>
           <w:i/>
+          <w:i/>
           <w:caps w:val="false"/>
           <w:smallCaps w:val="false"/>
           <w:color w:val="A0A1A7"/>
@@ -2108,7 +2103,6 @@
     <w:p>
       <w:pPr>
         <w:pStyle w:val="PreformattedText"/>
-        <w:pBdr/>
         <w:bidi w:val="0"/>
         <w:spacing w:lineRule="atLeast" w:line="330" w:before="0" w:after="0"/>
         <w:ind w:hanging="0" w:start="0" w:end="0"/>
@@ -2117,6 +2111,7 @@
           <w:rFonts w:ascii="Menlo;Monaco;Consolas;Cascadia Mono;Ubuntu Mono;DejaVu Sans Mono;Liberation Mono;JetBrains Mono;Fira Code;Cousine;Roboto Mono;Courier New;Courier;sans-serif;system-ui" w:hAnsi="Menlo;Monaco;Consolas;Cascadia Mono;Ubuntu Mono;DejaVu Sans Mono;Liberation Mono;JetBrains Mono;Fira Code;Cousine;Roboto Mono;Courier New;Courier;sans-serif;system-ui"/>
           <w:b w:val="false"/>
           <w:i w:val="false"/>
+          <w:i w:val="false"/>
           <w:caps w:val="false"/>
           <w:smallCaps w:val="false"/>
           <w:sz w:val="20"/>
@@ -2345,7 +2340,6 @@
     <w:p>
       <w:pPr>
         <w:pStyle w:val="PreformattedText"/>
-        <w:pBdr/>
         <w:bidi w:val="0"/>
         <w:spacing w:lineRule="atLeast" w:line="330" w:before="0" w:after="0"/>
         <w:ind w:start="0" w:end="0"/>
@@ -2359,7 +2353,6 @@
     <w:p>
       <w:pPr>
         <w:pStyle w:val="PreformattedText"/>
-        <w:pBdr/>
         <w:bidi w:val="0"/>
         <w:spacing w:lineRule="atLeast" w:line="330" w:before="0" w:after="0"/>
         <w:ind w:hanging="0" w:start="0" w:end="0"/>
@@ -2368,6 +2361,7 @@
           <w:rFonts w:ascii="Menlo;Monaco;Consolas;Cascadia Mono;Ubuntu Mono;DejaVu Sans Mono;Liberation Mono;JetBrains Mono;Fira Code;Cousine;Roboto Mono;Courier New;Courier;sans-serif;system-ui" w:hAnsi="Menlo;Monaco;Consolas;Cascadia Mono;Ubuntu Mono;DejaVu Sans Mono;Liberation Mono;JetBrains Mono;Fira Code;Cousine;Roboto Mono;Courier New;Courier;sans-serif;system-ui"/>
           <w:b w:val="false"/>
           <w:i/>
+          <w:i/>
           <w:caps w:val="false"/>
           <w:smallCaps w:val="false"/>
           <w:color w:val="A0A1A7"/>
@@ -2390,7 +2384,6 @@
     <w:p>
       <w:pPr>
         <w:pStyle w:val="PreformattedText"/>
-        <w:pBdr/>
         <w:bidi w:val="0"/>
         <w:spacing w:lineRule="atLeast" w:line="330" w:before="0" w:after="0"/>
         <w:ind w:hanging="0" w:start="0" w:end="0"/>
@@ -2398,6 +2391,7 @@
         <w:rPr>
           <w:rFonts w:ascii="Menlo;Monaco;Consolas;Cascadia Mono;Ubuntu Mono;DejaVu Sans Mono;Liberation Mono;JetBrains Mono;Fira Code;Cousine;Roboto Mono;Courier New;Courier;sans-serif;system-ui" w:hAnsi="Menlo;Monaco;Consolas;Cascadia Mono;Ubuntu Mono;DejaVu Sans Mono;Liberation Mono;JetBrains Mono;Fira Code;Cousine;Roboto Mono;Courier New;Courier;sans-serif;system-ui"/>
           <w:b w:val="false"/>
+          <w:i w:val="false"/>
           <w:i w:val="false"/>
           <w:caps w:val="false"/>
           <w:smallCaps w:val="false"/>
@@ -2588,7 +2582,6 @@
           <w:ilvl w:val="0"/>
           <w:numId w:val="7"/>
         </w:numPr>
-        <w:pBdr/>
         <w:tabs>
           <w:tab w:val="clear" w:pos="709"/>
           <w:tab w:val="left" w:pos="0" w:leader="none"/>
@@ -2600,6 +2593,7 @@
         <w:rPr>
           <w:rFonts w:ascii="quote-cjk-patch;Inter;system-ui;apple-system;BlinkMacSystemFont;Segoe UI;Roboto;Oxygen;Ubuntu;Cantarell;Open Sans;Helvetica Neue;sans-serif" w:hAnsi="quote-cjk-patch;Inter;system-ui;apple-system;BlinkMacSystemFont;Segoe UI;Roboto;Oxygen;Ubuntu;Cantarell;Open Sans;Helvetica Neue;sans-serif"/>
           <w:b w:val="false"/>
+          <w:i w:val="false"/>
           <w:i w:val="false"/>
           <w:caps w:val="false"/>
           <w:smallCaps w:val="false"/>
@@ -2630,7 +2624,6 @@
           <w:ilvl w:val="0"/>
           <w:numId w:val="7"/>
         </w:numPr>
-        <w:pBdr/>
         <w:tabs>
           <w:tab w:val="clear" w:pos="709"/>
           <w:tab w:val="left" w:pos="0" w:leader="none"/>
@@ -2642,6 +2635,7 @@
         <w:rPr>
           <w:rFonts w:ascii="quote-cjk-patch;Inter;system-ui;apple-system;BlinkMacSystemFont;Segoe UI;Roboto;Oxygen;Ubuntu;Cantarell;Open Sans;Helvetica Neue;sans-serif" w:hAnsi="quote-cjk-patch;Inter;system-ui;apple-system;BlinkMacSystemFont;Segoe UI;Roboto;Oxygen;Ubuntu;Cantarell;Open Sans;Helvetica Neue;sans-serif"/>
           <w:b w:val="false"/>
+          <w:i w:val="false"/>
           <w:i w:val="false"/>
           <w:caps w:val="false"/>
           <w:smallCaps w:val="false"/>
@@ -2672,7 +2666,6 @@
           <w:ilvl w:val="0"/>
           <w:numId w:val="7"/>
         </w:numPr>
-        <w:pBdr/>
         <w:tabs>
           <w:tab w:val="clear" w:pos="709"/>
           <w:tab w:val="left" w:pos="0" w:leader="none"/>
@@ -2684,6 +2677,7 @@
         <w:rPr>
           <w:rFonts w:ascii="quote-cjk-patch;Inter;system-ui;apple-system;BlinkMacSystemFont;Segoe UI;Roboto;Oxygen;Ubuntu;Cantarell;Open Sans;Helvetica Neue;sans-serif" w:hAnsi="quote-cjk-patch;Inter;system-ui;apple-system;BlinkMacSystemFont;Segoe UI;Roboto;Oxygen;Ubuntu;Cantarell;Open Sans;Helvetica Neue;sans-serif"/>
           <w:b w:val="false"/>
+          <w:i w:val="false"/>
           <w:i w:val="false"/>
           <w:caps w:val="false"/>
           <w:smallCaps w:val="false"/>
@@ -2714,7 +2708,6 @@
           <w:ilvl w:val="0"/>
           <w:numId w:val="7"/>
         </w:numPr>
-        <w:pBdr/>
         <w:tabs>
           <w:tab w:val="clear" w:pos="709"/>
           <w:tab w:val="left" w:pos="0" w:leader="none"/>
@@ -2726,6 +2719,7 @@
         <w:rPr>
           <w:rFonts w:ascii="quote-cjk-patch;Inter;system-ui;apple-system;BlinkMacSystemFont;Segoe UI;Roboto;Oxygen;Ubuntu;Cantarell;Open Sans;Helvetica Neue;sans-serif" w:hAnsi="quote-cjk-patch;Inter;system-ui;apple-system;BlinkMacSystemFont;Segoe UI;Roboto;Oxygen;Ubuntu;Cantarell;Open Sans;Helvetica Neue;sans-serif"/>
           <w:b w:val="false"/>
+          <w:i w:val="false"/>
           <w:i w:val="false"/>
           <w:caps w:val="false"/>
           <w:smallCaps w:val="false"/>
@@ -2957,6 +2951,7 @@
         <w:rPr>
           <w:rFonts w:ascii="quote-cjk-patch;Inter;system-ui;apple-system;BlinkMacSystemFont;Segoe UI;Roboto;Oxygen;Ubuntu;Cantarell;Open Sans;Helvetica Neue;sans-serif" w:hAnsi="quote-cjk-patch;Inter;system-ui;apple-system;BlinkMacSystemFont;Segoe UI;Roboto;Oxygen;Ubuntu;Cantarell;Open Sans;Helvetica Neue;sans-serif"/>
           <w:b w:val="false"/>
+          <w:i w:val="false"/>
           <w:i w:val="false"/>
           <w:caps w:val="false"/>
           <w:smallCaps w:val="false"/>
@@ -2987,7 +2982,6 @@
           <w:ilvl w:val="0"/>
           <w:numId w:val="8"/>
         </w:numPr>
-        <w:pBdr/>
         <w:tabs>
           <w:tab w:val="clear" w:pos="709"/>
           <w:tab w:val="left" w:pos="0" w:leader="none"/>
@@ -3034,7 +3028,6 @@
           <w:ilvl w:val="0"/>
           <w:numId w:val="8"/>
         </w:numPr>
-        <w:pBdr/>
         <w:tabs>
           <w:tab w:val="clear" w:pos="709"/>
           <w:tab w:val="left" w:pos="0" w:leader="none"/>
@@ -3081,7 +3074,6 @@
           <w:ilvl w:val="0"/>
           <w:numId w:val="8"/>
         </w:numPr>
-        <w:pBdr/>
         <w:tabs>
           <w:tab w:val="clear" w:pos="709"/>
           <w:tab w:val="left" w:pos="0" w:leader="none"/>
@@ -3128,7 +3120,6 @@
           <w:ilvl w:val="0"/>
           <w:numId w:val="8"/>
         </w:numPr>
-        <w:pBdr/>
         <w:tabs>
           <w:tab w:val="clear" w:pos="709"/>
           <w:tab w:val="left" w:pos="0" w:leader="none"/>
@@ -3213,7 +3204,6 @@
           <w:ilvl w:val="0"/>
           <w:numId w:val="9"/>
         </w:numPr>
-        <w:pBdr/>
         <w:tabs>
           <w:tab w:val="clear" w:pos="709"/>
           <w:tab w:val="left" w:pos="0" w:leader="none"/>
@@ -3260,7 +3250,6 @@
           <w:ilvl w:val="0"/>
           <w:numId w:val="9"/>
         </w:numPr>
-        <w:pBdr/>
         <w:tabs>
           <w:tab w:val="clear" w:pos="709"/>
           <w:tab w:val="left" w:pos="0" w:leader="none"/>
@@ -3307,7 +3296,6 @@
           <w:ilvl w:val="0"/>
           <w:numId w:val="9"/>
         </w:numPr>
-        <w:pBdr/>
         <w:tabs>
           <w:tab w:val="clear" w:pos="709"/>
           <w:tab w:val="left" w:pos="0" w:leader="none"/>
@@ -3354,7 +3342,6 @@
           <w:ilvl w:val="0"/>
           <w:numId w:val="9"/>
         </w:numPr>
-        <w:pBdr/>
         <w:tabs>
           <w:tab w:val="clear" w:pos="709"/>
           <w:tab w:val="left" w:pos="0" w:leader="none"/>
@@ -3401,7 +3388,6 @@
           <w:ilvl w:val="0"/>
           <w:numId w:val="9"/>
         </w:numPr>
-        <w:pBdr/>
         <w:tabs>
           <w:tab w:val="clear" w:pos="709"/>
           <w:tab w:val="left" w:pos="0" w:leader="none"/>
@@ -3486,7 +3472,6 @@
           <w:ilvl w:val="0"/>
           <w:numId w:val="10"/>
         </w:numPr>
-        <w:pBdr/>
         <w:tabs>
           <w:tab w:val="clear" w:pos="709"/>
           <w:tab w:val="left" w:pos="0" w:leader="none"/>
@@ -3498,6 +3483,7 @@
         <w:rPr>
           <w:rFonts w:ascii="quote-cjk-patch;Inter;system-ui;apple-system;BlinkMacSystemFont;Segoe UI;Roboto;Oxygen;Ubuntu;Cantarell;Open Sans;Helvetica Neue;sans-serif" w:hAnsi="quote-cjk-patch;Inter;system-ui;apple-system;BlinkMacSystemFont;Segoe UI;Roboto;Oxygen;Ubuntu;Cantarell;Open Sans;Helvetica Neue;sans-serif"/>
           <w:b w:val="false"/>
+          <w:i w:val="false"/>
           <w:i w:val="false"/>
           <w:caps w:val="false"/>
           <w:smallCaps w:val="false"/>
@@ -3528,7 +3514,6 @@
           <w:ilvl w:val="0"/>
           <w:numId w:val="10"/>
         </w:numPr>
-        <w:pBdr/>
         <w:tabs>
           <w:tab w:val="clear" w:pos="709"/>
           <w:tab w:val="left" w:pos="0" w:leader="none"/>
@@ -3540,6 +3525,7 @@
         <w:rPr>
           <w:rFonts w:ascii="quote-cjk-patch;Inter;system-ui;apple-system;BlinkMacSystemFont;Segoe UI;Roboto;Oxygen;Ubuntu;Cantarell;Open Sans;Helvetica Neue;sans-serif" w:hAnsi="quote-cjk-patch;Inter;system-ui;apple-system;BlinkMacSystemFont;Segoe UI;Roboto;Oxygen;Ubuntu;Cantarell;Open Sans;Helvetica Neue;sans-serif"/>
           <w:b w:val="false"/>
+          <w:i w:val="false"/>
           <w:i w:val="false"/>
           <w:caps w:val="false"/>
           <w:smallCaps w:val="false"/>
@@ -3570,7 +3556,6 @@
           <w:ilvl w:val="0"/>
           <w:numId w:val="10"/>
         </w:numPr>
-        <w:pBdr/>
         <w:tabs>
           <w:tab w:val="clear" w:pos="709"/>
           <w:tab w:val="left" w:pos="0" w:leader="none"/>
@@ -3582,6 +3567,7 @@
         <w:rPr>
           <w:rFonts w:ascii="quote-cjk-patch;Inter;system-ui;apple-system;BlinkMacSystemFont;Segoe UI;Roboto;Oxygen;Ubuntu;Cantarell;Open Sans;Helvetica Neue;sans-serif" w:hAnsi="quote-cjk-patch;Inter;system-ui;apple-system;BlinkMacSystemFont;Segoe UI;Roboto;Oxygen;Ubuntu;Cantarell;Open Sans;Helvetica Neue;sans-serif"/>
           <w:b w:val="false"/>
+          <w:i w:val="false"/>
           <w:i w:val="false"/>
           <w:caps w:val="false"/>
           <w:smallCaps w:val="false"/>
@@ -3612,7 +3598,6 @@
           <w:ilvl w:val="0"/>
           <w:numId w:val="10"/>
         </w:numPr>
-        <w:pBdr/>
         <w:tabs>
           <w:tab w:val="clear" w:pos="709"/>
           <w:tab w:val="left" w:pos="0" w:leader="none"/>
@@ -3624,6 +3609,7 @@
         <w:rPr>
           <w:rFonts w:ascii="quote-cjk-patch;Inter;system-ui;apple-system;BlinkMacSystemFont;Segoe UI;Roboto;Oxygen;Ubuntu;Cantarell;Open Sans;Helvetica Neue;sans-serif" w:hAnsi="quote-cjk-patch;Inter;system-ui;apple-system;BlinkMacSystemFont;Segoe UI;Roboto;Oxygen;Ubuntu;Cantarell;Open Sans;Helvetica Neue;sans-serif"/>
           <w:b w:val="false"/>
+          <w:i w:val="false"/>
           <w:i w:val="false"/>
           <w:caps w:val="false"/>
           <w:smallCaps w:val="false"/>
@@ -3717,7 +3703,6 @@
           <w:ilvl w:val="0"/>
           <w:numId w:val="11"/>
         </w:numPr>
-        <w:pBdr/>
         <w:tabs>
           <w:tab w:val="clear" w:pos="709"/>
           <w:tab w:val="left" w:pos="0" w:leader="none"/>
@@ -3764,7 +3749,6 @@
           <w:ilvl w:val="0"/>
           <w:numId w:val="11"/>
         </w:numPr>
-        <w:pBdr/>
         <w:tabs>
           <w:tab w:val="clear" w:pos="709"/>
           <w:tab w:val="left" w:pos="0" w:leader="none"/>
@@ -3811,7 +3795,6 @@
           <w:ilvl w:val="0"/>
           <w:numId w:val="11"/>
         </w:numPr>
-        <w:pBdr/>
         <w:tabs>
           <w:tab w:val="clear" w:pos="709"/>
           <w:tab w:val="left" w:pos="0" w:leader="none"/>
@@ -3858,7 +3841,6 @@
           <w:ilvl w:val="0"/>
           <w:numId w:val="11"/>
         </w:numPr>
-        <w:pBdr/>
         <w:tabs>
           <w:tab w:val="clear" w:pos="709"/>
           <w:tab w:val="left" w:pos="0" w:leader="none"/>
@@ -4085,7 +4067,6 @@
           <w:ilvl w:val="0"/>
           <w:numId w:val="12"/>
         </w:numPr>
-        <w:pBdr/>
         <w:tabs>
           <w:tab w:val="clear" w:pos="709"/>
           <w:tab w:val="left" w:pos="0" w:leader="none"/>
@@ -4132,7 +4113,6 @@
           <w:ilvl w:val="0"/>
           <w:numId w:val="12"/>
         </w:numPr>
-        <w:pBdr/>
         <w:tabs>
           <w:tab w:val="clear" w:pos="709"/>
           <w:tab w:val="left" w:pos="0" w:leader="none"/>
@@ -4179,7 +4159,6 @@
           <w:ilvl w:val="0"/>
           <w:numId w:val="12"/>
         </w:numPr>
-        <w:pBdr/>
         <w:tabs>
           <w:tab w:val="clear" w:pos="709"/>
           <w:tab w:val="left" w:pos="0" w:leader="none"/>
@@ -4226,7 +4205,6 @@
           <w:ilvl w:val="0"/>
           <w:numId w:val="12"/>
         </w:numPr>
-        <w:pBdr/>
         <w:tabs>
           <w:tab w:val="clear" w:pos="709"/>
           <w:tab w:val="left" w:pos="0" w:leader="none"/>
@@ -4283,6 +4261,7 @@
       <w:pgNumType w:fmt="decimal"/>
       <w:formProt w:val="false"/>
       <w:textDirection w:val="lrTb"/>
+      <w:docGrid w:type="default" w:linePitch="100" w:charSpace="0"/>
     </w:sectPr>
   </w:body>
 </w:document>
@@ -4306,7 +4285,6 @@
     </w:lvl>
     <w:lvl w:ilvl="1">
       <w:start w:val="1"/>
-      <w:pStyle w:val="Heading2"/>
       <w:numFmt w:val="none"/>
       <w:suff w:val="nothing"/>
       <w:lvlText w:val=""/>
@@ -4320,7 +4298,6 @@
     </w:lvl>
     <w:lvl w:ilvl="2">
       <w:start w:val="1"/>
-      <w:pStyle w:val="Heading3"/>
       <w:numFmt w:val="none"/>
       <w:suff w:val="nothing"/>
       <w:lvlText w:val=""/>
@@ -5928,7 +5905,6 @@
     </w:rPrDefault>
     <w:pPrDefault>
       <w:pPr>
-        <w:widowControl/>
         <w:suppressAutoHyphens w:val="true"/>
       </w:pPr>
     </w:pPrDefault>
@@ -5938,7 +5914,10 @@
     <w:qFormat/>
     <w:pPr>
       <w:widowControl/>
+      <w:suppressAutoHyphens w:val="true"/>
       <w:bidi w:val="0"/>
+      <w:spacing w:before="0" w:after="0"/>
+      <w:jc w:val="start"/>
     </w:pPr>
     <w:rPr>
       <w:rFonts w:ascii="Liberation Serif" w:hAnsi="Liberation Serif" w:eastAsia="NSimSun" w:cs="Arial"/>
@@ -5999,8 +5978,8 @@
       <w:iCs/>
     </w:rPr>
   </w:style>
-  <w:style w:type="character" w:styleId="Bullets">
-    <w:name w:val="Bullets"/>
+  <w:style w:type="character" w:styleId="Bulletsuser">
+    <w:name w:val="Bullets (user)"/>
     <w:qFormat/>
     <w:rPr>
       <w:rFonts w:ascii="OpenSymbol" w:hAnsi="OpenSymbol" w:eastAsia="OpenSymbol" w:cs="OpenSymbol"/>

--- a/COMPREHENSIVE CONTINUATION GUIDE.docx
+++ b/COMPREHENSIVE CONTINUATION GUIDE.docx
@@ -919,6 +919,7 @@
           <w:i w:val="false"/>
           <w:caps w:val="false"/>
           <w:smallCaps w:val="false"/>
+          <w:strike/>
           <w:color w:val="0F1115"/>
           <w:spacing w:val="0"/>
           <w:sz w:val="24"/>
@@ -932,11 +933,28 @@
           <w:i w:val="false"/>
           <w:caps w:val="false"/>
           <w:smallCaps w:val="false"/>
-          <w:color w:val="0F1115"/>
-          <w:spacing w:val="0"/>
-          <w:sz w:val="24"/>
-        </w:rPr>
-        <w:t> (user-selectable)</w:t>
+          <w:strike/>
+          <w:color w:val="0F1115"/>
+          <w:spacing w:val="0"/>
+          <w:sz w:val="24"/>
+        </w:rPr>
+        <w:t xml:space="preserve"> (user-selectable) </w:t>
+      </w:r>
+      <w:r>
+        <w:rPr>
+          <w:rFonts w:ascii="quote-cjk-patch;Inter;system-ui;apple-system;BlinkMacSystemFont;Segoe UI;Roboto;Oxygen;Ubuntu;Cantarell;Open Sans;Helvetica Neue;sans-serif" w:hAnsi="quote-cjk-patch;Inter;system-ui;apple-system;BlinkMacSystemFont;Segoe UI;Roboto;Oxygen;Ubuntu;Cantarell;Open Sans;Helvetica Neue;sans-serif"/>
+          <w:b/>
+          <w:bCs/>
+          <w:i w:val="false"/>
+          <w:caps w:val="false"/>
+          <w:smallCaps w:val="false"/>
+          <w:strike w:val="false"/>
+          <w:dstrike w:val="false"/>
+          <w:color w:val="0F1115"/>
+          <w:spacing w:val="0"/>
+          <w:sz w:val="24"/>
+        </w:rPr>
+        <w:t>done</w:t>
       </w:r>
     </w:p>
     <w:p>
@@ -1035,7 +1053,7 @@
           <w:spacing w:val="0"/>
           <w:sz w:val="24"/>
         </w:rPr>
-        <w:t>Supplier management</w:t>
+        <w:t xml:space="preserve">Supplier management : ongoing </w:t>
       </w:r>
     </w:p>
     <w:p>

--- a/COMPREHENSIVE CONTINUATION GUIDE.docx
+++ b/COMPREHENSIVE CONTINUATION GUIDE.docx
@@ -1055,6 +1055,20 @@
         </w:rPr>
         <w:t xml:space="preserve">Supplier management : ongoing </w:t>
       </w:r>
+      <w:r>
+        <w:rPr>
+          <w:rStyle w:val="Strong"/>
+          <w:rFonts w:ascii="quote-cjk-patch;Inter;system-ui;apple-system;BlinkMacSystemFont;Segoe UI;Roboto;Oxygen;Ubuntu;Cantarell;Open Sans;Helvetica Neue;sans-serif" w:hAnsi="quote-cjk-patch;Inter;system-ui;apple-system;BlinkMacSystemFont;Segoe UI;Roboto;Oxygen;Ubuntu;Cantarell;Open Sans;Helvetica Neue;sans-serif"/>
+          <w:b/>
+          <w:i w:val="false"/>
+          <w:caps w:val="false"/>
+          <w:smallCaps w:val="false"/>
+          <w:color w:val="0F1115"/>
+          <w:spacing w:val="0"/>
+          <w:sz w:val="24"/>
+        </w:rPr>
+        <w:t>bugged</w:t>
+      </w:r>
     </w:p>
     <w:p>
       <w:pPr>
@@ -1445,21 +1459,25 @@
       </w:pPr>
       <w:r>
         <w:rPr>
-          <w:caps w:val="false"/>
-          <w:smallCaps w:val="false"/>
-        </w:rPr>
-        <w:t xml:space="preserve">├── </w:t>
-      </w:r>
-      <w:r>
-        <w:rPr>
-          <w:rFonts w:ascii="Menlo;Monaco;Consolas;Cascadia Mono;Ubuntu Mono;DejaVu Sans Mono;Liberation Mono;JetBrains Mono;Fira Code;Cousine;Roboto Mono;Courier New;Courier;sans-serif;system-ui" w:hAnsi="Menlo;Monaco;Consolas;Cascadia Mono;Ubuntu Mono;DejaVu Sans Mono;Liberation Mono;JetBrains Mono;Fira Code;Cousine;Roboto Mono;Courier New;Courier;sans-serif;system-ui"/>
-          <w:b w:val="false"/>
-          <w:i w:val="false"/>
-          <w:caps w:val="false"/>
-          <w:smallCaps w:val="false"/>
-          <w:sz w:val="20"/>
-        </w:rPr>
-        <w:t>MainForm.cs (Entry point, main menu)</w:t>
+          <w:rFonts w:ascii="Menlo;Monaco;Consolas;Cascadia Mono;Ubuntu Mono;DejaVu Sans Mono;Liberation Mono;JetBrains Mono;Fira Code;Cousine;Roboto Mono;Courier New;Courier;sans-serif;system-ui" w:hAnsi="Menlo;Monaco;Consolas;Cascadia Mono;Ubuntu Mono;DejaVu Sans Mono;Liberation Mono;JetBrains Mono;Fira Code;Cousine;Roboto Mono;Courier New;Courier;sans-serif;system-ui"/>
+          <w:b w:val="false"/>
+          <w:i w:val="false"/>
+          <w:caps w:val="false"/>
+          <w:smallCaps w:val="false"/>
+          <w:sz w:val="20"/>
+        </w:rPr>
+        <w:t xml:space="preserve"> </w:t>
+      </w:r>
+      <w:r>
+        <w:rPr>
+          <w:rFonts w:ascii="Menlo;Monaco;Consolas;Cascadia Mono;Ubuntu Mono;DejaVu Sans Mono;Liberation Mono;JetBrains Mono;Fira Code;Cousine;Roboto Mono;Courier New;Courier;sans-serif;system-ui" w:hAnsi="Menlo;Monaco;Consolas;Cascadia Mono;Ubuntu Mono;DejaVu Sans Mono;Liberation Mono;JetBrains Mono;Fira Code;Cousine;Roboto Mono;Courier New;Courier;sans-serif;system-ui"/>
+          <w:b w:val="false"/>
+          <w:i w:val="false"/>
+          <w:caps w:val="false"/>
+          <w:smallCaps w:val="false"/>
+          <w:sz w:val="20"/>
+        </w:rPr>
+        <w:t>AppSettings.cs</w:t>
       </w:r>
     </w:p>
     <w:p>
@@ -1476,21 +1494,25 @@
       </w:pPr>
       <w:r>
         <w:rPr>
-          <w:caps w:val="false"/>
-          <w:smallCaps w:val="false"/>
-        </w:rPr>
-        <w:t xml:space="preserve">├── </w:t>
-      </w:r>
-      <w:r>
-        <w:rPr>
-          <w:rFonts w:ascii="Menlo;Monaco;Consolas;Cascadia Mono;Ubuntu Mono;DejaVu Sans Mono;Liberation Mono;JetBrains Mono;Fira Code;Cousine;Roboto Mono;Courier New;Courier;sans-serif;system-ui" w:hAnsi="Menlo;Monaco;Consolas;Cascadia Mono;Ubuntu Mono;DejaVu Sans Mono;Liberation Mono;JetBrains Mono;Fira Code;Cousine;Roboto Mono;Courier New;Courier;sans-serif;system-ui"/>
-          <w:b w:val="false"/>
-          <w:i w:val="false"/>
-          <w:caps w:val="false"/>
-          <w:smallCaps w:val="false"/>
-          <w:sz w:val="20"/>
-        </w:rPr>
-        <w:t>IngredientsForm.cs (Ingredient management)</w:t>
+          <w:rFonts w:ascii="Menlo;Monaco;Consolas;Cascadia Mono;Ubuntu Mono;DejaVu Sans Mono;Liberation Mono;JetBrains Mono;Fira Code;Cousine;Roboto Mono;Courier New;Courier;sans-serif;system-ui" w:hAnsi="Menlo;Monaco;Consolas;Cascadia Mono;Ubuntu Mono;DejaVu Sans Mono;Liberation Mono;JetBrains Mono;Fira Code;Cousine;Roboto Mono;Courier New;Courier;sans-serif;system-ui"/>
+          <w:b w:val="false"/>
+          <w:i w:val="false"/>
+          <w:caps w:val="false"/>
+          <w:smallCaps w:val="false"/>
+          <w:sz w:val="20"/>
+        </w:rPr>
+        <w:t xml:space="preserve">│   </w:t>
+      </w:r>
+      <w:r>
+        <w:rPr>
+          <w:rFonts w:ascii="Menlo;Monaco;Consolas;Cascadia Mono;Ubuntu Mono;DejaVu Sans Mono;Liberation Mono;JetBrains Mono;Fira Code;Cousine;Roboto Mono;Courier New;Courier;sans-serif;system-ui" w:hAnsi="Menlo;Monaco;Consolas;Cascadia Mono;Ubuntu Mono;DejaVu Sans Mono;Liberation Mono;JetBrains Mono;Fira Code;Cousine;Roboto Mono;Courier New;Courier;sans-serif;system-ui"/>
+          <w:b w:val="false"/>
+          <w:i w:val="false"/>
+          <w:caps w:val="false"/>
+          <w:smallCaps w:val="false"/>
+          <w:sz w:val="20"/>
+        </w:rPr>
+        <w:t>compile.bat</w:t>
       </w:r>
     </w:p>
     <w:p>
@@ -1507,21 +1529,25 @@
       </w:pPr>
       <w:r>
         <w:rPr>
-          <w:caps w:val="false"/>
-          <w:smallCaps w:val="false"/>
-        </w:rPr>
-        <w:t xml:space="preserve">├── </w:t>
-      </w:r>
-      <w:r>
-        <w:rPr>
-          <w:rFonts w:ascii="Menlo;Monaco;Consolas;Cascadia Mono;Ubuntu Mono;DejaVu Sans Mono;Liberation Mono;JetBrains Mono;Fira Code;Cousine;Roboto Mono;Courier New;Courier;sans-serif;system-ui" w:hAnsi="Menlo;Monaco;Consolas;Cascadia Mono;Ubuntu Mono;DejaVu Sans Mono;Liberation Mono;JetBrains Mono;Fira Code;Cousine;Roboto Mono;Courier New;Courier;sans-serif;system-ui"/>
-          <w:b w:val="false"/>
-          <w:i w:val="false"/>
-          <w:caps w:val="false"/>
-          <w:smallCaps w:val="false"/>
-          <w:sz w:val="20"/>
-        </w:rPr>
-        <w:t xml:space="preserve">RecipesForm.cs (Recipe costing) </w:t>
+          <w:rFonts w:ascii="Menlo;Monaco;Consolas;Cascadia Mono;Ubuntu Mono;DejaVu Sans Mono;Liberation Mono;JetBrains Mono;Fira Code;Cousine;Roboto Mono;Courier New;Courier;sans-serif;system-ui" w:hAnsi="Menlo;Monaco;Consolas;Cascadia Mono;Ubuntu Mono;DejaVu Sans Mono;Liberation Mono;JetBrains Mono;Fira Code;Cousine;Roboto Mono;Courier New;Courier;sans-serif;system-ui"/>
+          <w:b w:val="false"/>
+          <w:i w:val="false"/>
+          <w:caps w:val="false"/>
+          <w:smallCaps w:val="false"/>
+          <w:sz w:val="20"/>
+        </w:rPr>
+        <w:t xml:space="preserve">│   </w:t>
+      </w:r>
+      <w:r>
+        <w:rPr>
+          <w:rFonts w:ascii="Menlo;Monaco;Consolas;Cascadia Mono;Ubuntu Mono;DejaVu Sans Mono;Liberation Mono;JetBrains Mono;Fira Code;Cousine;Roboto Mono;Courier New;Courier;sans-serif;system-ui" w:hAnsi="Menlo;Monaco;Consolas;Cascadia Mono;Ubuntu Mono;DejaVu Sans Mono;Liberation Mono;JetBrains Mono;Fira Code;Cousine;Roboto Mono;Courier New;Courier;sans-serif;system-ui"/>
+          <w:b w:val="false"/>
+          <w:i w:val="false"/>
+          <w:caps w:val="false"/>
+          <w:smallCaps w:val="false"/>
+          <w:sz w:val="20"/>
+        </w:rPr>
+        <w:t>COMPREHENSIVE CONTINUATION GUIDE.docx</w:t>
       </w:r>
     </w:p>
     <w:p>
@@ -1538,21 +1564,25 @@
       </w:pPr>
       <w:r>
         <w:rPr>
-          <w:caps w:val="false"/>
-          <w:smallCaps w:val="false"/>
-        </w:rPr>
-        <w:t xml:space="preserve">├── </w:t>
-      </w:r>
-      <w:r>
-        <w:rPr>
-          <w:rFonts w:ascii="Menlo;Monaco;Consolas;Cascadia Mono;Ubuntu Mono;DejaVu Sans Mono;Liberation Mono;JetBrains Mono;Fira Code;Cousine;Roboto Mono;Courier New;Courier;sans-serif;system-ui" w:hAnsi="Menlo;Monaco;Consolas;Cascadia Mono;Ubuntu Mono;DejaVu Sans Mono;Liberation Mono;JetBrains Mono;Fira Code;Cousine;Roboto Mono;Courier New;Courier;sans-serif;system-ui"/>
-          <w:b w:val="false"/>
-          <w:i w:val="false"/>
-          <w:caps w:val="false"/>
-          <w:smallCaps w:val="false"/>
-          <w:sz w:val="20"/>
-        </w:rPr>
-        <w:t>ImportExportForm.cs (Import/export UI)</w:t>
+          <w:rFonts w:ascii="Menlo;Monaco;Consolas;Cascadia Mono;Ubuntu Mono;DejaVu Sans Mono;Liberation Mono;JetBrains Mono;Fira Code;Cousine;Roboto Mono;Courier New;Courier;sans-serif;system-ui" w:hAnsi="Menlo;Monaco;Consolas;Cascadia Mono;Ubuntu Mono;DejaVu Sans Mono;Liberation Mono;JetBrains Mono;Fira Code;Cousine;Roboto Mono;Courier New;Courier;sans-serif;system-ui"/>
+          <w:b w:val="false"/>
+          <w:i w:val="false"/>
+          <w:caps w:val="false"/>
+          <w:smallCaps w:val="false"/>
+          <w:sz w:val="20"/>
+        </w:rPr>
+        <w:t xml:space="preserve">│   </w:t>
+      </w:r>
+      <w:r>
+        <w:rPr>
+          <w:rFonts w:ascii="Menlo;Monaco;Consolas;Cascadia Mono;Ubuntu Mono;DejaVu Sans Mono;Liberation Mono;JetBrains Mono;Fira Code;Cousine;Roboto Mono;Courier New;Courier;sans-serif;system-ui" w:hAnsi="Menlo;Monaco;Consolas;Cascadia Mono;Ubuntu Mono;DejaVu Sans Mono;Liberation Mono;JetBrains Mono;Fira Code;Cousine;Roboto Mono;Courier New;Courier;sans-serif;system-ui"/>
+          <w:b w:val="false"/>
+          <w:i w:val="false"/>
+          <w:caps w:val="false"/>
+          <w:smallCaps w:val="false"/>
+          <w:sz w:val="20"/>
+        </w:rPr>
+        <w:t>CostChef.csproj</w:t>
       </w:r>
     </w:p>
     <w:p>
@@ -1569,21 +1599,25 @@
       </w:pPr>
       <w:r>
         <w:rPr>
-          <w:caps w:val="false"/>
-          <w:smallCaps w:val="false"/>
-        </w:rPr>
-        <w:t xml:space="preserve">├── </w:t>
-      </w:r>
-      <w:r>
-        <w:rPr>
-          <w:rFonts w:ascii="Menlo;Monaco;Consolas;Cascadia Mono;Ubuntu Mono;DejaVu Sans Mono;Liberation Mono;JetBrains Mono;Fira Code;Cousine;Roboto Mono;Courier New;Courier;sans-serif;system-ui" w:hAnsi="Menlo;Monaco;Consolas;Cascadia Mono;Ubuntu Mono;DejaVu Sans Mono;Liberation Mono;JetBrains Mono;Fira Code;Cousine;Roboto Mono;Courier New;Courier;sans-serif;system-ui"/>
-          <w:b w:val="false"/>
-          <w:i w:val="false"/>
-          <w:caps w:val="false"/>
-          <w:smallCaps w:val="false"/>
-          <w:sz w:val="20"/>
-        </w:rPr>
-        <w:t>ImportExportService.cs (Data import/export logic)</w:t>
+          <w:rFonts w:ascii="Menlo;Monaco;Consolas;Cascadia Mono;Ubuntu Mono;DejaVu Sans Mono;Liberation Mono;JetBrains Mono;Fira Code;Cousine;Roboto Mono;Courier New;Courier;sans-serif;system-ui" w:hAnsi="Menlo;Monaco;Consolas;Cascadia Mono;Ubuntu Mono;DejaVu Sans Mono;Liberation Mono;JetBrains Mono;Fira Code;Cousine;Roboto Mono;Courier New;Courier;sans-serif;system-ui"/>
+          <w:b w:val="false"/>
+          <w:i w:val="false"/>
+          <w:caps w:val="false"/>
+          <w:smallCaps w:val="false"/>
+          <w:sz w:val="20"/>
+        </w:rPr>
+        <w:t xml:space="preserve">│   </w:t>
+      </w:r>
+      <w:r>
+        <w:rPr>
+          <w:rFonts w:ascii="Menlo;Monaco;Consolas;Cascadia Mono;Ubuntu Mono;DejaVu Sans Mono;Liberation Mono;JetBrains Mono;Fira Code;Cousine;Roboto Mono;Courier New;Courier;sans-serif;system-ui" w:hAnsi="Menlo;Monaco;Consolas;Cascadia Mono;Ubuntu Mono;DejaVu Sans Mono;Liberation Mono;JetBrains Mono;Fira Code;Cousine;Roboto Mono;Courier New;Courier;sans-serif;system-ui"/>
+          <w:b w:val="false"/>
+          <w:i w:val="false"/>
+          <w:caps w:val="false"/>
+          <w:smallCaps w:val="false"/>
+          <w:sz w:val="20"/>
+        </w:rPr>
+        <w:t>costchef.db</w:t>
       </w:r>
     </w:p>
     <w:p>
@@ -1600,21 +1634,25 @@
       </w:pPr>
       <w:r>
         <w:rPr>
-          <w:caps w:val="false"/>
-          <w:smallCaps w:val="false"/>
-        </w:rPr>
-        <w:t xml:space="preserve">├── </w:t>
-      </w:r>
-      <w:r>
-        <w:rPr>
-          <w:rFonts w:ascii="Menlo;Monaco;Consolas;Cascadia Mono;Ubuntu Mono;DejaVu Sans Mono;Liberation Mono;JetBrains Mono;Fira Code;Cousine;Roboto Mono;Courier New;Courier;sans-serif;system-ui" w:hAnsi="Menlo;Monaco;Consolas;Cascadia Mono;Ubuntu Mono;DejaVu Sans Mono;Liberation Mono;JetBrains Mono;Fira Code;Cousine;Roboto Mono;Courier New;Courier;sans-serif;system-ui"/>
-          <w:b w:val="false"/>
-          <w:i w:val="false"/>
-          <w:caps w:val="false"/>
-          <w:smallCaps w:val="false"/>
-          <w:sz w:val="20"/>
-        </w:rPr>
-        <w:t>DatabaseContext.cs (SQLite database operations)</w:t>
+          <w:rFonts w:ascii="Menlo;Monaco;Consolas;Cascadia Mono;Ubuntu Mono;DejaVu Sans Mono;Liberation Mono;JetBrains Mono;Fira Code;Cousine;Roboto Mono;Courier New;Courier;sans-serif;system-ui" w:hAnsi="Menlo;Monaco;Consolas;Cascadia Mono;Ubuntu Mono;DejaVu Sans Mono;Liberation Mono;JetBrains Mono;Fira Code;Cousine;Roboto Mono;Courier New;Courier;sans-serif;system-ui"/>
+          <w:b w:val="false"/>
+          <w:i w:val="false"/>
+          <w:caps w:val="false"/>
+          <w:smallCaps w:val="false"/>
+          <w:sz w:val="20"/>
+        </w:rPr>
+        <w:t xml:space="preserve">│   </w:t>
+      </w:r>
+      <w:r>
+        <w:rPr>
+          <w:rFonts w:ascii="Menlo;Monaco;Consolas;Cascadia Mono;Ubuntu Mono;DejaVu Sans Mono;Liberation Mono;JetBrains Mono;Fira Code;Cousine;Roboto Mono;Courier New;Courier;sans-serif;system-ui" w:hAnsi="Menlo;Monaco;Consolas;Cascadia Mono;Ubuntu Mono;DejaVu Sans Mono;Liberation Mono;JetBrains Mono;Fira Code;Cousine;Roboto Mono;Courier New;Courier;sans-serif;system-ui"/>
+          <w:b w:val="false"/>
+          <w:i w:val="false"/>
+          <w:caps w:val="false"/>
+          <w:smallCaps w:val="false"/>
+          <w:sz w:val="20"/>
+        </w:rPr>
+        <w:t>costchefspec.docx.lnk</w:t>
       </w:r>
     </w:p>
     <w:p>
@@ -1631,21 +1669,25 @@
       </w:pPr>
       <w:r>
         <w:rPr>
-          <w:caps w:val="false"/>
-          <w:smallCaps w:val="false"/>
-        </w:rPr>
-        <w:t xml:space="preserve">├── </w:t>
-      </w:r>
-      <w:r>
-        <w:rPr>
-          <w:rFonts w:ascii="Menlo;Monaco;Consolas;Cascadia Mono;Ubuntu Mono;DejaVu Sans Mono;Liberation Mono;JetBrains Mono;Fira Code;Cousine;Roboto Mono;Courier New;Courier;sans-serif;system-ui" w:hAnsi="Menlo;Monaco;Consolas;Cascadia Mono;Ubuntu Mono;DejaVu Sans Mono;Liberation Mono;JetBrains Mono;Fira Code;Cousine;Roboto Mono;Courier New;Courier;sans-serif;system-ui"/>
-          <w:b w:val="false"/>
-          <w:i w:val="false"/>
-          <w:caps w:val="false"/>
-          <w:smallCaps w:val="false"/>
-          <w:sz w:val="20"/>
-        </w:rPr>
-        <w:t>SplashScreenForm.cs (Splash screen)</w:t>
+          <w:rFonts w:ascii="Menlo;Monaco;Consolas;Cascadia Mono;Ubuntu Mono;DejaVu Sans Mono;Liberation Mono;JetBrains Mono;Fira Code;Cousine;Roboto Mono;Courier New;Courier;sans-serif;system-ui" w:hAnsi="Menlo;Monaco;Consolas;Cascadia Mono;Ubuntu Mono;DejaVu Sans Mono;Liberation Mono;JetBrains Mono;Fira Code;Cousine;Roboto Mono;Courier New;Courier;sans-serif;system-ui"/>
+          <w:b w:val="false"/>
+          <w:i w:val="false"/>
+          <w:caps w:val="false"/>
+          <w:smallCaps w:val="false"/>
+          <w:sz w:val="20"/>
+        </w:rPr>
+        <w:t xml:space="preserve">│   </w:t>
+      </w:r>
+      <w:r>
+        <w:rPr>
+          <w:rFonts w:ascii="Menlo;Monaco;Consolas;Cascadia Mono;Ubuntu Mono;DejaVu Sans Mono;Liberation Mono;JetBrains Mono;Fira Code;Cousine;Roboto Mono;Courier New;Courier;sans-serif;system-ui" w:hAnsi="Menlo;Monaco;Consolas;Cascadia Mono;Ubuntu Mono;DejaVu Sans Mono;Liberation Mono;JetBrains Mono;Fira Code;Cousine;Roboto Mono;Courier New;Courier;sans-serif;system-ui"/>
+          <w:b w:val="false"/>
+          <w:i w:val="false"/>
+          <w:caps w:val="false"/>
+          <w:smallCaps w:val="false"/>
+          <w:sz w:val="20"/>
+        </w:rPr>
+        <w:t>DatabaseContext.cs</w:t>
       </w:r>
     </w:p>
     <w:p>
@@ -1662,21 +1704,25 @@
       </w:pPr>
       <w:r>
         <w:rPr>
-          <w:caps w:val="false"/>
-          <w:smallCaps w:val="false"/>
-        </w:rPr>
-        <w:t xml:space="preserve">├── </w:t>
-      </w:r>
-      <w:r>
-        <w:rPr>
-          <w:rFonts w:ascii="Menlo;Monaco;Consolas;Cascadia Mono;Ubuntu Mono;DejaVu Sans Mono;Liberation Mono;JetBrains Mono;Fira Code;Cousine;Roboto Mono;Courier New;Courier;sans-serif;system-ui" w:hAnsi="Menlo;Monaco;Consolas;Cascadia Mono;Ubuntu Mono;DejaVu Sans Mono;Liberation Mono;JetBrains Mono;Fira Code;Cousine;Roboto Mono;Courier New;Courier;sans-serif;system-ui"/>
-          <w:b w:val="false"/>
-          <w:i w:val="false"/>
-          <w:caps w:val="false"/>
-          <w:smallCaps w:val="false"/>
-          <w:sz w:val="20"/>
-        </w:rPr>
-        <w:t>Program.cs (Application entry)</w:t>
+          <w:rFonts w:ascii="Menlo;Monaco;Consolas;Cascadia Mono;Ubuntu Mono;DejaVu Sans Mono;Liberation Mono;JetBrains Mono;Fira Code;Cousine;Roboto Mono;Courier New;Courier;sans-serif;system-ui" w:hAnsi="Menlo;Monaco;Consolas;Cascadia Mono;Ubuntu Mono;DejaVu Sans Mono;Liberation Mono;JetBrains Mono;Fira Code;Cousine;Roboto Mono;Courier New;Courier;sans-serif;system-ui"/>
+          <w:b w:val="false"/>
+          <w:i w:val="false"/>
+          <w:caps w:val="false"/>
+          <w:smallCaps w:val="false"/>
+          <w:sz w:val="20"/>
+        </w:rPr>
+        <w:t xml:space="preserve">│   </w:t>
+      </w:r>
+      <w:r>
+        <w:rPr>
+          <w:rFonts w:ascii="Menlo;Monaco;Consolas;Cascadia Mono;Ubuntu Mono;DejaVu Sans Mono;Liberation Mono;JetBrains Mono;Fira Code;Cousine;Roboto Mono;Courier New;Courier;sans-serif;system-ui" w:hAnsi="Menlo;Monaco;Consolas;Cascadia Mono;Ubuntu Mono;DejaVu Sans Mono;Liberation Mono;JetBrains Mono;Fira Code;Cousine;Roboto Mono;Courier New;Courier;sans-serif;system-ui"/>
+          <w:b w:val="false"/>
+          <w:i w:val="false"/>
+          <w:caps w:val="false"/>
+          <w:smallCaps w:val="false"/>
+          <w:sz w:val="20"/>
+        </w:rPr>
+        <w:t>ImportExportForm.cs</w:t>
       </w:r>
     </w:p>
     <w:p>
@@ -1693,21 +1739,25 @@
       </w:pPr>
       <w:r>
         <w:rPr>
-          <w:caps w:val="false"/>
-          <w:smallCaps w:val="false"/>
-        </w:rPr>
-        <w:t xml:space="preserve">├── </w:t>
-      </w:r>
-      <w:r>
-        <w:rPr>
-          <w:rFonts w:ascii="Menlo;Monaco;Consolas;Cascadia Mono;Ubuntu Mono;DejaVu Sans Mono;Liberation Mono;JetBrains Mono;Fira Code;Cousine;Roboto Mono;Courier New;Courier;sans-serif;system-ui" w:hAnsi="Menlo;Monaco;Consolas;Cascadia Mono;Ubuntu Mono;DejaVu Sans Mono;Liberation Mono;JetBrains Mono;Fira Code;Cousine;Roboto Mono;Courier New;Courier;sans-serif;system-ui"/>
-          <w:b w:val="false"/>
-          <w:i w:val="false"/>
-          <w:caps w:val="false"/>
-          <w:smallCaps w:val="false"/>
-          <w:sz w:val="20"/>
-        </w:rPr>
-        <w:t>CostChef.csproj (Project file)</w:t>
+          <w:rFonts w:ascii="Menlo;Monaco;Consolas;Cascadia Mono;Ubuntu Mono;DejaVu Sans Mono;Liberation Mono;JetBrains Mono;Fira Code;Cousine;Roboto Mono;Courier New;Courier;sans-serif;system-ui" w:hAnsi="Menlo;Monaco;Consolas;Cascadia Mono;Ubuntu Mono;DejaVu Sans Mono;Liberation Mono;JetBrains Mono;Fira Code;Cousine;Roboto Mono;Courier New;Courier;sans-serif;system-ui"/>
+          <w:b w:val="false"/>
+          <w:i w:val="false"/>
+          <w:caps w:val="false"/>
+          <w:smallCaps w:val="false"/>
+          <w:sz w:val="20"/>
+        </w:rPr>
+        <w:t xml:space="preserve">│   </w:t>
+      </w:r>
+      <w:r>
+        <w:rPr>
+          <w:rFonts w:ascii="Menlo;Monaco;Consolas;Cascadia Mono;Ubuntu Mono;DejaVu Sans Mono;Liberation Mono;JetBrains Mono;Fira Code;Cousine;Roboto Mono;Courier New;Courier;sans-serif;system-ui" w:hAnsi="Menlo;Monaco;Consolas;Cascadia Mono;Ubuntu Mono;DejaVu Sans Mono;Liberation Mono;JetBrains Mono;Fira Code;Cousine;Roboto Mono;Courier New;Courier;sans-serif;system-ui"/>
+          <w:b w:val="false"/>
+          <w:i w:val="false"/>
+          <w:caps w:val="false"/>
+          <w:smallCaps w:val="false"/>
+          <w:sz w:val="20"/>
+        </w:rPr>
+        <w:t>ImportExportService.cs</w:t>
       </w:r>
     </w:p>
     <w:p>
@@ -1724,21 +1774,25 @@
       </w:pPr>
       <w:r>
         <w:rPr>
-          <w:caps w:val="false"/>
-          <w:smallCaps w:val="false"/>
-        </w:rPr>
-        <w:t xml:space="preserve">├── </w:t>
-      </w:r>
-      <w:r>
-        <w:rPr>
-          <w:rFonts w:ascii="Menlo;Monaco;Consolas;Cascadia Mono;Ubuntu Mono;DejaVu Sans Mono;Liberation Mono;JetBrains Mono;Fira Code;Cousine;Roboto Mono;Courier New;Courier;sans-serif;system-ui" w:hAnsi="Menlo;Monaco;Consolas;Cascadia Mono;Ubuntu Mono;DejaVu Sans Mono;Liberation Mono;JetBrains Mono;Fira Code;Cousine;Roboto Mono;Courier New;Courier;sans-serif;system-ui"/>
-          <w:b w:val="false"/>
-          <w:i w:val="false"/>
-          <w:caps w:val="false"/>
-          <w:smallCaps w:val="false"/>
-          <w:sz w:val="20"/>
-        </w:rPr>
-        <w:t>compile.bat (Build script)</w:t>
+          <w:rFonts w:ascii="Menlo;Monaco;Consolas;Cascadia Mono;Ubuntu Mono;DejaVu Sans Mono;Liberation Mono;JetBrains Mono;Fira Code;Cousine;Roboto Mono;Courier New;Courier;sans-serif;system-ui" w:hAnsi="Menlo;Monaco;Consolas;Cascadia Mono;Ubuntu Mono;DejaVu Sans Mono;Liberation Mono;JetBrains Mono;Fira Code;Cousine;Roboto Mono;Courier New;Courier;sans-serif;system-ui"/>
+          <w:b w:val="false"/>
+          <w:i w:val="false"/>
+          <w:caps w:val="false"/>
+          <w:smallCaps w:val="false"/>
+          <w:sz w:val="20"/>
+        </w:rPr>
+        <w:t xml:space="preserve">│   </w:t>
+      </w:r>
+      <w:r>
+        <w:rPr>
+          <w:rFonts w:ascii="Menlo;Monaco;Consolas;Cascadia Mono;Ubuntu Mono;DejaVu Sans Mono;Liberation Mono;JetBrains Mono;Fira Code;Cousine;Roboto Mono;Courier New;Courier;sans-serif;system-ui" w:hAnsi="Menlo;Monaco;Consolas;Cascadia Mono;Ubuntu Mono;DejaVu Sans Mono;Liberation Mono;JetBrains Mono;Fira Code;Cousine;Roboto Mono;Courier New;Courier;sans-serif;system-ui"/>
+          <w:b w:val="false"/>
+          <w:i w:val="false"/>
+          <w:caps w:val="false"/>
+          <w:smallCaps w:val="false"/>
+          <w:sz w:val="20"/>
+        </w:rPr>
+        <w:t>ingredients.json</w:t>
       </w:r>
     </w:p>
     <w:p>
@@ -1755,21 +1809,25 @@
       </w:pPr>
       <w:r>
         <w:rPr>
-          <w:caps w:val="false"/>
-          <w:smallCaps w:val="false"/>
-        </w:rPr>
-        <w:t xml:space="preserve">├── </w:t>
-      </w:r>
-      <w:r>
-        <w:rPr>
-          <w:rFonts w:ascii="Menlo;Monaco;Consolas;Cascadia Mono;Ubuntu Mono;DejaVu Sans Mono;Liberation Mono;JetBrains Mono;Fira Code;Cousine;Roboto Mono;Courier New;Courier;sans-serif;system-ui" w:hAnsi="Menlo;Monaco;Consolas;Cascadia Mono;Ubuntu Mono;DejaVu Sans Mono;Liberation Mono;JetBrains Mono;Fira Code;Cousine;Roboto Mono;Courier New;Courier;sans-serif;system-ui"/>
-          <w:b w:val="false"/>
-          <w:i w:val="false"/>
-          <w:caps w:val="false"/>
-          <w:smallCaps w:val="false"/>
-          <w:sz w:val="20"/>
-        </w:rPr>
-        <w:t>run.bat (Run script)</w:t>
+          <w:rFonts w:ascii="Menlo;Monaco;Consolas;Cascadia Mono;Ubuntu Mono;DejaVu Sans Mono;Liberation Mono;JetBrains Mono;Fira Code;Cousine;Roboto Mono;Courier New;Courier;sans-serif;system-ui" w:hAnsi="Menlo;Monaco;Consolas;Cascadia Mono;Ubuntu Mono;DejaVu Sans Mono;Liberation Mono;JetBrains Mono;Fira Code;Cousine;Roboto Mono;Courier New;Courier;sans-serif;system-ui"/>
+          <w:b w:val="false"/>
+          <w:i w:val="false"/>
+          <w:caps w:val="false"/>
+          <w:smallCaps w:val="false"/>
+          <w:sz w:val="20"/>
+        </w:rPr>
+        <w:t xml:space="preserve">│   </w:t>
+      </w:r>
+      <w:r>
+        <w:rPr>
+          <w:rFonts w:ascii="Menlo;Monaco;Consolas;Cascadia Mono;Ubuntu Mono;DejaVu Sans Mono;Liberation Mono;JetBrains Mono;Fira Code;Cousine;Roboto Mono;Courier New;Courier;sans-serif;system-ui" w:hAnsi="Menlo;Monaco;Consolas;Cascadia Mono;Ubuntu Mono;DejaVu Sans Mono;Liberation Mono;JetBrains Mono;Fira Code;Cousine;Roboto Mono;Courier New;Courier;sans-serif;system-ui"/>
+          <w:b w:val="false"/>
+          <w:i w:val="false"/>
+          <w:caps w:val="false"/>
+          <w:smallCaps w:val="false"/>
+          <w:sz w:val="20"/>
+        </w:rPr>
+        <w:t>IngredientsForm.cs</w:t>
       </w:r>
     </w:p>
     <w:p>
@@ -1786,21 +1844,468 @@
       </w:pPr>
       <w:r>
         <w:rPr>
-          <w:caps w:val="false"/>
-          <w:smallCaps w:val="false"/>
-        </w:rPr>
-        <w:t xml:space="preserve">└── </w:t>
-      </w:r>
-      <w:r>
-        <w:rPr>
-          <w:rFonts w:ascii="Menlo;Monaco;Consolas;Cascadia Mono;Ubuntu Mono;DejaVu Sans Mono;Liberation Mono;JetBrains Mono;Fira Code;Cousine;Roboto Mono;Courier New;Courier;sans-serif;system-ui" w:hAnsi="Menlo;Monaco;Consolas;Cascadia Mono;Ubuntu Mono;DejaVu Sans Mono;Liberation Mono;JetBrains Mono;Fira Code;Cousine;Roboto Mono;Courier New;Courier;sans-serif;system-ui"/>
-          <w:b w:val="false"/>
-          <w:i w:val="false"/>
-          <w:caps w:val="false"/>
-          <w:smallCaps w:val="false"/>
-          <w:sz w:val="20"/>
-        </w:rPr>
-        <w:t>costchef.db (SQLite database - auto-created)</w:t>
+          <w:rFonts w:ascii="Menlo;Monaco;Consolas;Cascadia Mono;Ubuntu Mono;DejaVu Sans Mono;Liberation Mono;JetBrains Mono;Fira Code;Cousine;Roboto Mono;Courier New;Courier;sans-serif;system-ui" w:hAnsi="Menlo;Monaco;Consolas;Cascadia Mono;Ubuntu Mono;DejaVu Sans Mono;Liberation Mono;JetBrains Mono;Fira Code;Cousine;Roboto Mono;Courier New;Courier;sans-serif;system-ui"/>
+          <w:b w:val="false"/>
+          <w:i w:val="false"/>
+          <w:caps w:val="false"/>
+          <w:smallCaps w:val="false"/>
+          <w:sz w:val="20"/>
+        </w:rPr>
+        <w:t xml:space="preserve">│   </w:t>
+      </w:r>
+      <w:r>
+        <w:rPr>
+          <w:rFonts w:ascii="Menlo;Monaco;Consolas;Cascadia Mono;Ubuntu Mono;DejaVu Sans Mono;Liberation Mono;JetBrains Mono;Fira Code;Cousine;Roboto Mono;Courier New;Courier;sans-serif;system-ui" w:hAnsi="Menlo;Monaco;Consolas;Cascadia Mono;Ubuntu Mono;DejaVu Sans Mono;Liberation Mono;JetBrains Mono;Fira Code;Cousine;Roboto Mono;Courier New;Courier;sans-serif;system-ui"/>
+          <w:b w:val="false"/>
+          <w:i w:val="false"/>
+          <w:caps w:val="false"/>
+          <w:smallCaps w:val="false"/>
+          <w:sz w:val="20"/>
+        </w:rPr>
+        <w:t>logo.png</w:t>
+      </w:r>
+    </w:p>
+    <w:p>
+      <w:pPr>
+        <w:pStyle w:val="PreformattedText"/>
+        <w:bidi w:val="0"/>
+        <w:spacing w:lineRule="atLeast" w:line="330" w:before="0" w:after="0"/>
+        <w:ind w:start="0" w:end="0"/>
+        <w:jc w:val="start"/>
+        <w:rPr>
+          <w:caps w:val="false"/>
+          <w:smallCaps w:val="false"/>
+        </w:rPr>
+      </w:pPr>
+      <w:r>
+        <w:rPr>
+          <w:rFonts w:ascii="Menlo;Monaco;Consolas;Cascadia Mono;Ubuntu Mono;DejaVu Sans Mono;Liberation Mono;JetBrains Mono;Fira Code;Cousine;Roboto Mono;Courier New;Courier;sans-serif;system-ui" w:hAnsi="Menlo;Monaco;Consolas;Cascadia Mono;Ubuntu Mono;DejaVu Sans Mono;Liberation Mono;JetBrains Mono;Fira Code;Cousine;Roboto Mono;Courier New;Courier;sans-serif;system-ui"/>
+          <w:b w:val="false"/>
+          <w:i w:val="false"/>
+          <w:caps w:val="false"/>
+          <w:smallCaps w:val="false"/>
+          <w:sz w:val="20"/>
+        </w:rPr>
+        <w:t xml:space="preserve">│   </w:t>
+      </w:r>
+      <w:r>
+        <w:rPr>
+          <w:rFonts w:ascii="Menlo;Monaco;Consolas;Cascadia Mono;Ubuntu Mono;DejaVu Sans Mono;Liberation Mono;JetBrains Mono;Fira Code;Cousine;Roboto Mono;Courier New;Courier;sans-serif;system-ui" w:hAnsi="Menlo;Monaco;Consolas;Cascadia Mono;Ubuntu Mono;DejaVu Sans Mono;Liberation Mono;JetBrains Mono;Fira Code;Cousine;Roboto Mono;Courier New;Courier;sans-serif;system-ui"/>
+          <w:b w:val="false"/>
+          <w:i w:val="false"/>
+          <w:caps w:val="false"/>
+          <w:smallCaps w:val="false"/>
+          <w:sz w:val="20"/>
+        </w:rPr>
+        <w:t>MainForm.cs</w:t>
+      </w:r>
+    </w:p>
+    <w:p>
+      <w:pPr>
+        <w:pStyle w:val="PreformattedText"/>
+        <w:bidi w:val="0"/>
+        <w:spacing w:lineRule="atLeast" w:line="330" w:before="0" w:after="0"/>
+        <w:ind w:start="0" w:end="0"/>
+        <w:jc w:val="start"/>
+        <w:rPr>
+          <w:caps w:val="false"/>
+          <w:smallCaps w:val="false"/>
+        </w:rPr>
+      </w:pPr>
+      <w:r>
+        <w:rPr>
+          <w:rFonts w:ascii="Menlo;Monaco;Consolas;Cascadia Mono;Ubuntu Mono;DejaVu Sans Mono;Liberation Mono;JetBrains Mono;Fira Code;Cousine;Roboto Mono;Courier New;Courier;sans-serif;system-ui" w:hAnsi="Menlo;Monaco;Consolas;Cascadia Mono;Ubuntu Mono;DejaVu Sans Mono;Liberation Mono;JetBrains Mono;Fira Code;Cousine;Roboto Mono;Courier New;Courier;sans-serif;system-ui"/>
+          <w:b w:val="false"/>
+          <w:i w:val="false"/>
+          <w:caps w:val="false"/>
+          <w:smallCaps w:val="false"/>
+          <w:sz w:val="20"/>
+        </w:rPr>
+        <w:t xml:space="preserve">│   </w:t>
+      </w:r>
+      <w:r>
+        <w:rPr>
+          <w:rFonts w:ascii="Menlo;Monaco;Consolas;Cascadia Mono;Ubuntu Mono;DejaVu Sans Mono;Liberation Mono;JetBrains Mono;Fira Code;Cousine;Roboto Mono;Courier New;Courier;sans-serif;system-ui" w:hAnsi="Menlo;Monaco;Consolas;Cascadia Mono;Ubuntu Mono;DejaVu Sans Mono;Liberation Mono;JetBrains Mono;Fira Code;Cousine;Roboto Mono;Courier New;Courier;sans-serif;system-ui"/>
+          <w:b w:val="false"/>
+          <w:i w:val="false"/>
+          <w:caps w:val="false"/>
+          <w:smallCaps w:val="false"/>
+          <w:sz w:val="20"/>
+        </w:rPr>
+        <w:t>Program.cs</w:t>
+      </w:r>
+    </w:p>
+    <w:p>
+      <w:pPr>
+        <w:pStyle w:val="PreformattedText"/>
+        <w:bidi w:val="0"/>
+        <w:spacing w:lineRule="atLeast" w:line="330" w:before="0" w:after="0"/>
+        <w:ind w:start="0" w:end="0"/>
+        <w:jc w:val="start"/>
+        <w:rPr>
+          <w:caps w:val="false"/>
+          <w:smallCaps w:val="false"/>
+        </w:rPr>
+      </w:pPr>
+      <w:r>
+        <w:rPr>
+          <w:rFonts w:ascii="Menlo;Monaco;Consolas;Cascadia Mono;Ubuntu Mono;DejaVu Sans Mono;Liberation Mono;JetBrains Mono;Fira Code;Cousine;Roboto Mono;Courier New;Courier;sans-serif;system-ui" w:hAnsi="Menlo;Monaco;Consolas;Cascadia Mono;Ubuntu Mono;DejaVu Sans Mono;Liberation Mono;JetBrains Mono;Fira Code;Cousine;Roboto Mono;Courier New;Courier;sans-serif;system-ui"/>
+          <w:b w:val="false"/>
+          <w:i w:val="false"/>
+          <w:caps w:val="false"/>
+          <w:smallCaps w:val="false"/>
+          <w:sz w:val="20"/>
+        </w:rPr>
+        <w:t xml:space="preserve">│   </w:t>
+      </w:r>
+      <w:r>
+        <w:rPr>
+          <w:rFonts w:ascii="Menlo;Monaco;Consolas;Cascadia Mono;Ubuntu Mono;DejaVu Sans Mono;Liberation Mono;JetBrains Mono;Fira Code;Cousine;Roboto Mono;Courier New;Courier;sans-serif;system-ui" w:hAnsi="Menlo;Monaco;Consolas;Cascadia Mono;Ubuntu Mono;DejaVu Sans Mono;Liberation Mono;JetBrains Mono;Fira Code;Cousine;Roboto Mono;Courier New;Courier;sans-serif;system-ui"/>
+          <w:b w:val="false"/>
+          <w:i w:val="false"/>
+          <w:caps w:val="false"/>
+          <w:smallCaps w:val="false"/>
+          <w:sz w:val="20"/>
+        </w:rPr>
+        <w:t>recipes.json</w:t>
+      </w:r>
+    </w:p>
+    <w:p>
+      <w:pPr>
+        <w:pStyle w:val="PreformattedText"/>
+        <w:bidi w:val="0"/>
+        <w:spacing w:lineRule="atLeast" w:line="330" w:before="0" w:after="0"/>
+        <w:ind w:start="0" w:end="0"/>
+        <w:jc w:val="start"/>
+        <w:rPr>
+          <w:caps w:val="false"/>
+          <w:smallCaps w:val="false"/>
+        </w:rPr>
+      </w:pPr>
+      <w:r>
+        <w:rPr>
+          <w:rFonts w:ascii="Menlo;Monaco;Consolas;Cascadia Mono;Ubuntu Mono;DejaVu Sans Mono;Liberation Mono;JetBrains Mono;Fira Code;Cousine;Roboto Mono;Courier New;Courier;sans-serif;system-ui" w:hAnsi="Menlo;Monaco;Consolas;Cascadia Mono;Ubuntu Mono;DejaVu Sans Mono;Liberation Mono;JetBrains Mono;Fira Code;Cousine;Roboto Mono;Courier New;Courier;sans-serif;system-ui"/>
+          <w:b w:val="false"/>
+          <w:i w:val="false"/>
+          <w:caps w:val="false"/>
+          <w:smallCaps w:val="false"/>
+          <w:sz w:val="20"/>
+        </w:rPr>
+        <w:t xml:space="preserve">│   </w:t>
+      </w:r>
+      <w:r>
+        <w:rPr>
+          <w:rFonts w:ascii="Menlo;Monaco;Consolas;Cascadia Mono;Ubuntu Mono;DejaVu Sans Mono;Liberation Mono;JetBrains Mono;Fira Code;Cousine;Roboto Mono;Courier New;Courier;sans-serif;system-ui" w:hAnsi="Menlo;Monaco;Consolas;Cascadia Mono;Ubuntu Mono;DejaVu Sans Mono;Liberation Mono;JetBrains Mono;Fira Code;Cousine;Roboto Mono;Courier New;Courier;sans-serif;system-ui"/>
+          <w:b w:val="false"/>
+          <w:i w:val="false"/>
+          <w:caps w:val="false"/>
+          <w:smallCaps w:val="false"/>
+          <w:sz w:val="20"/>
+        </w:rPr>
+        <w:t>RecipesForm.cs</w:t>
+      </w:r>
+    </w:p>
+    <w:p>
+      <w:pPr>
+        <w:pStyle w:val="PreformattedText"/>
+        <w:bidi w:val="0"/>
+        <w:spacing w:lineRule="atLeast" w:line="330" w:before="0" w:after="0"/>
+        <w:ind w:start="0" w:end="0"/>
+        <w:jc w:val="start"/>
+        <w:rPr>
+          <w:caps w:val="false"/>
+          <w:smallCaps w:val="false"/>
+        </w:rPr>
+      </w:pPr>
+      <w:r>
+        <w:rPr>
+          <w:rFonts w:ascii="Menlo;Monaco;Consolas;Cascadia Mono;Ubuntu Mono;DejaVu Sans Mono;Liberation Mono;JetBrains Mono;Fira Code;Cousine;Roboto Mono;Courier New;Courier;sans-serif;system-ui" w:hAnsi="Menlo;Monaco;Consolas;Cascadia Mono;Ubuntu Mono;DejaVu Sans Mono;Liberation Mono;JetBrains Mono;Fira Code;Cousine;Roboto Mono;Courier New;Courier;sans-serif;system-ui"/>
+          <w:b w:val="false"/>
+          <w:i w:val="false"/>
+          <w:caps w:val="false"/>
+          <w:smallCaps w:val="false"/>
+          <w:sz w:val="20"/>
+        </w:rPr>
+        <w:t xml:space="preserve">│   </w:t>
+      </w:r>
+      <w:r>
+        <w:rPr>
+          <w:rFonts w:ascii="Menlo;Monaco;Consolas;Cascadia Mono;Ubuntu Mono;DejaVu Sans Mono;Liberation Mono;JetBrains Mono;Fira Code;Cousine;Roboto Mono;Courier New;Courier;sans-serif;system-ui" w:hAnsi="Menlo;Monaco;Consolas;Cascadia Mono;Ubuntu Mono;DejaVu Sans Mono;Liberation Mono;JetBrains Mono;Fira Code;Cousine;Roboto Mono;Courier New;Courier;sans-serif;system-ui"/>
+          <w:b w:val="false"/>
+          <w:i w:val="false"/>
+          <w:caps w:val="false"/>
+          <w:smallCaps w:val="false"/>
+          <w:sz w:val="20"/>
+        </w:rPr>
+        <w:t>RestoreIngredients.cs</w:t>
+      </w:r>
+    </w:p>
+    <w:p>
+      <w:pPr>
+        <w:pStyle w:val="PreformattedText"/>
+        <w:bidi w:val="0"/>
+        <w:spacing w:lineRule="atLeast" w:line="330" w:before="0" w:after="0"/>
+        <w:ind w:start="0" w:end="0"/>
+        <w:jc w:val="start"/>
+        <w:rPr>
+          <w:caps w:val="false"/>
+          <w:smallCaps w:val="false"/>
+        </w:rPr>
+      </w:pPr>
+      <w:r>
+        <w:rPr>
+          <w:rFonts w:ascii="Menlo;Monaco;Consolas;Cascadia Mono;Ubuntu Mono;DejaVu Sans Mono;Liberation Mono;JetBrains Mono;Fira Code;Cousine;Roboto Mono;Courier New;Courier;sans-serif;system-ui" w:hAnsi="Menlo;Monaco;Consolas;Cascadia Mono;Ubuntu Mono;DejaVu Sans Mono;Liberation Mono;JetBrains Mono;Fira Code;Cousine;Roboto Mono;Courier New;Courier;sans-serif;system-ui"/>
+          <w:b w:val="false"/>
+          <w:i w:val="false"/>
+          <w:caps w:val="false"/>
+          <w:smallCaps w:val="false"/>
+          <w:sz w:val="20"/>
+        </w:rPr>
+        <w:t xml:space="preserve">│   </w:t>
+      </w:r>
+      <w:r>
+        <w:rPr>
+          <w:rFonts w:ascii="Menlo;Monaco;Consolas;Cascadia Mono;Ubuntu Mono;DejaVu Sans Mono;Liberation Mono;JetBrains Mono;Fira Code;Cousine;Roboto Mono;Courier New;Courier;sans-serif;system-ui" w:hAnsi="Menlo;Monaco;Consolas;Cascadia Mono;Ubuntu Mono;DejaVu Sans Mono;Liberation Mono;JetBrains Mono;Fira Code;Cousine;Roboto Mono;Courier New;Courier;sans-serif;system-ui"/>
+          <w:b w:val="false"/>
+          <w:i w:val="false"/>
+          <w:caps w:val="false"/>
+          <w:smallCaps w:val="false"/>
+          <w:sz w:val="20"/>
+        </w:rPr>
+        <w:t>run.bat</w:t>
+      </w:r>
+    </w:p>
+    <w:p>
+      <w:pPr>
+        <w:pStyle w:val="PreformattedText"/>
+        <w:bidi w:val="0"/>
+        <w:spacing w:lineRule="atLeast" w:line="330" w:before="0" w:after="0"/>
+        <w:ind w:start="0" w:end="0"/>
+        <w:jc w:val="start"/>
+        <w:rPr>
+          <w:caps w:val="false"/>
+          <w:smallCaps w:val="false"/>
+        </w:rPr>
+      </w:pPr>
+      <w:r>
+        <w:rPr>
+          <w:rFonts w:ascii="Menlo;Monaco;Consolas;Cascadia Mono;Ubuntu Mono;DejaVu Sans Mono;Liberation Mono;JetBrains Mono;Fira Code;Cousine;Roboto Mono;Courier New;Courier;sans-serif;system-ui" w:hAnsi="Menlo;Monaco;Consolas;Cascadia Mono;Ubuntu Mono;DejaVu Sans Mono;Liberation Mono;JetBrains Mono;Fira Code;Cousine;Roboto Mono;Courier New;Courier;sans-serif;system-ui"/>
+          <w:b w:val="false"/>
+          <w:i w:val="false"/>
+          <w:caps w:val="false"/>
+          <w:smallCaps w:val="false"/>
+          <w:sz w:val="20"/>
+        </w:rPr>
+        <w:t xml:space="preserve">│   </w:t>
+      </w:r>
+      <w:r>
+        <w:rPr>
+          <w:rFonts w:ascii="Menlo;Monaco;Consolas;Cascadia Mono;Ubuntu Mono;DejaVu Sans Mono;Liberation Mono;JetBrains Mono;Fira Code;Cousine;Roboto Mono;Courier New;Courier;sans-serif;system-ui" w:hAnsi="Menlo;Monaco;Consolas;Cascadia Mono;Ubuntu Mono;DejaVu Sans Mono;Liberation Mono;JetBrains Mono;Fira Code;Cousine;Roboto Mono;Courier New;Courier;sans-serif;system-ui"/>
+          <w:b w:val="false"/>
+          <w:i w:val="false"/>
+          <w:caps w:val="false"/>
+          <w:smallCaps w:val="false"/>
+          <w:sz w:val="20"/>
+        </w:rPr>
+        <w:t>SettingsForm.cs</w:t>
+      </w:r>
+    </w:p>
+    <w:p>
+      <w:pPr>
+        <w:pStyle w:val="PreformattedText"/>
+        <w:bidi w:val="0"/>
+        <w:spacing w:lineRule="atLeast" w:line="330" w:before="0" w:after="0"/>
+        <w:ind w:start="0" w:end="0"/>
+        <w:jc w:val="start"/>
+        <w:rPr>
+          <w:caps w:val="false"/>
+          <w:smallCaps w:val="false"/>
+        </w:rPr>
+      </w:pPr>
+      <w:r>
+        <w:rPr>
+          <w:rFonts w:ascii="Menlo;Monaco;Consolas;Cascadia Mono;Ubuntu Mono;DejaVu Sans Mono;Liberation Mono;JetBrains Mono;Fira Code;Cousine;Roboto Mono;Courier New;Courier;sans-serif;system-ui" w:hAnsi="Menlo;Monaco;Consolas;Cascadia Mono;Ubuntu Mono;DejaVu Sans Mono;Liberation Mono;JetBrains Mono;Fira Code;Cousine;Roboto Mono;Courier New;Courier;sans-serif;system-ui"/>
+          <w:b w:val="false"/>
+          <w:i w:val="false"/>
+          <w:caps w:val="false"/>
+          <w:smallCaps w:val="false"/>
+          <w:sz w:val="20"/>
+        </w:rPr>
+        <w:t xml:space="preserve">│   </w:t>
+      </w:r>
+      <w:r>
+        <w:rPr>
+          <w:rFonts w:ascii="Menlo;Monaco;Consolas;Cascadia Mono;Ubuntu Mono;DejaVu Sans Mono;Liberation Mono;JetBrains Mono;Fira Code;Cousine;Roboto Mono;Courier New;Courier;sans-serif;system-ui" w:hAnsi="Menlo;Monaco;Consolas;Cascadia Mono;Ubuntu Mono;DejaVu Sans Mono;Liberation Mono;JetBrains Mono;Fira Code;Cousine;Roboto Mono;Courier New;Courier;sans-serif;system-ui"/>
+          <w:b w:val="false"/>
+          <w:i w:val="false"/>
+          <w:caps w:val="false"/>
+          <w:smallCaps w:val="false"/>
+          <w:sz w:val="20"/>
+        </w:rPr>
+        <w:t>SplashScreenForm.cs</w:t>
+      </w:r>
+    </w:p>
+    <w:p>
+      <w:pPr>
+        <w:pStyle w:val="PreformattedText"/>
+        <w:bidi w:val="0"/>
+        <w:spacing w:lineRule="atLeast" w:line="330" w:before="0" w:after="0"/>
+        <w:ind w:start="0" w:end="0"/>
+        <w:jc w:val="start"/>
+        <w:rPr>
+          <w:caps w:val="false"/>
+          <w:smallCaps w:val="false"/>
+        </w:rPr>
+      </w:pPr>
+      <w:r>
+        <w:rPr>
+          <w:rFonts w:ascii="Menlo;Monaco;Consolas;Cascadia Mono;Ubuntu Mono;DejaVu Sans Mono;Liberation Mono;JetBrains Mono;Fira Code;Cousine;Roboto Mono;Courier New;Courier;sans-serif;system-ui" w:hAnsi="Menlo;Monaco;Consolas;Cascadia Mono;Ubuntu Mono;DejaVu Sans Mono;Liberation Mono;JetBrains Mono;Fira Code;Cousine;Roboto Mono;Courier New;Courier;sans-serif;system-ui"/>
+          <w:b w:val="false"/>
+          <w:i w:val="false"/>
+          <w:caps w:val="false"/>
+          <w:smallCaps w:val="false"/>
+          <w:sz w:val="20"/>
+        </w:rPr>
+        <w:t xml:space="preserve">│   </w:t>
+      </w:r>
+      <w:r>
+        <w:rPr>
+          <w:rFonts w:ascii="Menlo;Monaco;Consolas;Cascadia Mono;Ubuntu Mono;DejaVu Sans Mono;Liberation Mono;JetBrains Mono;Fira Code;Cousine;Roboto Mono;Courier New;Courier;sans-serif;system-ui" w:hAnsi="Menlo;Monaco;Consolas;Cascadia Mono;Ubuntu Mono;DejaVu Sans Mono;Liberation Mono;JetBrains Mono;Fira Code;Cousine;Roboto Mono;Courier New;Courier;sans-serif;system-ui"/>
+          <w:b w:val="false"/>
+          <w:i w:val="false"/>
+          <w:caps w:val="false"/>
+          <w:smallCaps w:val="false"/>
+          <w:sz w:val="20"/>
+        </w:rPr>
+        <w:t>SupplierEditForm.cs</w:t>
+      </w:r>
+    </w:p>
+    <w:p>
+      <w:pPr>
+        <w:pStyle w:val="PreformattedText"/>
+        <w:bidi w:val="0"/>
+        <w:spacing w:lineRule="atLeast" w:line="330" w:before="0" w:after="0"/>
+        <w:ind w:start="0" w:end="0"/>
+        <w:jc w:val="start"/>
+        <w:rPr>
+          <w:caps w:val="false"/>
+          <w:smallCaps w:val="false"/>
+        </w:rPr>
+      </w:pPr>
+      <w:r>
+        <w:rPr>
+          <w:rFonts w:ascii="Menlo;Monaco;Consolas;Cascadia Mono;Ubuntu Mono;DejaVu Sans Mono;Liberation Mono;JetBrains Mono;Fira Code;Cousine;Roboto Mono;Courier New;Courier;sans-serif;system-ui" w:hAnsi="Menlo;Monaco;Consolas;Cascadia Mono;Ubuntu Mono;DejaVu Sans Mono;Liberation Mono;JetBrains Mono;Fira Code;Cousine;Roboto Mono;Courier New;Courier;sans-serif;system-ui"/>
+          <w:b w:val="false"/>
+          <w:i w:val="false"/>
+          <w:caps w:val="false"/>
+          <w:smallCaps w:val="false"/>
+          <w:sz w:val="20"/>
+        </w:rPr>
+        <w:t xml:space="preserve">│   </w:t>
+      </w:r>
+      <w:r>
+        <w:rPr>
+          <w:rFonts w:ascii="Menlo;Monaco;Consolas;Cascadia Mono;Ubuntu Mono;DejaVu Sans Mono;Liberation Mono;JetBrains Mono;Fira Code;Cousine;Roboto Mono;Courier New;Courier;sans-serif;system-ui" w:hAnsi="Menlo;Monaco;Consolas;Cascadia Mono;Ubuntu Mono;DejaVu Sans Mono;Liberation Mono;JetBrains Mono;Fira Code;Cousine;Roboto Mono;Courier New;Courier;sans-serif;system-ui"/>
+          <w:b w:val="false"/>
+          <w:i w:val="false"/>
+          <w:caps w:val="false"/>
+          <w:smallCaps w:val="false"/>
+          <w:sz w:val="20"/>
+        </w:rPr>
+        <w:t>SupplierIngredientsForm.cs</w:t>
+      </w:r>
+    </w:p>
+    <w:p>
+      <w:pPr>
+        <w:pStyle w:val="PreformattedText"/>
+        <w:bidi w:val="0"/>
+        <w:spacing w:lineRule="atLeast" w:line="330" w:before="0" w:after="0"/>
+        <w:ind w:start="0" w:end="0"/>
+        <w:jc w:val="start"/>
+        <w:rPr>
+          <w:caps w:val="false"/>
+          <w:smallCaps w:val="false"/>
+        </w:rPr>
+      </w:pPr>
+      <w:r>
+        <w:rPr>
+          <w:rFonts w:ascii="Menlo;Monaco;Consolas;Cascadia Mono;Ubuntu Mono;DejaVu Sans Mono;Liberation Mono;JetBrains Mono;Fira Code;Cousine;Roboto Mono;Courier New;Courier;sans-serif;system-ui" w:hAnsi="Menlo;Monaco;Consolas;Cascadia Mono;Ubuntu Mono;DejaVu Sans Mono;Liberation Mono;JetBrains Mono;Fira Code;Cousine;Roboto Mono;Courier New;Courier;sans-serif;system-ui"/>
+          <w:b w:val="false"/>
+          <w:i w:val="false"/>
+          <w:caps w:val="false"/>
+          <w:smallCaps w:val="false"/>
+          <w:sz w:val="20"/>
+        </w:rPr>
+        <w:t xml:space="preserve">│   </w:t>
+      </w:r>
+      <w:r>
+        <w:rPr>
+          <w:rFonts w:ascii="Menlo;Monaco;Consolas;Cascadia Mono;Ubuntu Mono;DejaVu Sans Mono;Liberation Mono;JetBrains Mono;Fira Code;Cousine;Roboto Mono;Courier New;Courier;sans-serif;system-ui" w:hAnsi="Menlo;Monaco;Consolas;Cascadia Mono;Ubuntu Mono;DejaVu Sans Mono;Liberation Mono;JetBrains Mono;Fira Code;Cousine;Roboto Mono;Courier New;Courier;sans-serif;system-ui"/>
+          <w:b w:val="false"/>
+          <w:i w:val="false"/>
+          <w:caps w:val="false"/>
+          <w:smallCaps w:val="false"/>
+          <w:sz w:val="20"/>
+        </w:rPr>
+        <w:t>SupplierManagementForm.cs</w:t>
+      </w:r>
+    </w:p>
+    <w:p>
+      <w:pPr>
+        <w:pStyle w:val="PreformattedText"/>
+        <w:bidi w:val="0"/>
+        <w:spacing w:lineRule="atLeast" w:line="330" w:before="0" w:after="0"/>
+        <w:ind w:start="0" w:end="0"/>
+        <w:jc w:val="start"/>
+        <w:rPr>
+          <w:caps w:val="false"/>
+          <w:smallCaps w:val="false"/>
+        </w:rPr>
+      </w:pPr>
+      <w:r>
+        <w:rPr>
+          <w:rFonts w:ascii="Menlo;Monaco;Consolas;Cascadia Mono;Ubuntu Mono;DejaVu Sans Mono;Liberation Mono;JetBrains Mono;Fira Code;Cousine;Roboto Mono;Courier New;Courier;sans-serif;system-ui" w:hAnsi="Menlo;Monaco;Consolas;Cascadia Mono;Ubuntu Mono;DejaVu Sans Mono;Liberation Mono;JetBrains Mono;Fira Code;Cousine;Roboto Mono;Courier New;Courier;sans-serif;system-ui"/>
+          <w:b w:val="false"/>
+          <w:i w:val="false"/>
+          <w:caps w:val="false"/>
+          <w:smallCaps w:val="false"/>
+          <w:sz w:val="20"/>
+        </w:rPr>
+        <w:t xml:space="preserve">│   </w:t>
+      </w:r>
+      <w:r>
+        <w:rPr>
+          <w:rFonts w:ascii="Menlo;Monaco;Consolas;Cascadia Mono;Ubuntu Mono;DejaVu Sans Mono;Liberation Mono;JetBrains Mono;Fira Code;Cousine;Roboto Mono;Courier New;Courier;sans-serif;system-ui" w:hAnsi="Menlo;Monaco;Consolas;Cascadia Mono;Ubuntu Mono;DejaVu Sans Mono;Liberation Mono;JetBrains Mono;Fira Code;Cousine;Roboto Mono;Courier New;Courier;sans-serif;system-ui"/>
+          <w:b w:val="false"/>
+          <w:i w:val="false"/>
+          <w:caps w:val="false"/>
+          <w:smallCaps w:val="false"/>
+          <w:sz w:val="20"/>
+        </w:rPr>
+        <w:t>SupplierReportsForm.cs</w:t>
+      </w:r>
+    </w:p>
+    <w:p>
+      <w:pPr>
+        <w:pStyle w:val="PreformattedText"/>
+        <w:bidi w:val="0"/>
+        <w:spacing w:lineRule="atLeast" w:line="330" w:before="0" w:after="0"/>
+        <w:ind w:start="0" w:end="0"/>
+        <w:jc w:val="start"/>
+        <w:rPr>
+          <w:caps w:val="false"/>
+          <w:smallCaps w:val="false"/>
+        </w:rPr>
+      </w:pPr>
+      <w:r>
+        <w:rPr>
+          <w:rFonts w:ascii="Menlo;Monaco;Consolas;Cascadia Mono;Ubuntu Mono;DejaVu Sans Mono;Liberation Mono;JetBrains Mono;Fira Code;Cousine;Roboto Mono;Courier New;Courier;sans-serif;system-ui" w:hAnsi="Menlo;Monaco;Consolas;Cascadia Mono;Ubuntu Mono;DejaVu Sans Mono;Liberation Mono;JetBrains Mono;Fira Code;Cousine;Roboto Mono;Courier New;Courier;sans-serif;system-ui"/>
+          <w:b w:val="false"/>
+          <w:i w:val="false"/>
+          <w:caps w:val="false"/>
+          <w:smallCaps w:val="false"/>
+          <w:sz w:val="20"/>
+        </w:rPr>
       </w:r>
     </w:p>
     <w:p>
@@ -5996,8 +6501,8 @@
       <w:iCs/>
     </w:rPr>
   </w:style>
-  <w:style w:type="character" w:styleId="Bulletsuser">
-    <w:name w:val="Bullets (user)"/>
+  <w:style w:type="character" w:styleId="Bullets">
+    <w:name w:val="Bullets"/>
     <w:qFormat/>
     <w:rPr>
       <w:rFonts w:ascii="OpenSymbol" w:hAnsi="OpenSymbol" w:eastAsia="OpenSymbol" w:cs="OpenSymbol"/>

--- a/COMPREHENSIVE CONTINUATION GUIDE.docx
+++ b/COMPREHENSIVE CONTINUATION GUIDE.docx
@@ -53,6 +53,7 @@
           <w:rFonts w:ascii="quote-cjk-patch;Inter;system-ui;apple-system;BlinkMacSystemFont;Segoe UI;Roboto;Oxygen;Ubuntu;Cantarell;Open Sans;Helvetica Neue;sans-serif" w:hAnsi="quote-cjk-patch;Inter;system-ui;apple-system;BlinkMacSystemFont;Segoe UI;Roboto;Oxygen;Ubuntu;Cantarell;Open Sans;Helvetica Neue;sans-serif"/>
           <w:b w:val="false"/>
           <w:bCs/>
+          <w:i w:val="false"/>
           <w:i w:val="false"/>
           <w:caps w:val="false"/>
           <w:smallCaps w:val="false"/>
@@ -135,7 +136,7 @@
             <w:sz w:val="24"/>
             <w:u w:val="none"/>
             <w:effect w:val="none"/>
-            <w:bdr w:val="single" w:sz="6" w:space="1" w:color="auto"/>
+            <w:bdr w:val="single" w:sz="6" w:space="1" w:color="000000"/>
           </w:rPr>
           <w:t>https://github.com/didierjumeau-droid/CostChef</w:t>
         </w:r>
@@ -224,7 +225,6 @@
           <w:ilvl w:val="0"/>
           <w:numId w:val="2"/>
         </w:numPr>
-        <w:pBdr/>
         <w:tabs>
           <w:tab w:val="clear" w:pos="709"/>
           <w:tab w:val="left" w:pos="0" w:leader="none"/>
@@ -317,7 +317,6 @@
           <w:ilvl w:val="0"/>
           <w:numId w:val="2"/>
         </w:numPr>
-        <w:pBdr/>
         <w:tabs>
           <w:tab w:val="clear" w:pos="709"/>
           <w:tab w:val="left" w:pos="0" w:leader="none"/>
@@ -382,7 +381,6 @@
           <w:ilvl w:val="0"/>
           <w:numId w:val="2"/>
         </w:numPr>
-        <w:pBdr/>
         <w:tabs>
           <w:tab w:val="clear" w:pos="709"/>
           <w:tab w:val="left" w:pos="0" w:leader="none"/>
@@ -436,7 +434,6 @@
           <w:ilvl w:val="0"/>
           <w:numId w:val="2"/>
         </w:numPr>
-        <w:pBdr/>
         <w:tabs>
           <w:tab w:val="clear" w:pos="709"/>
           <w:tab w:val="left" w:pos="0" w:leader="none"/>
@@ -490,7 +487,6 @@
           <w:ilvl w:val="0"/>
           <w:numId w:val="2"/>
         </w:numPr>
-        <w:pBdr/>
         <w:tabs>
           <w:tab w:val="clear" w:pos="709"/>
           <w:tab w:val="left" w:pos="0" w:leader="none"/>
@@ -544,7 +540,6 @@
           <w:ilvl w:val="0"/>
           <w:numId w:val="2"/>
         </w:numPr>
-        <w:pBdr/>
         <w:tabs>
           <w:tab w:val="clear" w:pos="709"/>
           <w:tab w:val="left" w:pos="0" w:leader="none"/>
@@ -598,7 +593,6 @@
           <w:ilvl w:val="0"/>
           <w:numId w:val="2"/>
         </w:numPr>
-        <w:pBdr/>
         <w:tabs>
           <w:tab w:val="clear" w:pos="709"/>
           <w:tab w:val="left" w:pos="0" w:leader="none"/>
@@ -693,7 +687,6 @@
           <w:ilvl w:val="0"/>
           <w:numId w:val="3"/>
         </w:numPr>
-        <w:pBdr/>
         <w:tabs>
           <w:tab w:val="clear" w:pos="709"/>
           <w:tab w:val="left" w:pos="0" w:leader="none"/>
@@ -745,7 +738,6 @@
           <w:ilvl w:val="0"/>
           <w:numId w:val="3"/>
         </w:numPr>
-        <w:pBdr/>
         <w:tabs>
           <w:tab w:val="clear" w:pos="709"/>
           <w:tab w:val="left" w:pos="0" w:leader="none"/>
@@ -797,7 +789,6 @@
           <w:ilvl w:val="0"/>
           <w:numId w:val="3"/>
         </w:numPr>
-        <w:pBdr/>
         <w:tabs>
           <w:tab w:val="clear" w:pos="709"/>
           <w:tab w:val="left" w:pos="0" w:leader="none"/>
@@ -877,7 +868,6 @@
           <w:ilvl w:val="0"/>
           <w:numId w:val="3"/>
         </w:numPr>
-        <w:pBdr/>
         <w:tabs>
           <w:tab w:val="clear" w:pos="709"/>
           <w:tab w:val="left" w:pos="0" w:leader="none"/>
@@ -959,7 +949,6 @@
           <w:ilvl w:val="0"/>
           <w:numId w:val="4"/>
         </w:numPr>
-        <w:pBdr/>
         <w:tabs>
           <w:tab w:val="clear" w:pos="709"/>
           <w:tab w:val="left" w:pos="0" w:leader="none"/>
@@ -1013,7 +1002,6 @@
           <w:ilvl w:val="0"/>
           <w:numId w:val="4"/>
         </w:numPr>
-        <w:pBdr/>
         <w:tabs>
           <w:tab w:val="clear" w:pos="709"/>
           <w:tab w:val="left" w:pos="0" w:leader="none"/>
@@ -1078,7 +1066,6 @@
           <w:ilvl w:val="0"/>
           <w:numId w:val="4"/>
         </w:numPr>
-        <w:pBdr/>
         <w:tabs>
           <w:tab w:val="clear" w:pos="709"/>
           <w:tab w:val="left" w:pos="0" w:leader="none"/>
@@ -1132,7 +1119,6 @@
           <w:ilvl w:val="0"/>
           <w:numId w:val="4"/>
         </w:numPr>
-        <w:pBdr/>
         <w:tabs>
           <w:tab w:val="clear" w:pos="709"/>
           <w:tab w:val="left" w:pos="0" w:leader="none"/>
@@ -1261,7 +1247,6 @@
           <w:ilvl w:val="0"/>
           <w:numId w:val="5"/>
         </w:numPr>
-        <w:pBdr/>
         <w:tabs>
           <w:tab w:val="clear" w:pos="709"/>
           <w:tab w:val="left" w:pos="0" w:leader="none"/>
@@ -1313,7 +1298,6 @@
           <w:ilvl w:val="0"/>
           <w:numId w:val="5"/>
         </w:numPr>
-        <w:pBdr/>
         <w:tabs>
           <w:tab w:val="clear" w:pos="709"/>
           <w:tab w:val="left" w:pos="0" w:leader="none"/>
@@ -1365,7 +1349,6 @@
           <w:ilvl w:val="0"/>
           <w:numId w:val="5"/>
         </w:numPr>
-        <w:pBdr/>
         <w:tabs>
           <w:tab w:val="clear" w:pos="709"/>
           <w:tab w:val="left" w:pos="0" w:leader="none"/>
@@ -1447,7 +1430,6 @@
           <w:ilvl w:val="0"/>
           <w:numId w:val="6"/>
         </w:numPr>
-        <w:pBdr/>
         <w:tabs>
           <w:tab w:val="clear" w:pos="709"/>
           <w:tab w:val="left" w:pos="0" w:leader="none"/>
@@ -1499,7 +1481,6 @@
           <w:ilvl w:val="0"/>
           <w:numId w:val="6"/>
         </w:numPr>
-        <w:pBdr/>
         <w:tabs>
           <w:tab w:val="clear" w:pos="709"/>
           <w:tab w:val="left" w:pos="0" w:leader="none"/>
@@ -1537,7 +1518,6 @@
           <w:ilvl w:val="0"/>
           <w:numId w:val="6"/>
         </w:numPr>
-        <w:pBdr/>
         <w:tabs>
           <w:tab w:val="clear" w:pos="709"/>
           <w:tab w:val="left" w:pos="0" w:leader="none"/>
@@ -1575,7 +1555,6 @@
           <w:ilvl w:val="0"/>
           <w:numId w:val="6"/>
         </w:numPr>
-        <w:pBdr/>
         <w:tabs>
           <w:tab w:val="clear" w:pos="709"/>
           <w:tab w:val="left" w:pos="0" w:leader="none"/>
@@ -1641,7 +1620,6 @@
           <w:ilvl w:val="0"/>
           <w:numId w:val="6"/>
         </w:numPr>
-        <w:pBdr/>
         <w:tabs>
           <w:tab w:val="clear" w:pos="709"/>
           <w:tab w:val="left" w:pos="0" w:leader="none"/>
@@ -1679,7 +1657,6 @@
           <w:ilvl w:val="0"/>
           <w:numId w:val="6"/>
         </w:numPr>
-        <w:pBdr/>
         <w:tabs>
           <w:tab w:val="clear" w:pos="709"/>
           <w:tab w:val="left" w:pos="0" w:leader="none"/>
@@ -1813,7 +1790,6 @@
     <w:p>
       <w:pPr>
         <w:pStyle w:val="PreformattedText"/>
-        <w:pBdr/>
         <w:spacing w:lineRule="atLeast" w:line="330" w:before="0" w:after="0"/>
         <w:ind w:hanging="0" w:start="0" w:end="0"/>
         <w:rPr>
@@ -1821,1061 +1797,1310 @@
           <w:b w:val="false"/>
           <w:bCs/>
           <w:i w:val="false"/>
-          <w:caps w:val="false"/>
-          <w:smallCaps w:val="false"/>
-          <w:color w:val="0F1115"/>
-          <w:sz w:val="20"/>
-          <w:szCs w:val="24"/>
-        </w:rPr>
-      </w:pPr>
-      <w:r>
-        <w:rPr>
-          <w:rFonts w:cs="Arial" w:ascii="Menlo;Monaco;Consolas;Cascadia Mono;Ubuntu Mono;DejaVu Sans Mono;Liberation Mono;JetBrains Mono;Fira Code;Cousine;Roboto Mono;Courier New;Courier;sans-serif;system-ui" w:hAnsi="Menlo;Monaco;Consolas;Cascadia Mono;Ubuntu Mono;DejaVu Sans Mono;Liberation Mono;JetBrains Mono;Fira Code;Cousine;Roboto Mono;Courier New;Courier;sans-serif;system-ui"/>
-          <w:b w:val="false"/>
-          <w:bCs/>
-          <w:i w:val="false"/>
-          <w:caps w:val="false"/>
-          <w:smallCaps w:val="false"/>
-          <w:color w:val="0F1115"/>
-          <w:sz w:val="20"/>
-          <w:szCs w:val="24"/>
-        </w:rPr>
-        <w:t>CostChef/</w:t>
+          <w:i w:val="false"/>
+          <w:caps w:val="false"/>
+          <w:smallCaps w:val="false"/>
+          <w:color w:val="0F1115"/>
+          <w:sz w:val="20"/>
+          <w:szCs w:val="24"/>
+        </w:rPr>
+      </w:pPr>
+      <w:r>
+        <w:rPr>
+          <w:rFonts w:cs="Arial" w:ascii="Menlo;Monaco;Consolas;Cascadia Mono;Ubuntu Mono;DejaVu Sans Mono;Liberation Mono;JetBrains Mono;Fira Code;Cousine;Roboto Mono;Courier New;Courier;sans-serif;system-ui" w:hAnsi="Menlo;Monaco;Consolas;Cascadia Mono;Ubuntu Mono;DejaVu Sans Mono;Liberation Mono;JetBrains Mono;Fira Code;Cousine;Roboto Mono;Courier New;Courier;sans-serif;system-ui"/>
+          <w:b w:val="false"/>
+          <w:bCs/>
+          <w:i w:val="false"/>
+          <w:caps w:val="false"/>
+          <w:smallCaps w:val="false"/>
+          <w:color w:val="0F1115"/>
+          <w:sz w:val="20"/>
+          <w:szCs w:val="24"/>
+        </w:rPr>
+        <w:t xml:space="preserve">    </w:t>
+      </w:r>
+      <w:r>
+        <w:rPr>
+          <w:rFonts w:cs="Arial" w:ascii="Menlo;Monaco;Consolas;Cascadia Mono;Ubuntu Mono;DejaVu Sans Mono;Liberation Mono;JetBrains Mono;Fira Code;Cousine;Roboto Mono;Courier New;Courier;sans-serif;system-ui" w:hAnsi="Menlo;Monaco;Consolas;Cascadia Mono;Ubuntu Mono;DejaVu Sans Mono;Liberation Mono;JetBrains Mono;Fira Code;Cousine;Roboto Mono;Courier New;Courier;sans-serif;system-ui"/>
+          <w:b w:val="false"/>
+          <w:bCs/>
+          <w:i w:val="false"/>
+          <w:caps w:val="false"/>
+          <w:smallCaps w:val="false"/>
+          <w:color w:val="0F1115"/>
+          <w:sz w:val="20"/>
+          <w:szCs w:val="24"/>
+        </w:rPr>
+        <w:t>AppSettings.cs</w:t>
       </w:r>
     </w:p>
     <w:p>
       <w:pPr>
         <w:pStyle w:val="PreformattedText"/>
-        <w:pBdr/>
         <w:spacing w:lineRule="atLeast" w:line="330" w:before="0" w:after="0"/>
-        <w:ind w:start="0" w:end="0"/>
-        <w:rPr>
-          <w:rFonts w:ascii="quote-cjk-patch;Inter;system-ui;apple-system;BlinkMacSystemFont;Segoe UI;Roboto;Oxygen;Ubuntu;Cantarell;Open Sans;Helvetica Neue;sans-serif" w:hAnsi="quote-cjk-patch;Inter;system-ui;apple-system;BlinkMacSystemFont;Segoe UI;Roboto;Oxygen;Ubuntu;Cantarell;Open Sans;Helvetica Neue;sans-serif" w:cs="Arial"/>
-          <w:b/>
-          <w:bCs/>
-          <w:caps w:val="false"/>
-          <w:smallCaps w:val="false"/>
-          <w:color w:val="0F1115"/>
-          <w:sz w:val="33"/>
-          <w:szCs w:val="24"/>
-        </w:rPr>
-      </w:pPr>
-      <w:r>
-        <w:rPr>
-          <w:rFonts w:cs="Arial" w:ascii="quote-cjk-patch;Inter;system-ui;apple-system;BlinkMacSystemFont;Segoe UI;Roboto;Oxygen;Ubuntu;Cantarell;Open Sans;Helvetica Neue;sans-serif" w:hAnsi="quote-cjk-patch;Inter;system-ui;apple-system;BlinkMacSystemFont;Segoe UI;Roboto;Oxygen;Ubuntu;Cantarell;Open Sans;Helvetica Neue;sans-serif"/>
-          <w:b/>
-          <w:bCs/>
-          <w:caps w:val="false"/>
-          <w:smallCaps w:val="false"/>
-          <w:color w:val="0F1115"/>
-          <w:sz w:val="33"/>
-          <w:szCs w:val="24"/>
-        </w:rPr>
-        <w:t xml:space="preserve">├── </w:t>
-      </w:r>
-      <w:r>
-        <w:rPr>
-          <w:rFonts w:cs="Arial" w:ascii="Menlo;Monaco;Consolas;Cascadia Mono;Ubuntu Mono;DejaVu Sans Mono;Liberation Mono;JetBrains Mono;Fira Code;Cousine;Roboto Mono;Courier New;Courier;sans-serif;system-ui" w:hAnsi="Menlo;Monaco;Consolas;Cascadia Mono;Ubuntu Mono;DejaVu Sans Mono;Liberation Mono;JetBrains Mono;Fira Code;Cousine;Roboto Mono;Courier New;Courier;sans-serif;system-ui"/>
-          <w:b w:val="false"/>
-          <w:bCs/>
-          <w:i w:val="false"/>
-          <w:caps w:val="false"/>
-          <w:smallCaps w:val="false"/>
-          <w:color w:val="0F1115"/>
-          <w:sz w:val="20"/>
-          <w:szCs w:val="24"/>
-        </w:rPr>
-        <w:t>compile.bat                      # Build script</w:t>
+        <w:ind w:hanging="0" w:start="0" w:end="0"/>
+        <w:rPr>
+          <w:rFonts w:ascii="Menlo;Monaco;Consolas;Cascadia Mono;Ubuntu Mono;DejaVu Sans Mono;Liberation Mono;JetBrains Mono;Fira Code;Cousine;Roboto Mono;Courier New;Courier;sans-serif;system-ui" w:hAnsi="Menlo;Monaco;Consolas;Cascadia Mono;Ubuntu Mono;DejaVu Sans Mono;Liberation Mono;JetBrains Mono;Fira Code;Cousine;Roboto Mono;Courier New;Courier;sans-serif;system-ui" w:cs="Arial"/>
+          <w:b w:val="false"/>
+          <w:bCs/>
+          <w:i w:val="false"/>
+          <w:i w:val="false"/>
+          <w:caps w:val="false"/>
+          <w:smallCaps w:val="false"/>
+          <w:color w:val="0F1115"/>
+          <w:sz w:val="20"/>
+          <w:szCs w:val="24"/>
+        </w:rPr>
+      </w:pPr>
+      <w:r>
+        <w:rPr>
+          <w:rFonts w:cs="Arial" w:ascii="Menlo;Monaco;Consolas;Cascadia Mono;Ubuntu Mono;DejaVu Sans Mono;Liberation Mono;JetBrains Mono;Fira Code;Cousine;Roboto Mono;Courier New;Courier;sans-serif;system-ui" w:hAnsi="Menlo;Monaco;Consolas;Cascadia Mono;Ubuntu Mono;DejaVu Sans Mono;Liberation Mono;JetBrains Mono;Fira Code;Cousine;Roboto Mono;Courier New;Courier;sans-serif;system-ui"/>
+          <w:b w:val="false"/>
+          <w:bCs/>
+          <w:i w:val="false"/>
+          <w:caps w:val="false"/>
+          <w:smallCaps w:val="false"/>
+          <w:color w:val="0F1115"/>
+          <w:sz w:val="20"/>
+          <w:szCs w:val="24"/>
+        </w:rPr>
+        <w:t xml:space="preserve">│   </w:t>
+      </w:r>
+      <w:r>
+        <w:rPr>
+          <w:rFonts w:cs="Arial" w:ascii="Menlo;Monaco;Consolas;Cascadia Mono;Ubuntu Mono;DejaVu Sans Mono;Liberation Mono;JetBrains Mono;Fira Code;Cousine;Roboto Mono;Courier New;Courier;sans-serif;system-ui" w:hAnsi="Menlo;Monaco;Consolas;Cascadia Mono;Ubuntu Mono;DejaVu Sans Mono;Liberation Mono;JetBrains Mono;Fira Code;Cousine;Roboto Mono;Courier New;Courier;sans-serif;system-ui"/>
+          <w:b w:val="false"/>
+          <w:bCs/>
+          <w:i w:val="false"/>
+          <w:caps w:val="false"/>
+          <w:smallCaps w:val="false"/>
+          <w:color w:val="0F1115"/>
+          <w:sz w:val="20"/>
+          <w:szCs w:val="24"/>
+        </w:rPr>
+        <w:t>compile.bat</w:t>
       </w:r>
     </w:p>
     <w:p>
       <w:pPr>
         <w:pStyle w:val="PreformattedText"/>
-        <w:pBdr/>
         <w:spacing w:lineRule="atLeast" w:line="330" w:before="0" w:after="0"/>
-        <w:ind w:start="0" w:end="0"/>
-        <w:rPr>
-          <w:rFonts w:ascii="quote-cjk-patch;Inter;system-ui;apple-system;BlinkMacSystemFont;Segoe UI;Roboto;Oxygen;Ubuntu;Cantarell;Open Sans;Helvetica Neue;sans-serif" w:hAnsi="quote-cjk-patch;Inter;system-ui;apple-system;BlinkMacSystemFont;Segoe UI;Roboto;Oxygen;Ubuntu;Cantarell;Open Sans;Helvetica Neue;sans-serif" w:cs="Arial"/>
-          <w:b/>
-          <w:bCs/>
-          <w:caps w:val="false"/>
-          <w:smallCaps w:val="false"/>
-          <w:color w:val="0F1115"/>
-          <w:sz w:val="33"/>
-          <w:szCs w:val="24"/>
-        </w:rPr>
-      </w:pPr>
-      <w:r>
-        <w:rPr>
-          <w:rFonts w:cs="Arial" w:ascii="quote-cjk-patch;Inter;system-ui;apple-system;BlinkMacSystemFont;Segoe UI;Roboto;Oxygen;Ubuntu;Cantarell;Open Sans;Helvetica Neue;sans-serif" w:hAnsi="quote-cjk-patch;Inter;system-ui;apple-system;BlinkMacSystemFont;Segoe UI;Roboto;Oxygen;Ubuntu;Cantarell;Open Sans;Helvetica Neue;sans-serif"/>
-          <w:b/>
-          <w:bCs/>
-          <w:caps w:val="false"/>
-          <w:smallCaps w:val="false"/>
-          <w:color w:val="0F1115"/>
-          <w:sz w:val="33"/>
-          <w:szCs w:val="24"/>
-        </w:rPr>
-        <w:t xml:space="preserve">├── </w:t>
-      </w:r>
-      <w:r>
-        <w:rPr>
-          <w:rFonts w:cs="Arial" w:ascii="Menlo;Monaco;Consolas;Cascadia Mono;Ubuntu Mono;DejaVu Sans Mono;Liberation Mono;JetBrains Mono;Fira Code;Cousine;Roboto Mono;Courier New;Courier;sans-serif;system-ui" w:hAnsi="Menlo;Monaco;Consolas;Cascadia Mono;Ubuntu Mono;DejaVu Sans Mono;Liberation Mono;JetBrains Mono;Fira Code;Cousine;Roboto Mono;Courier New;Courier;sans-serif;system-ui"/>
-          <w:b w:val="false"/>
-          <w:bCs/>
-          <w:i w:val="false"/>
-          <w:caps w:val="false"/>
-          <w:smallCaps w:val="false"/>
-          <w:color w:val="0F1115"/>
-          <w:sz w:val="20"/>
-          <w:szCs w:val="24"/>
-        </w:rPr>
-        <w:t xml:space="preserve">run.bat                          # Run script  </w:t>
+        <w:ind w:hanging="0" w:start="0" w:end="0"/>
+        <w:rPr>
+          <w:rFonts w:ascii="Menlo;Monaco;Consolas;Cascadia Mono;Ubuntu Mono;DejaVu Sans Mono;Liberation Mono;JetBrains Mono;Fira Code;Cousine;Roboto Mono;Courier New;Courier;sans-serif;system-ui" w:hAnsi="Menlo;Monaco;Consolas;Cascadia Mono;Ubuntu Mono;DejaVu Sans Mono;Liberation Mono;JetBrains Mono;Fira Code;Cousine;Roboto Mono;Courier New;Courier;sans-serif;system-ui" w:cs="Arial"/>
+          <w:b w:val="false"/>
+          <w:bCs/>
+          <w:i w:val="false"/>
+          <w:i w:val="false"/>
+          <w:caps w:val="false"/>
+          <w:smallCaps w:val="false"/>
+          <w:color w:val="0F1115"/>
+          <w:sz w:val="20"/>
+          <w:szCs w:val="24"/>
+        </w:rPr>
+      </w:pPr>
+      <w:r>
+        <w:rPr>
+          <w:rFonts w:cs="Arial" w:ascii="Menlo;Monaco;Consolas;Cascadia Mono;Ubuntu Mono;DejaVu Sans Mono;Liberation Mono;JetBrains Mono;Fira Code;Cousine;Roboto Mono;Courier New;Courier;sans-serif;system-ui" w:hAnsi="Menlo;Monaco;Consolas;Cascadia Mono;Ubuntu Mono;DejaVu Sans Mono;Liberation Mono;JetBrains Mono;Fira Code;Cousine;Roboto Mono;Courier New;Courier;sans-serif;system-ui"/>
+          <w:b w:val="false"/>
+          <w:bCs/>
+          <w:i w:val="false"/>
+          <w:caps w:val="false"/>
+          <w:smallCaps w:val="false"/>
+          <w:color w:val="0F1115"/>
+          <w:sz w:val="20"/>
+          <w:szCs w:val="24"/>
+        </w:rPr>
+        <w:t xml:space="preserve">│   </w:t>
+      </w:r>
+      <w:r>
+        <w:rPr>
+          <w:rFonts w:cs="Arial" w:ascii="Menlo;Monaco;Consolas;Cascadia Mono;Ubuntu Mono;DejaVu Sans Mono;Liberation Mono;JetBrains Mono;Fira Code;Cousine;Roboto Mono;Courier New;Courier;sans-serif;system-ui" w:hAnsi="Menlo;Monaco;Consolas;Cascadia Mono;Ubuntu Mono;DejaVu Sans Mono;Liberation Mono;JetBrains Mono;Fira Code;Cousine;Roboto Mono;Courier New;Courier;sans-serif;system-ui"/>
+          <w:b w:val="false"/>
+          <w:bCs/>
+          <w:i w:val="false"/>
+          <w:caps w:val="false"/>
+          <w:smallCaps w:val="false"/>
+          <w:color w:val="0F1115"/>
+          <w:sz w:val="20"/>
+          <w:szCs w:val="24"/>
+        </w:rPr>
+        <w:t>CostChef.csproj</w:t>
       </w:r>
     </w:p>
     <w:p>
       <w:pPr>
         <w:pStyle w:val="PreformattedText"/>
-        <w:pBdr/>
         <w:spacing w:lineRule="atLeast" w:line="330" w:before="0" w:after="0"/>
-        <w:ind w:start="0" w:end="0"/>
-        <w:rPr>
-          <w:rFonts w:ascii="quote-cjk-patch;Inter;system-ui;apple-system;BlinkMacSystemFont;Segoe UI;Roboto;Oxygen;Ubuntu;Cantarell;Open Sans;Helvetica Neue;sans-serif" w:hAnsi="quote-cjk-patch;Inter;system-ui;apple-system;BlinkMacSystemFont;Segoe UI;Roboto;Oxygen;Ubuntu;Cantarell;Open Sans;Helvetica Neue;sans-serif" w:cs="Arial"/>
-          <w:b/>
-          <w:bCs/>
-          <w:caps w:val="false"/>
-          <w:smallCaps w:val="false"/>
-          <w:color w:val="0F1115"/>
-          <w:sz w:val="33"/>
-          <w:szCs w:val="24"/>
-        </w:rPr>
-      </w:pPr>
-      <w:r>
-        <w:rPr>
-          <w:rFonts w:cs="Arial" w:ascii="quote-cjk-patch;Inter;system-ui;apple-system;BlinkMacSystemFont;Segoe UI;Roboto;Oxygen;Ubuntu;Cantarell;Open Sans;Helvetica Neue;sans-serif" w:hAnsi="quote-cjk-patch;Inter;system-ui;apple-system;BlinkMacSystemFont;Segoe UI;Roboto;Oxygen;Ubuntu;Cantarell;Open Sans;Helvetica Neue;sans-serif"/>
-          <w:b/>
-          <w:bCs/>
-          <w:caps w:val="false"/>
-          <w:smallCaps w:val="false"/>
-          <w:color w:val="0F1115"/>
-          <w:sz w:val="33"/>
-          <w:szCs w:val="24"/>
-        </w:rPr>
-        <w:t xml:space="preserve">├── </w:t>
-      </w:r>
-      <w:r>
-        <w:rPr>
-          <w:rFonts w:cs="Arial" w:ascii="Menlo;Monaco;Consolas;Cascadia Mono;Ubuntu Mono;DejaVu Sans Mono;Liberation Mono;JetBrains Mono;Fira Code;Cousine;Roboto Mono;Courier New;Courier;sans-serif;system-ui" w:hAnsi="Menlo;Monaco;Consolas;Cascadia Mono;Ubuntu Mono;DejaVu Sans Mono;Liberation Mono;JetBrains Mono;Fira Code;Cousine;Roboto Mono;Courier New;Courier;sans-serif;system-ui"/>
-          <w:b w:val="false"/>
-          <w:bCs/>
-          <w:i w:val="false"/>
-          <w:caps w:val="false"/>
-          <w:smallCaps w:val="false"/>
-          <w:color w:val="0F1115"/>
-          <w:sz w:val="20"/>
-          <w:szCs w:val="24"/>
-        </w:rPr>
-        <w:t>costchef.db                      # SQLite database</w:t>
+        <w:ind w:hanging="0" w:start="0" w:end="0"/>
+        <w:rPr>
+          <w:rFonts w:ascii="Menlo;Monaco;Consolas;Cascadia Mono;Ubuntu Mono;DejaVu Sans Mono;Liberation Mono;JetBrains Mono;Fira Code;Cousine;Roboto Mono;Courier New;Courier;sans-serif;system-ui" w:hAnsi="Menlo;Monaco;Consolas;Cascadia Mono;Ubuntu Mono;DejaVu Sans Mono;Liberation Mono;JetBrains Mono;Fira Code;Cousine;Roboto Mono;Courier New;Courier;sans-serif;system-ui" w:cs="Arial"/>
+          <w:b w:val="false"/>
+          <w:bCs/>
+          <w:i w:val="false"/>
+          <w:i w:val="false"/>
+          <w:caps w:val="false"/>
+          <w:smallCaps w:val="false"/>
+          <w:color w:val="0F1115"/>
+          <w:sz w:val="20"/>
+          <w:szCs w:val="24"/>
+        </w:rPr>
+      </w:pPr>
+      <w:r>
+        <w:rPr>
+          <w:rFonts w:cs="Arial" w:ascii="Menlo;Monaco;Consolas;Cascadia Mono;Ubuntu Mono;DejaVu Sans Mono;Liberation Mono;JetBrains Mono;Fira Code;Cousine;Roboto Mono;Courier New;Courier;sans-serif;system-ui" w:hAnsi="Menlo;Monaco;Consolas;Cascadia Mono;Ubuntu Mono;DejaVu Sans Mono;Liberation Mono;JetBrains Mono;Fira Code;Cousine;Roboto Mono;Courier New;Courier;sans-serif;system-ui"/>
+          <w:b w:val="false"/>
+          <w:bCs/>
+          <w:i w:val="false"/>
+          <w:caps w:val="false"/>
+          <w:smallCaps w:val="false"/>
+          <w:color w:val="0F1115"/>
+          <w:sz w:val="20"/>
+          <w:szCs w:val="24"/>
+        </w:rPr>
+        <w:t xml:space="preserve">│   </w:t>
+      </w:r>
+      <w:r>
+        <w:rPr>
+          <w:rFonts w:cs="Arial" w:ascii="Menlo;Monaco;Consolas;Cascadia Mono;Ubuntu Mono;DejaVu Sans Mono;Liberation Mono;JetBrains Mono;Fira Code;Cousine;Roboto Mono;Courier New;Courier;sans-serif;system-ui" w:hAnsi="Menlo;Monaco;Consolas;Cascadia Mono;Ubuntu Mono;DejaVu Sans Mono;Liberation Mono;JetBrains Mono;Fira Code;Cousine;Roboto Mono;Courier New;Courier;sans-serif;system-ui"/>
+          <w:b w:val="false"/>
+          <w:bCs/>
+          <w:i w:val="false"/>
+          <w:caps w:val="false"/>
+          <w:smallCaps w:val="false"/>
+          <w:color w:val="0F1115"/>
+          <w:sz w:val="20"/>
+          <w:szCs w:val="24"/>
+        </w:rPr>
+        <w:t>costchef.db</w:t>
       </w:r>
     </w:p>
     <w:p>
       <w:pPr>
         <w:pStyle w:val="PreformattedText"/>
-        <w:pBdr/>
         <w:spacing w:lineRule="atLeast" w:line="330" w:before="0" w:after="0"/>
-        <w:ind w:start="0" w:end="0"/>
-        <w:rPr>
-          <w:rFonts w:ascii="quote-cjk-patch;Inter;system-ui;apple-system;BlinkMacSystemFont;Segoe UI;Roboto;Oxygen;Ubuntu;Cantarell;Open Sans;Helvetica Neue;sans-serif" w:hAnsi="quote-cjk-patch;Inter;system-ui;apple-system;BlinkMacSystemFont;Segoe UI;Roboto;Oxygen;Ubuntu;Cantarell;Open Sans;Helvetica Neue;sans-serif" w:cs="Arial"/>
-          <w:b/>
-          <w:bCs/>
-          <w:caps w:val="false"/>
-          <w:smallCaps w:val="false"/>
-          <w:color w:val="0F1115"/>
-          <w:sz w:val="33"/>
-          <w:szCs w:val="24"/>
-        </w:rPr>
-      </w:pPr>
-      <w:r>
-        <w:rPr>
-          <w:rFonts w:cs="Arial" w:ascii="quote-cjk-patch;Inter;system-ui;apple-system;BlinkMacSystemFont;Segoe UI;Roboto;Oxygen;Ubuntu;Cantarell;Open Sans;Helvetica Neue;sans-serif" w:hAnsi="quote-cjk-patch;Inter;system-ui;apple-system;BlinkMacSystemFont;Segoe UI;Roboto;Oxygen;Ubuntu;Cantarell;Open Sans;Helvetica Neue;sans-serif"/>
-          <w:b/>
-          <w:bCs/>
-          <w:caps w:val="false"/>
-          <w:smallCaps w:val="false"/>
-          <w:color w:val="0F1115"/>
-          <w:sz w:val="33"/>
-          <w:szCs w:val="24"/>
-        </w:rPr>
-        <w:t xml:space="preserve">├── </w:t>
-      </w:r>
-      <w:r>
-        <w:rPr>
-          <w:rFonts w:cs="Arial" w:ascii="Menlo;Monaco;Consolas;Cascadia Mono;Ubuntu Mono;DejaVu Sans Mono;Liberation Mono;JetBrains Mono;Fira Code;Cousine;Roboto Mono;Courier New;Courier;sans-serif;system-ui" w:hAnsi="Menlo;Monaco;Consolas;Cascadia Mono;Ubuntu Mono;DejaVu Sans Mono;Liberation Mono;JetBrains Mono;Fira Code;Cousine;Roboto Mono;Courier New;Courier;sans-serif;system-ui"/>
-          <w:b w:val="false"/>
-          <w:bCs/>
-          <w:i w:val="false"/>
-          <w:caps w:val="false"/>
-          <w:smallCaps w:val="false"/>
-          <w:color w:val="0F1115"/>
-          <w:sz w:val="20"/>
-          <w:szCs w:val="24"/>
-        </w:rPr>
-        <w:t>CostChef.csproj</w:t>
+        <w:ind w:hanging="0" w:start="0" w:end="0"/>
+        <w:rPr>
+          <w:rFonts w:ascii="Menlo;Monaco;Consolas;Cascadia Mono;Ubuntu Mono;DejaVu Sans Mono;Liberation Mono;JetBrains Mono;Fira Code;Cousine;Roboto Mono;Courier New;Courier;sans-serif;system-ui" w:hAnsi="Menlo;Monaco;Consolas;Cascadia Mono;Ubuntu Mono;DejaVu Sans Mono;Liberation Mono;JetBrains Mono;Fira Code;Cousine;Roboto Mono;Courier New;Courier;sans-serif;system-ui" w:cs="Arial"/>
+          <w:b w:val="false"/>
+          <w:bCs/>
+          <w:i w:val="false"/>
+          <w:i w:val="false"/>
+          <w:caps w:val="false"/>
+          <w:smallCaps w:val="false"/>
+          <w:color w:val="0F1115"/>
+          <w:sz w:val="20"/>
+          <w:szCs w:val="24"/>
+        </w:rPr>
+      </w:pPr>
+      <w:r>
+        <w:rPr>
+          <w:rFonts w:cs="Arial" w:ascii="Menlo;Monaco;Consolas;Cascadia Mono;Ubuntu Mono;DejaVu Sans Mono;Liberation Mono;JetBrains Mono;Fira Code;Cousine;Roboto Mono;Courier New;Courier;sans-serif;system-ui" w:hAnsi="Menlo;Monaco;Consolas;Cascadia Mono;Ubuntu Mono;DejaVu Sans Mono;Liberation Mono;JetBrains Mono;Fira Code;Cousine;Roboto Mono;Courier New;Courier;sans-serif;system-ui"/>
+          <w:b w:val="false"/>
+          <w:bCs/>
+          <w:i w:val="false"/>
+          <w:caps w:val="false"/>
+          <w:smallCaps w:val="false"/>
+          <w:color w:val="0F1115"/>
+          <w:sz w:val="20"/>
+          <w:szCs w:val="24"/>
+        </w:rPr>
+        <w:t xml:space="preserve">│   </w:t>
+      </w:r>
+      <w:r>
+        <w:rPr>
+          <w:rFonts w:cs="Arial" w:ascii="Menlo;Monaco;Consolas;Cascadia Mono;Ubuntu Mono;DejaVu Sans Mono;Liberation Mono;JetBrains Mono;Fira Code;Cousine;Roboto Mono;Courier New;Courier;sans-serif;system-ui" w:hAnsi="Menlo;Monaco;Consolas;Cascadia Mono;Ubuntu Mono;DejaVu Sans Mono;Liberation Mono;JetBrains Mono;Fira Code;Cousine;Roboto Mono;Courier New;Courier;sans-serif;system-ui"/>
+          <w:b w:val="false"/>
+          <w:bCs/>
+          <w:i w:val="false"/>
+          <w:caps w:val="false"/>
+          <w:smallCaps w:val="false"/>
+          <w:color w:val="0F1115"/>
+          <w:sz w:val="20"/>
+          <w:szCs w:val="24"/>
+        </w:rPr>
+        <w:t>DatabaseContext.cs</w:t>
       </w:r>
     </w:p>
     <w:p>
       <w:pPr>
         <w:pStyle w:val="PreformattedText"/>
-        <w:pBdr/>
         <w:spacing w:lineRule="atLeast" w:line="330" w:before="0" w:after="0"/>
-        <w:ind w:start="0" w:end="0"/>
-        <w:rPr>
-          <w:rFonts w:ascii="quote-cjk-patch;Inter;system-ui;apple-system;BlinkMacSystemFont;Segoe UI;Roboto;Oxygen;Ubuntu;Cantarell;Open Sans;Helvetica Neue;sans-serif" w:hAnsi="quote-cjk-patch;Inter;system-ui;apple-system;BlinkMacSystemFont;Segoe UI;Roboto;Oxygen;Ubuntu;Cantarell;Open Sans;Helvetica Neue;sans-serif" w:cs="Arial"/>
-          <w:b/>
-          <w:bCs/>
-          <w:caps w:val="false"/>
-          <w:smallCaps w:val="false"/>
-          <w:color w:val="0F1115"/>
-          <w:sz w:val="33"/>
-          <w:szCs w:val="24"/>
-        </w:rPr>
-      </w:pPr>
-      <w:r>
-        <w:rPr>
-          <w:rFonts w:cs="Arial" w:ascii="quote-cjk-patch;Inter;system-ui;apple-system;BlinkMacSystemFont;Segoe UI;Roboto;Oxygen;Ubuntu;Cantarell;Open Sans;Helvetica Neue;sans-serif" w:hAnsi="quote-cjk-patch;Inter;system-ui;apple-system;BlinkMacSystemFont;Segoe UI;Roboto;Oxygen;Ubuntu;Cantarell;Open Sans;Helvetica Neue;sans-serif"/>
-          <w:b/>
-          <w:bCs/>
-          <w:caps w:val="false"/>
-          <w:smallCaps w:val="false"/>
-          <w:color w:val="0F1115"/>
-          <w:sz w:val="33"/>
-          <w:szCs w:val="24"/>
-        </w:rPr>
-        <w:t xml:space="preserve">├── </w:t>
-      </w:r>
-      <w:r>
-        <w:rPr>
-          <w:rFonts w:cs="Arial" w:ascii="Menlo;Monaco;Consolas;Cascadia Mono;Ubuntu Mono;DejaVu Sans Mono;Liberation Mono;JetBrains Mono;Fira Code;Cousine;Roboto Mono;Courier New;Courier;sans-serif;system-ui" w:hAnsi="Menlo;Monaco;Consolas;Cascadia Mono;Ubuntu Mono;DejaVu Sans Mono;Liberation Mono;JetBrains Mono;Fira Code;Cousine;Roboto Mono;Courier New;Courier;sans-serif;system-ui"/>
-          <w:b w:val="false"/>
-          <w:bCs/>
-          <w:i w:val="false"/>
-          <w:caps w:val="false"/>
-          <w:smallCaps w:val="false"/>
-          <w:color w:val="0F1115"/>
-          <w:sz w:val="20"/>
-          <w:szCs w:val="24"/>
-        </w:rPr>
-        <w:t>Program.cs                       # Main entry point</w:t>
+        <w:ind w:hanging="0" w:start="0" w:end="0"/>
+        <w:rPr>
+          <w:rFonts w:ascii="Menlo;Monaco;Consolas;Cascadia Mono;Ubuntu Mono;DejaVu Sans Mono;Liberation Mono;JetBrains Mono;Fira Code;Cousine;Roboto Mono;Courier New;Courier;sans-serif;system-ui" w:hAnsi="Menlo;Monaco;Consolas;Cascadia Mono;Ubuntu Mono;DejaVu Sans Mono;Liberation Mono;JetBrains Mono;Fira Code;Cousine;Roboto Mono;Courier New;Courier;sans-serif;system-ui" w:cs="Arial"/>
+          <w:b w:val="false"/>
+          <w:bCs/>
+          <w:i w:val="false"/>
+          <w:i w:val="false"/>
+          <w:caps w:val="false"/>
+          <w:smallCaps w:val="false"/>
+          <w:color w:val="0F1115"/>
+          <w:sz w:val="20"/>
+          <w:szCs w:val="24"/>
+        </w:rPr>
+      </w:pPr>
+      <w:r>
+        <w:rPr>
+          <w:rFonts w:cs="Arial" w:ascii="Menlo;Monaco;Consolas;Cascadia Mono;Ubuntu Mono;DejaVu Sans Mono;Liberation Mono;JetBrains Mono;Fira Code;Cousine;Roboto Mono;Courier New;Courier;sans-serif;system-ui" w:hAnsi="Menlo;Monaco;Consolas;Cascadia Mono;Ubuntu Mono;DejaVu Sans Mono;Liberation Mono;JetBrains Mono;Fira Code;Cousine;Roboto Mono;Courier New;Courier;sans-serif;system-ui"/>
+          <w:b w:val="false"/>
+          <w:bCs/>
+          <w:i w:val="false"/>
+          <w:caps w:val="false"/>
+          <w:smallCaps w:val="false"/>
+          <w:color w:val="0F1115"/>
+          <w:sz w:val="20"/>
+          <w:szCs w:val="24"/>
+        </w:rPr>
+        <w:t xml:space="preserve">│   </w:t>
+      </w:r>
+      <w:r>
+        <w:rPr>
+          <w:rFonts w:cs="Arial" w:ascii="Menlo;Monaco;Consolas;Cascadia Mono;Ubuntu Mono;DejaVu Sans Mono;Liberation Mono;JetBrains Mono;Fira Code;Cousine;Roboto Mono;Courier New;Courier;sans-serif;system-ui" w:hAnsi="Menlo;Monaco;Consolas;Cascadia Mono;Ubuntu Mono;DejaVu Sans Mono;Liberation Mono;JetBrains Mono;Fira Code;Cousine;Roboto Mono;Courier New;Courier;sans-serif;system-ui"/>
+          <w:b w:val="false"/>
+          <w:bCs/>
+          <w:i w:val="false"/>
+          <w:caps w:val="false"/>
+          <w:smallCaps w:val="false"/>
+          <w:color w:val="0F1115"/>
+          <w:sz w:val="20"/>
+          <w:szCs w:val="24"/>
+        </w:rPr>
+        <w:t>DataModels.cs</w:t>
       </w:r>
     </w:p>
     <w:p>
       <w:pPr>
         <w:pStyle w:val="PreformattedText"/>
-        <w:pBdr/>
         <w:spacing w:lineRule="atLeast" w:line="330" w:before="0" w:after="0"/>
-        <w:ind w:start="0" w:end="0"/>
-        <w:rPr>
-          <w:rFonts w:ascii="quote-cjk-patch;Inter;system-ui;apple-system;BlinkMacSystemFont;Segoe UI;Roboto;Oxygen;Ubuntu;Cantarell;Open Sans;Helvetica Neue;sans-serif" w:hAnsi="quote-cjk-patch;Inter;system-ui;apple-system;BlinkMacSystemFont;Segoe UI;Roboto;Oxygen;Ubuntu;Cantarell;Open Sans;Helvetica Neue;sans-serif" w:cs="Arial"/>
-          <w:b/>
-          <w:bCs/>
-          <w:caps w:val="false"/>
-          <w:smallCaps w:val="false"/>
-          <w:color w:val="0F1115"/>
-          <w:sz w:val="33"/>
-          <w:szCs w:val="24"/>
-        </w:rPr>
-      </w:pPr>
-      <w:r>
-        <w:rPr>
-          <w:rFonts w:cs="Arial" w:ascii="quote-cjk-patch;Inter;system-ui;apple-system;BlinkMacSystemFont;Segoe UI;Roboto;Oxygen;Ubuntu;Cantarell;Open Sans;Helvetica Neue;sans-serif" w:hAnsi="quote-cjk-patch;Inter;system-ui;apple-system;BlinkMacSystemFont;Segoe UI;Roboto;Oxygen;Ubuntu;Cantarell;Open Sans;Helvetica Neue;sans-serif"/>
-          <w:b/>
-          <w:bCs/>
-          <w:caps w:val="false"/>
-          <w:smallCaps w:val="false"/>
-          <w:color w:val="0F1115"/>
-          <w:sz w:val="33"/>
-          <w:szCs w:val="24"/>
-        </w:rPr>
-        <w:t xml:space="preserve">├── </w:t>
-      </w:r>
-      <w:r>
-        <w:rPr>
-          <w:rFonts w:cs="Arial" w:ascii="Menlo;Monaco;Consolas;Cascadia Mono;Ubuntu Mono;DejaVu Sans Mono;Liberation Mono;JetBrains Mono;Fira Code;Cousine;Roboto Mono;Courier New;Courier;sans-serif;system-ui" w:hAnsi="Menlo;Monaco;Consolas;Cascadia Mono;Ubuntu Mono;DejaVu Sans Mono;Liberation Mono;JetBrains Mono;Fira Code;Cousine;Roboto Mono;Courier New;Courier;sans-serif;system-ui"/>
-          <w:b w:val="false"/>
-          <w:bCs/>
-          <w:i w:val="false"/>
-          <w:caps w:val="false"/>
-          <w:smallCaps w:val="false"/>
-          <w:color w:val="0F1115"/>
-          <w:sz w:val="20"/>
-          <w:szCs w:val="24"/>
-        </w:rPr>
-        <w:t>AppSettings.cs                   # Application settings</w:t>
+        <w:ind w:hanging="0" w:start="0" w:end="0"/>
+        <w:rPr>
+          <w:rFonts w:ascii="Menlo;Monaco;Consolas;Cascadia Mono;Ubuntu Mono;DejaVu Sans Mono;Liberation Mono;JetBrains Mono;Fira Code;Cousine;Roboto Mono;Courier New;Courier;sans-serif;system-ui" w:hAnsi="Menlo;Monaco;Consolas;Cascadia Mono;Ubuntu Mono;DejaVu Sans Mono;Liberation Mono;JetBrains Mono;Fira Code;Cousine;Roboto Mono;Courier New;Courier;sans-serif;system-ui" w:cs="Arial"/>
+          <w:b w:val="false"/>
+          <w:bCs/>
+          <w:i w:val="false"/>
+          <w:i w:val="false"/>
+          <w:caps w:val="false"/>
+          <w:smallCaps w:val="false"/>
+          <w:color w:val="0F1115"/>
+          <w:sz w:val="20"/>
+          <w:szCs w:val="24"/>
+        </w:rPr>
+      </w:pPr>
+      <w:r>
+        <w:rPr>
+          <w:rFonts w:cs="Arial" w:ascii="Menlo;Monaco;Consolas;Cascadia Mono;Ubuntu Mono;DejaVu Sans Mono;Liberation Mono;JetBrains Mono;Fira Code;Cousine;Roboto Mono;Courier New;Courier;sans-serif;system-ui" w:hAnsi="Menlo;Monaco;Consolas;Cascadia Mono;Ubuntu Mono;DejaVu Sans Mono;Liberation Mono;JetBrains Mono;Fira Code;Cousine;Roboto Mono;Courier New;Courier;sans-serif;system-ui"/>
+          <w:b w:val="false"/>
+          <w:bCs/>
+          <w:i w:val="false"/>
+          <w:caps w:val="false"/>
+          <w:smallCaps w:val="false"/>
+          <w:color w:val="0F1115"/>
+          <w:sz w:val="20"/>
+          <w:szCs w:val="24"/>
+        </w:rPr>
+        <w:t xml:space="preserve">│   </w:t>
+      </w:r>
+      <w:r>
+        <w:rPr>
+          <w:rFonts w:cs="Arial" w:ascii="Menlo;Monaco;Consolas;Cascadia Mono;Ubuntu Mono;DejaVu Sans Mono;Liberation Mono;JetBrains Mono;Fira Code;Cousine;Roboto Mono;Courier New;Courier;sans-serif;system-ui" w:hAnsi="Menlo;Monaco;Consolas;Cascadia Mono;Ubuntu Mono;DejaVu Sans Mono;Liberation Mono;JetBrains Mono;Fira Code;Cousine;Roboto Mono;Courier New;Courier;sans-serif;system-ui"/>
+          <w:b w:val="false"/>
+          <w:bCs/>
+          <w:i w:val="false"/>
+          <w:caps w:val="false"/>
+          <w:smallCaps w:val="false"/>
+          <w:color w:val="0F1115"/>
+          <w:sz w:val="20"/>
+          <w:szCs w:val="24"/>
+        </w:rPr>
+        <w:t>ImportExportForm.cs</w:t>
       </w:r>
     </w:p>
     <w:p>
       <w:pPr>
         <w:pStyle w:val="PreformattedText"/>
-        <w:pBdr/>
         <w:spacing w:lineRule="atLeast" w:line="330" w:before="0" w:after="0"/>
-        <w:ind w:start="0" w:end="0"/>
-        <w:rPr>
-          <w:rFonts w:ascii="quote-cjk-patch;Inter;system-ui;apple-system;BlinkMacSystemFont;Segoe UI;Roboto;Oxygen;Ubuntu;Cantarell;Open Sans;Helvetica Neue;sans-serif" w:hAnsi="quote-cjk-patch;Inter;system-ui;apple-system;BlinkMacSystemFont;Segoe UI;Roboto;Oxygen;Ubuntu;Cantarell;Open Sans;Helvetica Neue;sans-serif" w:cs="Arial"/>
-          <w:b/>
-          <w:bCs/>
-          <w:caps w:val="false"/>
-          <w:smallCaps w:val="false"/>
-          <w:color w:val="0F1115"/>
-          <w:sz w:val="33"/>
-          <w:szCs w:val="24"/>
-        </w:rPr>
-      </w:pPr>
-      <w:r>
-        <w:rPr>
-          <w:rFonts w:cs="Arial" w:ascii="quote-cjk-patch;Inter;system-ui;apple-system;BlinkMacSystemFont;Segoe UI;Roboto;Oxygen;Ubuntu;Cantarell;Open Sans;Helvetica Neue;sans-serif" w:hAnsi="quote-cjk-patch;Inter;system-ui;apple-system;BlinkMacSystemFont;Segoe UI;Roboto;Oxygen;Ubuntu;Cantarell;Open Sans;Helvetica Neue;sans-serif"/>
-          <w:b/>
-          <w:bCs/>
-          <w:caps w:val="false"/>
-          <w:smallCaps w:val="false"/>
-          <w:color w:val="0F1115"/>
-          <w:sz w:val="33"/>
-          <w:szCs w:val="24"/>
-        </w:rPr>
-        <w:t xml:space="preserve">├── </w:t>
-      </w:r>
-      <w:r>
-        <w:rPr>
-          <w:rFonts w:cs="Arial" w:ascii="Menlo;Monaco;Consolas;Cascadia Mono;Ubuntu Mono;DejaVu Sans Mono;Liberation Mono;JetBrains Mono;Fira Code;Cousine;Roboto Mono;Courier New;Courier;sans-serif;system-ui" w:hAnsi="Menlo;Monaco;Consolas;Cascadia Mono;Ubuntu Mono;DejaVu Sans Mono;Liberation Mono;JetBrains Mono;Fira Code;Cousine;Roboto Mono;Courier New;Courier;sans-serif;system-ui"/>
-          <w:b w:val="false"/>
-          <w:bCs/>
-          <w:i w:val="false"/>
-          <w:caps w:val="false"/>
-          <w:smallCaps w:val="false"/>
-          <w:color w:val="0F1115"/>
-          <w:sz w:val="20"/>
-          <w:szCs w:val="24"/>
-        </w:rPr>
-        <w:t>DatabaseContext.cs               # ALL database operations</w:t>
+        <w:ind w:hanging="0" w:start="0" w:end="0"/>
+        <w:rPr>
+          <w:rFonts w:ascii="Menlo;Monaco;Consolas;Cascadia Mono;Ubuntu Mono;DejaVu Sans Mono;Liberation Mono;JetBrains Mono;Fira Code;Cousine;Roboto Mono;Courier New;Courier;sans-serif;system-ui" w:hAnsi="Menlo;Monaco;Consolas;Cascadia Mono;Ubuntu Mono;DejaVu Sans Mono;Liberation Mono;JetBrains Mono;Fira Code;Cousine;Roboto Mono;Courier New;Courier;sans-serif;system-ui" w:cs="Arial"/>
+          <w:b w:val="false"/>
+          <w:bCs/>
+          <w:i w:val="false"/>
+          <w:i w:val="false"/>
+          <w:caps w:val="false"/>
+          <w:smallCaps w:val="false"/>
+          <w:color w:val="0F1115"/>
+          <w:sz w:val="20"/>
+          <w:szCs w:val="24"/>
+        </w:rPr>
+      </w:pPr>
+      <w:r>
+        <w:rPr>
+          <w:rFonts w:cs="Arial" w:ascii="Menlo;Monaco;Consolas;Cascadia Mono;Ubuntu Mono;DejaVu Sans Mono;Liberation Mono;JetBrains Mono;Fira Code;Cousine;Roboto Mono;Courier New;Courier;sans-serif;system-ui" w:hAnsi="Menlo;Monaco;Consolas;Cascadia Mono;Ubuntu Mono;DejaVu Sans Mono;Liberation Mono;JetBrains Mono;Fira Code;Cousine;Roboto Mono;Courier New;Courier;sans-serif;system-ui"/>
+          <w:b w:val="false"/>
+          <w:bCs/>
+          <w:i w:val="false"/>
+          <w:caps w:val="false"/>
+          <w:smallCaps w:val="false"/>
+          <w:color w:val="0F1115"/>
+          <w:sz w:val="20"/>
+          <w:szCs w:val="24"/>
+        </w:rPr>
+        <w:t xml:space="preserve">│   </w:t>
+      </w:r>
+      <w:r>
+        <w:rPr>
+          <w:rFonts w:cs="Arial" w:ascii="Menlo;Monaco;Consolas;Cascadia Mono;Ubuntu Mono;DejaVu Sans Mono;Liberation Mono;JetBrains Mono;Fira Code;Cousine;Roboto Mono;Courier New;Courier;sans-serif;system-ui" w:hAnsi="Menlo;Monaco;Consolas;Cascadia Mono;Ubuntu Mono;DejaVu Sans Mono;Liberation Mono;JetBrains Mono;Fira Code;Cousine;Roboto Mono;Courier New;Courier;sans-serif;system-ui"/>
+          <w:b w:val="false"/>
+          <w:bCs/>
+          <w:i w:val="false"/>
+          <w:caps w:val="false"/>
+          <w:smallCaps w:val="false"/>
+          <w:color w:val="0F1115"/>
+          <w:sz w:val="20"/>
+          <w:szCs w:val="24"/>
+        </w:rPr>
+        <w:t>ImportExportService.cs</w:t>
       </w:r>
     </w:p>
     <w:p>
       <w:pPr>
         <w:pStyle w:val="PreformattedText"/>
-        <w:pBdr/>
         <w:spacing w:lineRule="atLeast" w:line="330" w:before="0" w:after="0"/>
-        <w:ind w:start="0" w:end="0"/>
-        <w:rPr>
-          <w:rFonts w:ascii="quote-cjk-patch;Inter;system-ui;apple-system;BlinkMacSystemFont;Segoe UI;Roboto;Oxygen;Ubuntu;Cantarell;Open Sans;Helvetica Neue;sans-serif" w:hAnsi="quote-cjk-patch;Inter;system-ui;apple-system;BlinkMacSystemFont;Segoe UI;Roboto;Oxygen;Ubuntu;Cantarell;Open Sans;Helvetica Neue;sans-serif" w:cs="Arial"/>
-          <w:b/>
-          <w:bCs/>
-          <w:caps w:val="false"/>
-          <w:smallCaps w:val="false"/>
-          <w:color w:val="0F1115"/>
-          <w:sz w:val="33"/>
-          <w:szCs w:val="24"/>
-        </w:rPr>
-      </w:pPr>
-      <w:r>
-        <w:rPr>
-          <w:rFonts w:cs="Arial" w:ascii="quote-cjk-patch;Inter;system-ui;apple-system;BlinkMacSystemFont;Segoe UI;Roboto;Oxygen;Ubuntu;Cantarell;Open Sans;Helvetica Neue;sans-serif" w:hAnsi="quote-cjk-patch;Inter;system-ui;apple-system;BlinkMacSystemFont;Segoe UI;Roboto;Oxygen;Ubuntu;Cantarell;Open Sans;Helvetica Neue;sans-serif"/>
-          <w:b/>
-          <w:bCs/>
-          <w:caps w:val="false"/>
-          <w:smallCaps w:val="false"/>
-          <w:color w:val="0F1115"/>
-          <w:sz w:val="33"/>
-          <w:szCs w:val="24"/>
-        </w:rPr>
-        <w:t xml:space="preserve">├── </w:t>
-      </w:r>
-      <w:r>
-        <w:rPr>
-          <w:rFonts w:cs="Arial" w:ascii="Menlo;Monaco;Consolas;Cascadia Mono;Ubuntu Mono;DejaVu Sans Mono;Liberation Mono;JetBrains Mono;Fira Code;Cousine;Roboto Mono;Courier New;Courier;sans-serif;system-ui" w:hAnsi="Menlo;Monaco;Consolas;Cascadia Mono;Ubuntu Mono;DejaVu Sans Mono;Liberation Mono;JetBrains Mono;Fira Code;Cousine;Roboto Mono;Courier New;Courier;sans-serif;system-ui"/>
-          <w:b w:val="false"/>
-          <w:bCs/>
-          <w:i w:val="false"/>
-          <w:caps w:val="false"/>
-          <w:smallCaps w:val="false"/>
-          <w:color w:val="0F1115"/>
-          <w:sz w:val="20"/>
-          <w:szCs w:val="24"/>
-        </w:rPr>
-        <w:t>MainForm.cs                      # Primary navigation</w:t>
+        <w:ind w:hanging="0" w:start="0" w:end="0"/>
+        <w:rPr>
+          <w:rFonts w:ascii="Menlo;Monaco;Consolas;Cascadia Mono;Ubuntu Mono;DejaVu Sans Mono;Liberation Mono;JetBrains Mono;Fira Code;Cousine;Roboto Mono;Courier New;Courier;sans-serif;system-ui" w:hAnsi="Menlo;Monaco;Consolas;Cascadia Mono;Ubuntu Mono;DejaVu Sans Mono;Liberation Mono;JetBrains Mono;Fira Code;Cousine;Roboto Mono;Courier New;Courier;sans-serif;system-ui" w:cs="Arial"/>
+          <w:b w:val="false"/>
+          <w:bCs/>
+          <w:i w:val="false"/>
+          <w:i w:val="false"/>
+          <w:caps w:val="false"/>
+          <w:smallCaps w:val="false"/>
+          <w:color w:val="0F1115"/>
+          <w:sz w:val="20"/>
+          <w:szCs w:val="24"/>
+        </w:rPr>
+      </w:pPr>
+      <w:r>
+        <w:rPr>
+          <w:rFonts w:cs="Arial" w:ascii="Menlo;Monaco;Consolas;Cascadia Mono;Ubuntu Mono;DejaVu Sans Mono;Liberation Mono;JetBrains Mono;Fira Code;Cousine;Roboto Mono;Courier New;Courier;sans-serif;system-ui" w:hAnsi="Menlo;Monaco;Consolas;Cascadia Mono;Ubuntu Mono;DejaVu Sans Mono;Liberation Mono;JetBrains Mono;Fira Code;Cousine;Roboto Mono;Courier New;Courier;sans-serif;system-ui"/>
+          <w:b w:val="false"/>
+          <w:bCs/>
+          <w:i w:val="false"/>
+          <w:caps w:val="false"/>
+          <w:smallCaps w:val="false"/>
+          <w:color w:val="0F1115"/>
+          <w:sz w:val="20"/>
+          <w:szCs w:val="24"/>
+        </w:rPr>
+        <w:t xml:space="preserve">│   </w:t>
+      </w:r>
+      <w:r>
+        <w:rPr>
+          <w:rFonts w:cs="Arial" w:ascii="Menlo;Monaco;Consolas;Cascadia Mono;Ubuntu Mono;DejaVu Sans Mono;Liberation Mono;JetBrains Mono;Fira Code;Cousine;Roboto Mono;Courier New;Courier;sans-serif;system-ui" w:hAnsi="Menlo;Monaco;Consolas;Cascadia Mono;Ubuntu Mono;DejaVu Sans Mono;Liberation Mono;JetBrains Mono;Fira Code;Cousine;Roboto Mono;Courier New;Courier;sans-serif;system-ui"/>
+          <w:b w:val="false"/>
+          <w:bCs/>
+          <w:i w:val="false"/>
+          <w:caps w:val="false"/>
+          <w:smallCaps w:val="false"/>
+          <w:color w:val="0F1115"/>
+          <w:sz w:val="20"/>
+          <w:szCs w:val="24"/>
+        </w:rPr>
+        <w:t>IngredientEditForm.cs</w:t>
       </w:r>
     </w:p>
     <w:p>
       <w:pPr>
         <w:pStyle w:val="PreformattedText"/>
-        <w:pBdr/>
         <w:spacing w:lineRule="atLeast" w:line="330" w:before="0" w:after="0"/>
-        <w:ind w:start="0" w:end="0"/>
-        <w:rPr>
-          <w:rFonts w:ascii="quote-cjk-patch;Inter;system-ui;apple-system;BlinkMacSystemFont;Segoe UI;Roboto;Oxygen;Ubuntu;Cantarell;Open Sans;Helvetica Neue;sans-serif" w:hAnsi="quote-cjk-patch;Inter;system-ui;apple-system;BlinkMacSystemFont;Segoe UI;Roboto;Oxygen;Ubuntu;Cantarell;Open Sans;Helvetica Neue;sans-serif" w:cs="Arial"/>
-          <w:b/>
-          <w:bCs/>
-          <w:caps w:val="false"/>
-          <w:smallCaps w:val="false"/>
-          <w:color w:val="0F1115"/>
-          <w:sz w:val="33"/>
-          <w:szCs w:val="24"/>
-        </w:rPr>
-      </w:pPr>
-      <w:r>
-        <w:rPr>
-          <w:rFonts w:cs="Arial" w:ascii="quote-cjk-patch;Inter;system-ui;apple-system;BlinkMacSystemFont;Segoe UI;Roboto;Oxygen;Ubuntu;Cantarell;Open Sans;Helvetica Neue;sans-serif" w:hAnsi="quote-cjk-patch;Inter;system-ui;apple-system;BlinkMacSystemFont;Segoe UI;Roboto;Oxygen;Ubuntu;Cantarell;Open Sans;Helvetica Neue;sans-serif"/>
-          <w:b/>
-          <w:bCs/>
-          <w:caps w:val="false"/>
-          <w:smallCaps w:val="false"/>
-          <w:color w:val="0F1115"/>
-          <w:sz w:val="33"/>
-          <w:szCs w:val="24"/>
-        </w:rPr>
-        <w:t xml:space="preserve">├── </w:t>
-      </w:r>
-      <w:r>
-        <w:rPr>
-          <w:rFonts w:cs="Arial" w:ascii="Menlo;Monaco;Consolas;Cascadia Mono;Ubuntu Mono;DejaVu Sans Mono;Liberation Mono;JetBrains Mono;Fira Code;Cousine;Roboto Mono;Courier New;Courier;sans-serif;system-ui" w:hAnsi="Menlo;Monaco;Consolas;Cascadia Mono;Ubuntu Mono;DejaVu Sans Mono;Liberation Mono;JetBrains Mono;Fira Code;Cousine;Roboto Mono;Courier New;Courier;sans-serif;system-ui"/>
-          <w:b w:val="false"/>
-          <w:bCs/>
-          <w:i w:val="false"/>
-          <w:caps w:val="false"/>
-          <w:smallCaps w:val="false"/>
-          <w:color w:val="0F1115"/>
-          <w:sz w:val="20"/>
-          <w:szCs w:val="24"/>
-        </w:rPr>
-        <w:t>IngredientsForm.cs               # Manage ingredients</w:t>
+        <w:ind w:hanging="0" w:start="0" w:end="0"/>
+        <w:rPr>
+          <w:rFonts w:ascii="Menlo;Monaco;Consolas;Cascadia Mono;Ubuntu Mono;DejaVu Sans Mono;Liberation Mono;JetBrains Mono;Fira Code;Cousine;Roboto Mono;Courier New;Courier;sans-serif;system-ui" w:hAnsi="Menlo;Monaco;Consolas;Cascadia Mono;Ubuntu Mono;DejaVu Sans Mono;Liberation Mono;JetBrains Mono;Fira Code;Cousine;Roboto Mono;Courier New;Courier;sans-serif;system-ui" w:cs="Arial"/>
+          <w:b w:val="false"/>
+          <w:bCs/>
+          <w:i w:val="false"/>
+          <w:i w:val="false"/>
+          <w:caps w:val="false"/>
+          <w:smallCaps w:val="false"/>
+          <w:color w:val="0F1115"/>
+          <w:sz w:val="20"/>
+          <w:szCs w:val="24"/>
+        </w:rPr>
+      </w:pPr>
+      <w:r>
+        <w:rPr>
+          <w:rFonts w:cs="Arial" w:ascii="Menlo;Monaco;Consolas;Cascadia Mono;Ubuntu Mono;DejaVu Sans Mono;Liberation Mono;JetBrains Mono;Fira Code;Cousine;Roboto Mono;Courier New;Courier;sans-serif;system-ui" w:hAnsi="Menlo;Monaco;Consolas;Cascadia Mono;Ubuntu Mono;DejaVu Sans Mono;Liberation Mono;JetBrains Mono;Fira Code;Cousine;Roboto Mono;Courier New;Courier;sans-serif;system-ui"/>
+          <w:b w:val="false"/>
+          <w:bCs/>
+          <w:i w:val="false"/>
+          <w:caps w:val="false"/>
+          <w:smallCaps w:val="false"/>
+          <w:color w:val="0F1115"/>
+          <w:sz w:val="20"/>
+          <w:szCs w:val="24"/>
+        </w:rPr>
+        <w:t xml:space="preserve">│   </w:t>
+      </w:r>
+      <w:r>
+        <w:rPr>
+          <w:rFonts w:cs="Arial" w:ascii="Menlo;Monaco;Consolas;Cascadia Mono;Ubuntu Mono;DejaVu Sans Mono;Liberation Mono;JetBrains Mono;Fira Code;Cousine;Roboto Mono;Courier New;Courier;sans-serif;system-ui" w:hAnsi="Menlo;Monaco;Consolas;Cascadia Mono;Ubuntu Mono;DejaVu Sans Mono;Liberation Mono;JetBrains Mono;Fira Code;Cousine;Roboto Mono;Courier New;Courier;sans-serif;system-ui"/>
+          <w:b w:val="false"/>
+          <w:bCs/>
+          <w:i w:val="false"/>
+          <w:caps w:val="false"/>
+          <w:smallCaps w:val="false"/>
+          <w:color w:val="0F1115"/>
+          <w:sz w:val="20"/>
+          <w:szCs w:val="24"/>
+        </w:rPr>
+        <w:t>ingredients.json</w:t>
       </w:r>
     </w:p>
     <w:p>
       <w:pPr>
         <w:pStyle w:val="PreformattedText"/>
-        <w:pBdr/>
         <w:spacing w:lineRule="atLeast" w:line="330" w:before="0" w:after="0"/>
-        <w:ind w:start="0" w:end="0"/>
-        <w:rPr>
-          <w:rFonts w:ascii="quote-cjk-patch;Inter;system-ui;apple-system;BlinkMacSystemFont;Segoe UI;Roboto;Oxygen;Ubuntu;Cantarell;Open Sans;Helvetica Neue;sans-serif" w:hAnsi="quote-cjk-patch;Inter;system-ui;apple-system;BlinkMacSystemFont;Segoe UI;Roboto;Oxygen;Ubuntu;Cantarell;Open Sans;Helvetica Neue;sans-serif" w:cs="Arial"/>
-          <w:b/>
-          <w:bCs/>
-          <w:caps w:val="false"/>
-          <w:smallCaps w:val="false"/>
-          <w:color w:val="0F1115"/>
-          <w:sz w:val="33"/>
-          <w:szCs w:val="24"/>
-        </w:rPr>
-      </w:pPr>
-      <w:r>
-        <w:rPr>
-          <w:rFonts w:cs="Arial" w:ascii="quote-cjk-patch;Inter;system-ui;apple-system;BlinkMacSystemFont;Segoe UI;Roboto;Oxygen;Ubuntu;Cantarell;Open Sans;Helvetica Neue;sans-serif" w:hAnsi="quote-cjk-patch;Inter;system-ui;apple-system;BlinkMacSystemFont;Segoe UI;Roboto;Oxygen;Ubuntu;Cantarell;Open Sans;Helvetica Neue;sans-serif"/>
-          <w:b/>
-          <w:bCs/>
-          <w:caps w:val="false"/>
-          <w:smallCaps w:val="false"/>
-          <w:color w:val="0F1115"/>
-          <w:sz w:val="33"/>
-          <w:szCs w:val="24"/>
-        </w:rPr>
-        <w:t xml:space="preserve">├── </w:t>
-      </w:r>
-      <w:r>
-        <w:rPr>
-          <w:rFonts w:cs="Arial" w:ascii="Menlo;Monaco;Consolas;Cascadia Mono;Ubuntu Mono;DejaVu Sans Mono;Liberation Mono;JetBrains Mono;Fira Code;Cousine;Roboto Mono;Courier New;Courier;sans-serif;system-ui" w:hAnsi="Menlo;Monaco;Consolas;Cascadia Mono;Ubuntu Mono;DejaVu Sans Mono;Liberation Mono;JetBrains Mono;Fira Code;Cousine;Roboto Mono;Courier New;Courier;sans-serif;system-ui"/>
-          <w:b w:val="false"/>
-          <w:bCs/>
-          <w:i w:val="false"/>
-          <w:caps w:val="false"/>
-          <w:smallCaps w:val="false"/>
-          <w:color w:val="0F1115"/>
-          <w:sz w:val="20"/>
-          <w:szCs w:val="24"/>
-        </w:rPr>
-        <w:t>RecipesForm.cs                   # Manage recipes (with advanced save logic)</w:t>
+        <w:ind w:hanging="0" w:start="0" w:end="0"/>
+        <w:rPr>
+          <w:rFonts w:ascii="Menlo;Monaco;Consolas;Cascadia Mono;Ubuntu Mono;DejaVu Sans Mono;Liberation Mono;JetBrains Mono;Fira Code;Cousine;Roboto Mono;Courier New;Courier;sans-serif;system-ui" w:hAnsi="Menlo;Monaco;Consolas;Cascadia Mono;Ubuntu Mono;DejaVu Sans Mono;Liberation Mono;JetBrains Mono;Fira Code;Cousine;Roboto Mono;Courier New;Courier;sans-serif;system-ui" w:cs="Arial"/>
+          <w:b w:val="false"/>
+          <w:bCs/>
+          <w:i w:val="false"/>
+          <w:i w:val="false"/>
+          <w:caps w:val="false"/>
+          <w:smallCaps w:val="false"/>
+          <w:color w:val="0F1115"/>
+          <w:sz w:val="20"/>
+          <w:szCs w:val="24"/>
+        </w:rPr>
+      </w:pPr>
+      <w:r>
+        <w:rPr>
+          <w:rFonts w:cs="Arial" w:ascii="Menlo;Monaco;Consolas;Cascadia Mono;Ubuntu Mono;DejaVu Sans Mono;Liberation Mono;JetBrains Mono;Fira Code;Cousine;Roboto Mono;Courier New;Courier;sans-serif;system-ui" w:hAnsi="Menlo;Monaco;Consolas;Cascadia Mono;Ubuntu Mono;DejaVu Sans Mono;Liberation Mono;JetBrains Mono;Fira Code;Cousine;Roboto Mono;Courier New;Courier;sans-serif;system-ui"/>
+          <w:b w:val="false"/>
+          <w:bCs/>
+          <w:i w:val="false"/>
+          <w:caps w:val="false"/>
+          <w:smallCaps w:val="false"/>
+          <w:color w:val="0F1115"/>
+          <w:sz w:val="20"/>
+          <w:szCs w:val="24"/>
+        </w:rPr>
+        <w:t xml:space="preserve">│   </w:t>
+      </w:r>
+      <w:r>
+        <w:rPr>
+          <w:rFonts w:cs="Arial" w:ascii="Menlo;Monaco;Consolas;Cascadia Mono;Ubuntu Mono;DejaVu Sans Mono;Liberation Mono;JetBrains Mono;Fira Code;Cousine;Roboto Mono;Courier New;Courier;sans-serif;system-ui" w:hAnsi="Menlo;Monaco;Consolas;Cascadia Mono;Ubuntu Mono;DejaVu Sans Mono;Liberation Mono;JetBrains Mono;Fira Code;Cousine;Roboto Mono;Courier New;Courier;sans-serif;system-ui"/>
+          <w:b w:val="false"/>
+          <w:bCs/>
+          <w:i w:val="false"/>
+          <w:caps w:val="false"/>
+          <w:smallCaps w:val="false"/>
+          <w:color w:val="0F1115"/>
+          <w:sz w:val="20"/>
+          <w:szCs w:val="24"/>
+        </w:rPr>
+        <w:t>IngredientsForm.cs</w:t>
       </w:r>
     </w:p>
     <w:p>
       <w:pPr>
         <w:pStyle w:val="PreformattedText"/>
-        <w:pBdr/>
         <w:spacing w:lineRule="atLeast" w:line="330" w:before="0" w:after="0"/>
-        <w:ind w:start="0" w:end="0"/>
-        <w:rPr>
-          <w:rFonts w:ascii="quote-cjk-patch;Inter;system-ui;apple-system;BlinkMacSystemFont;Segoe UI;Roboto;Oxygen;Ubuntu;Cantarell;Open Sans;Helvetica Neue;sans-serif" w:hAnsi="quote-cjk-patch;Inter;system-ui;apple-system;BlinkMacSystemFont;Segoe UI;Roboto;Oxygen;Ubuntu;Cantarell;Open Sans;Helvetica Neue;sans-serif" w:cs="Arial"/>
-          <w:b/>
-          <w:bCs/>
-          <w:caps w:val="false"/>
-          <w:smallCaps w:val="false"/>
-          <w:color w:val="0F1115"/>
-          <w:sz w:val="33"/>
-          <w:szCs w:val="24"/>
-        </w:rPr>
-      </w:pPr>
-      <w:r>
-        <w:rPr>
-          <w:rFonts w:cs="Arial" w:ascii="quote-cjk-patch;Inter;system-ui;apple-system;BlinkMacSystemFont;Segoe UI;Roboto;Oxygen;Ubuntu;Cantarell;Open Sans;Helvetica Neue;sans-serif" w:hAnsi="quote-cjk-patch;Inter;system-ui;apple-system;BlinkMacSystemFont;Segoe UI;Roboto;Oxygen;Ubuntu;Cantarell;Open Sans;Helvetica Neue;sans-serif"/>
-          <w:b/>
-          <w:bCs/>
-          <w:caps w:val="false"/>
-          <w:smallCaps w:val="false"/>
-          <w:color w:val="0F1115"/>
-          <w:sz w:val="33"/>
-          <w:szCs w:val="24"/>
-        </w:rPr>
-        <w:t xml:space="preserve">├── </w:t>
-      </w:r>
-      <w:r>
-        <w:rPr>
-          <w:rFonts w:cs="Arial" w:ascii="Menlo;Monaco;Consolas;Cascadia Mono;Ubuntu Mono;DejaVu Sans Mono;Liberation Mono;JetBrains Mono;Fira Code;Cousine;Roboto Mono;Courier New;Courier;sans-serif;system-ui" w:hAnsi="Menlo;Monaco;Consolas;Cascadia Mono;Ubuntu Mono;DejaVu Sans Mono;Liberation Mono;JetBrains Mono;Fira Code;Cousine;Roboto Mono;Courier New;Courier;sans-serif;system-ui"/>
-          <w:b w:val="false"/>
-          <w:bCs/>
-          <w:i w:val="false"/>
-          <w:caps w:val="false"/>
-          <w:smallCaps w:val="false"/>
-          <w:color w:val="0F1115"/>
-          <w:sz w:val="20"/>
-          <w:szCs w:val="24"/>
-        </w:rPr>
-        <w:t>SupplierManagementForm.cs        # Main supplier management ⚠️</w:t>
+        <w:ind w:hanging="0" w:start="0" w:end="0"/>
+        <w:rPr>
+          <w:rFonts w:ascii="Menlo;Monaco;Consolas;Cascadia Mono;Ubuntu Mono;DejaVu Sans Mono;Liberation Mono;JetBrains Mono;Fira Code;Cousine;Roboto Mono;Courier New;Courier;sans-serif;system-ui" w:hAnsi="Menlo;Monaco;Consolas;Cascadia Mono;Ubuntu Mono;DejaVu Sans Mono;Liberation Mono;JetBrains Mono;Fira Code;Cousine;Roboto Mono;Courier New;Courier;sans-serif;system-ui" w:cs="Arial"/>
+          <w:b w:val="false"/>
+          <w:bCs/>
+          <w:i w:val="false"/>
+          <w:i w:val="false"/>
+          <w:caps w:val="false"/>
+          <w:smallCaps w:val="false"/>
+          <w:color w:val="0F1115"/>
+          <w:sz w:val="20"/>
+          <w:szCs w:val="24"/>
+        </w:rPr>
+      </w:pPr>
+      <w:r>
+        <w:rPr>
+          <w:rFonts w:cs="Arial" w:ascii="Menlo;Monaco;Consolas;Cascadia Mono;Ubuntu Mono;DejaVu Sans Mono;Liberation Mono;JetBrains Mono;Fira Code;Cousine;Roboto Mono;Courier New;Courier;sans-serif;system-ui" w:hAnsi="Menlo;Monaco;Consolas;Cascadia Mono;Ubuntu Mono;DejaVu Sans Mono;Liberation Mono;JetBrains Mono;Fira Code;Cousine;Roboto Mono;Courier New;Courier;sans-serif;system-ui"/>
+          <w:b w:val="false"/>
+          <w:bCs/>
+          <w:i w:val="false"/>
+          <w:caps w:val="false"/>
+          <w:smallCaps w:val="false"/>
+          <w:color w:val="0F1115"/>
+          <w:sz w:val="20"/>
+          <w:szCs w:val="24"/>
+        </w:rPr>
+        <w:t xml:space="preserve">│   </w:t>
+      </w:r>
+      <w:r>
+        <w:rPr>
+          <w:rFonts w:cs="Arial" w:ascii="Menlo;Monaco;Consolas;Cascadia Mono;Ubuntu Mono;DejaVu Sans Mono;Liberation Mono;JetBrains Mono;Fira Code;Cousine;Roboto Mono;Courier New;Courier;sans-serif;system-ui" w:hAnsi="Menlo;Monaco;Consolas;Cascadia Mono;Ubuntu Mono;DejaVu Sans Mono;Liberation Mono;JetBrains Mono;Fira Code;Cousine;Roboto Mono;Courier New;Courier;sans-serif;system-ui"/>
+          <w:b w:val="false"/>
+          <w:bCs/>
+          <w:i w:val="false"/>
+          <w:caps w:val="false"/>
+          <w:smallCaps w:val="false"/>
+          <w:color w:val="0F1115"/>
+          <w:sz w:val="20"/>
+          <w:szCs w:val="24"/>
+        </w:rPr>
+        <w:t>logo.png</w:t>
       </w:r>
     </w:p>
     <w:p>
       <w:pPr>
         <w:pStyle w:val="PreformattedText"/>
-        <w:pBdr/>
         <w:spacing w:lineRule="atLeast" w:line="330" w:before="0" w:after="0"/>
-        <w:ind w:start="0" w:end="0"/>
-        <w:rPr>
-          <w:rFonts w:ascii="quote-cjk-patch;Inter;system-ui;apple-system;BlinkMacSystemFont;Segoe UI;Roboto;Oxygen;Ubuntu;Cantarell;Open Sans;Helvetica Neue;sans-serif" w:hAnsi="quote-cjk-patch;Inter;system-ui;apple-system;BlinkMacSystemFont;Segoe UI;Roboto;Oxygen;Ubuntu;Cantarell;Open Sans;Helvetica Neue;sans-serif" w:cs="Arial"/>
-          <w:b/>
-          <w:bCs/>
-          <w:caps w:val="false"/>
-          <w:smallCaps w:val="false"/>
-          <w:color w:val="0F1115"/>
-          <w:sz w:val="33"/>
-          <w:szCs w:val="24"/>
-        </w:rPr>
-      </w:pPr>
-      <w:r>
-        <w:rPr>
-          <w:rFonts w:cs="Arial" w:ascii="quote-cjk-patch;Inter;system-ui;apple-system;BlinkMacSystemFont;Segoe UI;Roboto;Oxygen;Ubuntu;Cantarell;Open Sans;Helvetica Neue;sans-serif" w:hAnsi="quote-cjk-patch;Inter;system-ui;apple-system;BlinkMacSystemFont;Segoe UI;Roboto;Oxygen;Ubuntu;Cantarell;Open Sans;Helvetica Neue;sans-serif"/>
-          <w:b/>
-          <w:bCs/>
-          <w:caps w:val="false"/>
-          <w:smallCaps w:val="false"/>
-          <w:color w:val="0F1115"/>
-          <w:sz w:val="33"/>
-          <w:szCs w:val="24"/>
-        </w:rPr>
-        <w:t xml:space="preserve">├── </w:t>
-      </w:r>
-      <w:r>
-        <w:rPr>
-          <w:rFonts w:cs="Arial" w:ascii="Menlo;Monaco;Consolas;Cascadia Mono;Ubuntu Mono;DejaVu Sans Mono;Liberation Mono;JetBrains Mono;Fira Code;Cousine;Roboto Mono;Courier New;Courier;sans-serif;system-ui" w:hAnsi="Menlo;Monaco;Consolas;Cascadia Mono;Ubuntu Mono;DejaVu Sans Mono;Liberation Mono;JetBrains Mono;Fira Code;Cousine;Roboto Mono;Courier New;Courier;sans-serif;system-ui"/>
-          <w:b w:val="false"/>
-          <w:bCs/>
-          <w:i w:val="false"/>
-          <w:caps w:val="false"/>
-          <w:smallCaps w:val="false"/>
-          <w:color w:val="0F1115"/>
-          <w:sz w:val="20"/>
-          <w:szCs w:val="24"/>
-        </w:rPr>
-        <w:t>SupplierEditForm.cs              # Add/edit suppliers ✅ WORKING</w:t>
+        <w:ind w:hanging="0" w:start="0" w:end="0"/>
+        <w:rPr>
+          <w:rFonts w:ascii="Menlo;Monaco;Consolas;Cascadia Mono;Ubuntu Mono;DejaVu Sans Mono;Liberation Mono;JetBrains Mono;Fira Code;Cousine;Roboto Mono;Courier New;Courier;sans-serif;system-ui" w:hAnsi="Menlo;Monaco;Consolas;Cascadia Mono;Ubuntu Mono;DejaVu Sans Mono;Liberation Mono;JetBrains Mono;Fira Code;Cousine;Roboto Mono;Courier New;Courier;sans-serif;system-ui" w:cs="Arial"/>
+          <w:b w:val="false"/>
+          <w:bCs/>
+          <w:i w:val="false"/>
+          <w:i w:val="false"/>
+          <w:caps w:val="false"/>
+          <w:smallCaps w:val="false"/>
+          <w:color w:val="0F1115"/>
+          <w:sz w:val="20"/>
+          <w:szCs w:val="24"/>
+        </w:rPr>
+      </w:pPr>
+      <w:r>
+        <w:rPr>
+          <w:rFonts w:cs="Arial" w:ascii="Menlo;Monaco;Consolas;Cascadia Mono;Ubuntu Mono;DejaVu Sans Mono;Liberation Mono;JetBrains Mono;Fira Code;Cousine;Roboto Mono;Courier New;Courier;sans-serif;system-ui" w:hAnsi="Menlo;Monaco;Consolas;Cascadia Mono;Ubuntu Mono;DejaVu Sans Mono;Liberation Mono;JetBrains Mono;Fira Code;Cousine;Roboto Mono;Courier New;Courier;sans-serif;system-ui"/>
+          <w:b w:val="false"/>
+          <w:bCs/>
+          <w:i w:val="false"/>
+          <w:caps w:val="false"/>
+          <w:smallCaps w:val="false"/>
+          <w:color w:val="0F1115"/>
+          <w:sz w:val="20"/>
+          <w:szCs w:val="24"/>
+        </w:rPr>
+        <w:t xml:space="preserve">│   </w:t>
+      </w:r>
+      <w:r>
+        <w:rPr>
+          <w:rFonts w:cs="Arial" w:ascii="Menlo;Monaco;Consolas;Cascadia Mono;Ubuntu Mono;DejaVu Sans Mono;Liberation Mono;JetBrains Mono;Fira Code;Cousine;Roboto Mono;Courier New;Courier;sans-serif;system-ui" w:hAnsi="Menlo;Monaco;Consolas;Cascadia Mono;Ubuntu Mono;DejaVu Sans Mono;Liberation Mono;JetBrains Mono;Fira Code;Cousine;Roboto Mono;Courier New;Courier;sans-serif;system-ui"/>
+          <w:b w:val="false"/>
+          <w:bCs/>
+          <w:i w:val="false"/>
+          <w:caps w:val="false"/>
+          <w:smallCaps w:val="false"/>
+          <w:color w:val="0F1115"/>
+          <w:sz w:val="20"/>
+          <w:szCs w:val="24"/>
+        </w:rPr>
+        <w:t>MainForm.cs</w:t>
       </w:r>
     </w:p>
     <w:p>
       <w:pPr>
         <w:pStyle w:val="PreformattedText"/>
-        <w:pBdr/>
         <w:spacing w:lineRule="atLeast" w:line="330" w:before="0" w:after="0"/>
-        <w:ind w:start="0" w:end="0"/>
-        <w:rPr>
-          <w:rFonts w:ascii="quote-cjk-patch;Inter;system-ui;apple-system;BlinkMacSystemFont;Segoe UI;Roboto;Oxygen;Ubuntu;Cantarell;Open Sans;Helvetica Neue;sans-serif" w:hAnsi="quote-cjk-patch;Inter;system-ui;apple-system;BlinkMacSystemFont;Segoe UI;Roboto;Oxygen;Ubuntu;Cantarell;Open Sans;Helvetica Neue;sans-serif" w:cs="Arial"/>
-          <w:b/>
-          <w:bCs/>
-          <w:caps w:val="false"/>
-          <w:smallCaps w:val="false"/>
-          <w:color w:val="0F1115"/>
-          <w:sz w:val="33"/>
-          <w:szCs w:val="24"/>
-        </w:rPr>
-      </w:pPr>
-      <w:r>
-        <w:rPr>
-          <w:rFonts w:cs="Arial" w:ascii="quote-cjk-patch;Inter;system-ui;apple-system;BlinkMacSystemFont;Segoe UI;Roboto;Oxygen;Ubuntu;Cantarell;Open Sans;Helvetica Neue;sans-serif" w:hAnsi="quote-cjk-patch;Inter;system-ui;apple-system;BlinkMacSystemFont;Segoe UI;Roboto;Oxygen;Ubuntu;Cantarell;Open Sans;Helvetica Neue;sans-serif"/>
-          <w:b/>
-          <w:bCs/>
-          <w:caps w:val="false"/>
-          <w:smallCaps w:val="false"/>
-          <w:color w:val="0F1115"/>
-          <w:sz w:val="33"/>
-          <w:szCs w:val="24"/>
-        </w:rPr>
-        <w:t xml:space="preserve">├── </w:t>
-      </w:r>
-      <w:r>
-        <w:rPr>
-          <w:rFonts w:cs="Arial" w:ascii="Menlo;Monaco;Consolas;Cascadia Mono;Ubuntu Mono;DejaVu Sans Mono;Liberation Mono;JetBrains Mono;Fira Code;Cousine;Roboto Mono;Courier New;Courier;sans-serif;system-ui" w:hAnsi="Menlo;Monaco;Consolas;Cascadia Mono;Ubuntu Mono;DejaVu Sans Mono;Liberation Mono;JetBrains Mono;Fira Code;Cousine;Roboto Mono;Courier New;Courier;sans-serif;system-ui"/>
-          <w:b w:val="false"/>
-          <w:bCs/>
-          <w:i w:val="false"/>
-          <w:caps w:val="false"/>
-          <w:smallCaps w:val="false"/>
-          <w:color w:val="0F1115"/>
-          <w:sz w:val="20"/>
-          <w:szCs w:val="24"/>
-        </w:rPr>
-        <w:t>SupplierIngredientsForm.cs       # View supplier ingredients ⚠️ BUGGED</w:t>
+        <w:ind w:hanging="0" w:start="0" w:end="0"/>
+        <w:rPr>
+          <w:rFonts w:ascii="Menlo;Monaco;Consolas;Cascadia Mono;Ubuntu Mono;DejaVu Sans Mono;Liberation Mono;JetBrains Mono;Fira Code;Cousine;Roboto Mono;Courier New;Courier;sans-serif;system-ui" w:hAnsi="Menlo;Monaco;Consolas;Cascadia Mono;Ubuntu Mono;DejaVu Sans Mono;Liberation Mono;JetBrains Mono;Fira Code;Cousine;Roboto Mono;Courier New;Courier;sans-serif;system-ui" w:cs="Arial"/>
+          <w:b w:val="false"/>
+          <w:bCs/>
+          <w:i w:val="false"/>
+          <w:i w:val="false"/>
+          <w:caps w:val="false"/>
+          <w:smallCaps w:val="false"/>
+          <w:color w:val="0F1115"/>
+          <w:sz w:val="20"/>
+          <w:szCs w:val="24"/>
+        </w:rPr>
+      </w:pPr>
+      <w:r>
+        <w:rPr>
+          <w:rFonts w:cs="Arial" w:ascii="Menlo;Monaco;Consolas;Cascadia Mono;Ubuntu Mono;DejaVu Sans Mono;Liberation Mono;JetBrains Mono;Fira Code;Cousine;Roboto Mono;Courier New;Courier;sans-serif;system-ui" w:hAnsi="Menlo;Monaco;Consolas;Cascadia Mono;Ubuntu Mono;DejaVu Sans Mono;Liberation Mono;JetBrains Mono;Fira Code;Cousine;Roboto Mono;Courier New;Courier;sans-serif;system-ui"/>
+          <w:b w:val="false"/>
+          <w:bCs/>
+          <w:i w:val="false"/>
+          <w:caps w:val="false"/>
+          <w:smallCaps w:val="false"/>
+          <w:color w:val="0F1115"/>
+          <w:sz w:val="20"/>
+          <w:szCs w:val="24"/>
+        </w:rPr>
+        <w:t xml:space="preserve">│   </w:t>
+      </w:r>
+      <w:r>
+        <w:rPr>
+          <w:rFonts w:cs="Arial" w:ascii="Menlo;Monaco;Consolas;Cascadia Mono;Ubuntu Mono;DejaVu Sans Mono;Liberation Mono;JetBrains Mono;Fira Code;Cousine;Roboto Mono;Courier New;Courier;sans-serif;system-ui" w:hAnsi="Menlo;Monaco;Consolas;Cascadia Mono;Ubuntu Mono;DejaVu Sans Mono;Liberation Mono;JetBrains Mono;Fira Code;Cousine;Roboto Mono;Courier New;Courier;sans-serif;system-ui"/>
+          <w:b w:val="false"/>
+          <w:bCs/>
+          <w:i w:val="false"/>
+          <w:caps w:val="false"/>
+          <w:smallCaps w:val="false"/>
+          <w:color w:val="0F1115"/>
+          <w:sz w:val="20"/>
+          <w:szCs w:val="24"/>
+        </w:rPr>
+        <w:t>PriceHistory.cs</w:t>
       </w:r>
     </w:p>
     <w:p>
       <w:pPr>
         <w:pStyle w:val="PreformattedText"/>
-        <w:pBdr/>
         <w:spacing w:lineRule="atLeast" w:line="330" w:before="0" w:after="0"/>
-        <w:ind w:start="0" w:end="0"/>
-        <w:rPr>
-          <w:rFonts w:ascii="quote-cjk-patch;Inter;system-ui;apple-system;BlinkMacSystemFont;Segoe UI;Roboto;Oxygen;Ubuntu;Cantarell;Open Sans;Helvetica Neue;sans-serif" w:hAnsi="quote-cjk-patch;Inter;system-ui;apple-system;BlinkMacSystemFont;Segoe UI;Roboto;Oxygen;Ubuntu;Cantarell;Open Sans;Helvetica Neue;sans-serif" w:cs="Arial"/>
-          <w:b/>
-          <w:bCs/>
-          <w:caps w:val="false"/>
-          <w:smallCaps w:val="false"/>
-          <w:color w:val="0F1115"/>
-          <w:sz w:val="33"/>
-          <w:szCs w:val="24"/>
-        </w:rPr>
-      </w:pPr>
-      <w:r>
-        <w:rPr>
-          <w:rFonts w:cs="Arial" w:ascii="quote-cjk-patch;Inter;system-ui;apple-system;BlinkMacSystemFont;Segoe UI;Roboto;Oxygen;Ubuntu;Cantarell;Open Sans;Helvetica Neue;sans-serif" w:hAnsi="quote-cjk-patch;Inter;system-ui;apple-system;BlinkMacSystemFont;Segoe UI;Roboto;Oxygen;Ubuntu;Cantarell;Open Sans;Helvetica Neue;sans-serif"/>
-          <w:b/>
-          <w:bCs/>
-          <w:caps w:val="false"/>
-          <w:smallCaps w:val="false"/>
-          <w:color w:val="0F1115"/>
-          <w:sz w:val="33"/>
-          <w:szCs w:val="24"/>
-        </w:rPr>
-        <w:t xml:space="preserve">├── </w:t>
-      </w:r>
-      <w:r>
-        <w:rPr>
-          <w:rFonts w:cs="Arial" w:ascii="Menlo;Monaco;Consolas;Cascadia Mono;Ubuntu Mono;DejaVu Sans Mono;Liberation Mono;JetBrains Mono;Fira Code;Cousine;Roboto Mono;Courier New;Courier;sans-serif;system-ui" w:hAnsi="Menlo;Monaco;Consolas;Cascadia Mono;Ubuntu Mono;DejaVu Sans Mono;Liberation Mono;JetBrains Mono;Fira Code;Cousine;Roboto Mono;Courier New;Courier;sans-serif;system-ui"/>
-          <w:b w:val="false"/>
-          <w:bCs/>
-          <w:i w:val="false"/>
-          <w:caps w:val="false"/>
-          <w:smallCaps w:val="false"/>
-          <w:color w:val="0F1115"/>
-          <w:sz w:val="20"/>
-          <w:szCs w:val="24"/>
-        </w:rPr>
-        <w:t>SupplierReportsForm.cs           # Supplier analytics ✅ WORKING</w:t>
+        <w:ind w:hanging="0" w:start="0" w:end="0"/>
+        <w:rPr>
+          <w:rFonts w:ascii="Menlo;Monaco;Consolas;Cascadia Mono;Ubuntu Mono;DejaVu Sans Mono;Liberation Mono;JetBrains Mono;Fira Code;Cousine;Roboto Mono;Courier New;Courier;sans-serif;system-ui" w:hAnsi="Menlo;Monaco;Consolas;Cascadia Mono;Ubuntu Mono;DejaVu Sans Mono;Liberation Mono;JetBrains Mono;Fira Code;Cousine;Roboto Mono;Courier New;Courier;sans-serif;system-ui" w:cs="Arial"/>
+          <w:b w:val="false"/>
+          <w:bCs/>
+          <w:i w:val="false"/>
+          <w:i w:val="false"/>
+          <w:caps w:val="false"/>
+          <w:smallCaps w:val="false"/>
+          <w:color w:val="0F1115"/>
+          <w:sz w:val="20"/>
+          <w:szCs w:val="24"/>
+        </w:rPr>
+      </w:pPr>
+      <w:r>
+        <w:rPr>
+          <w:rFonts w:cs="Arial" w:ascii="Menlo;Monaco;Consolas;Cascadia Mono;Ubuntu Mono;DejaVu Sans Mono;Liberation Mono;JetBrains Mono;Fira Code;Cousine;Roboto Mono;Courier New;Courier;sans-serif;system-ui" w:hAnsi="Menlo;Monaco;Consolas;Cascadia Mono;Ubuntu Mono;DejaVu Sans Mono;Liberation Mono;JetBrains Mono;Fira Code;Cousine;Roboto Mono;Courier New;Courier;sans-serif;system-ui"/>
+          <w:b w:val="false"/>
+          <w:bCs/>
+          <w:i w:val="false"/>
+          <w:caps w:val="false"/>
+          <w:smallCaps w:val="false"/>
+          <w:color w:val="0F1115"/>
+          <w:sz w:val="20"/>
+          <w:szCs w:val="24"/>
+        </w:rPr>
+        <w:t xml:space="preserve">│   </w:t>
+      </w:r>
+      <w:r>
+        <w:rPr>
+          <w:rFonts w:cs="Arial" w:ascii="Menlo;Monaco;Consolas;Cascadia Mono;Ubuntu Mono;DejaVu Sans Mono;Liberation Mono;JetBrains Mono;Fira Code;Cousine;Roboto Mono;Courier New;Courier;sans-serif;system-ui" w:hAnsi="Menlo;Monaco;Consolas;Cascadia Mono;Ubuntu Mono;DejaVu Sans Mono;Liberation Mono;JetBrains Mono;Fira Code;Cousine;Roboto Mono;Courier New;Courier;sans-serif;system-ui"/>
+          <w:b w:val="false"/>
+          <w:bCs/>
+          <w:i w:val="false"/>
+          <w:caps w:val="false"/>
+          <w:smallCaps w:val="false"/>
+          <w:color w:val="0F1115"/>
+          <w:sz w:val="20"/>
+          <w:szCs w:val="24"/>
+        </w:rPr>
+        <w:t>PriceHistoryForm.cs</w:t>
       </w:r>
     </w:p>
     <w:p>
       <w:pPr>
         <w:pStyle w:val="PreformattedText"/>
-        <w:pBdr/>
         <w:spacing w:lineRule="atLeast" w:line="330" w:before="0" w:after="0"/>
-        <w:ind w:start="0" w:end="0"/>
-        <w:rPr>
-          <w:rFonts w:ascii="quote-cjk-patch;Inter;system-ui;apple-system;BlinkMacSystemFont;Segoe UI;Roboto;Oxygen;Ubuntu;Cantarell;Open Sans;Helvetica Neue;sans-serif" w:hAnsi="quote-cjk-patch;Inter;system-ui;apple-system;BlinkMacSystemFont;Segoe UI;Roboto;Oxygen;Ubuntu;Cantarell;Open Sans;Helvetica Neue;sans-serif" w:cs="Arial"/>
-          <w:b/>
-          <w:bCs/>
-          <w:caps w:val="false"/>
-          <w:smallCaps w:val="false"/>
-          <w:color w:val="0F1115"/>
-          <w:sz w:val="33"/>
-          <w:szCs w:val="24"/>
-        </w:rPr>
-      </w:pPr>
-      <w:r>
-        <w:rPr>
-          <w:rFonts w:cs="Arial" w:ascii="quote-cjk-patch;Inter;system-ui;apple-system;BlinkMacSystemFont;Segoe UI;Roboto;Oxygen;Ubuntu;Cantarell;Open Sans;Helvetica Neue;sans-serif" w:hAnsi="quote-cjk-patch;Inter;system-ui;apple-system;BlinkMacSystemFont;Segoe UI;Roboto;Oxygen;Ubuntu;Cantarell;Open Sans;Helvetica Neue;sans-serif"/>
-          <w:b/>
-          <w:bCs/>
-          <w:caps w:val="false"/>
-          <w:smallCaps w:val="false"/>
-          <w:color w:val="0F1115"/>
-          <w:sz w:val="33"/>
-          <w:szCs w:val="24"/>
-        </w:rPr>
-        <w:t xml:space="preserve">├── </w:t>
-      </w:r>
-      <w:r>
-        <w:rPr>
-          <w:rFonts w:cs="Arial" w:ascii="Menlo;Monaco;Consolas;Cascadia Mono;Ubuntu Mono;DejaVu Sans Mono;Liberation Mono;JetBrains Mono;Fira Code;Cousine;Roboto Mono;Courier New;Courier;sans-serif;system-ui" w:hAnsi="Menlo;Monaco;Consolas;Cascadia Mono;Ubuntu Mono;DejaVu Sans Mono;Liberation Mono;JetBrains Mono;Fira Code;Cousine;Roboto Mono;Courier New;Courier;sans-serif;system-ui"/>
-          <w:b w:val="false"/>
-          <w:bCs/>
-          <w:i w:val="false"/>
-          <w:caps w:val="false"/>
-          <w:smallCaps w:val="false"/>
-          <w:color w:val="0F1115"/>
-          <w:sz w:val="20"/>
-          <w:szCs w:val="24"/>
-        </w:rPr>
-        <w:t>SettingsForm.cs                  # Application settings</w:t>
+        <w:ind w:hanging="0" w:start="0" w:end="0"/>
+        <w:rPr>
+          <w:rFonts w:ascii="Menlo;Monaco;Consolas;Cascadia Mono;Ubuntu Mono;DejaVu Sans Mono;Liberation Mono;JetBrains Mono;Fira Code;Cousine;Roboto Mono;Courier New;Courier;sans-serif;system-ui" w:hAnsi="Menlo;Monaco;Consolas;Cascadia Mono;Ubuntu Mono;DejaVu Sans Mono;Liberation Mono;JetBrains Mono;Fira Code;Cousine;Roboto Mono;Courier New;Courier;sans-serif;system-ui" w:cs="Arial"/>
+          <w:b w:val="false"/>
+          <w:bCs/>
+          <w:i w:val="false"/>
+          <w:i w:val="false"/>
+          <w:caps w:val="false"/>
+          <w:smallCaps w:val="false"/>
+          <w:color w:val="0F1115"/>
+          <w:sz w:val="20"/>
+          <w:szCs w:val="24"/>
+        </w:rPr>
+      </w:pPr>
+      <w:r>
+        <w:rPr>
+          <w:rFonts w:cs="Arial" w:ascii="Menlo;Monaco;Consolas;Cascadia Mono;Ubuntu Mono;DejaVu Sans Mono;Liberation Mono;JetBrains Mono;Fira Code;Cousine;Roboto Mono;Courier New;Courier;sans-serif;system-ui" w:hAnsi="Menlo;Monaco;Consolas;Cascadia Mono;Ubuntu Mono;DejaVu Sans Mono;Liberation Mono;JetBrains Mono;Fira Code;Cousine;Roboto Mono;Courier New;Courier;sans-serif;system-ui"/>
+          <w:b w:val="false"/>
+          <w:bCs/>
+          <w:i w:val="false"/>
+          <w:caps w:val="false"/>
+          <w:smallCaps w:val="false"/>
+          <w:color w:val="0F1115"/>
+          <w:sz w:val="20"/>
+          <w:szCs w:val="24"/>
+        </w:rPr>
+        <w:t xml:space="preserve">│   </w:t>
+      </w:r>
+      <w:r>
+        <w:rPr>
+          <w:rFonts w:cs="Arial" w:ascii="Menlo;Monaco;Consolas;Cascadia Mono;Ubuntu Mono;DejaVu Sans Mono;Liberation Mono;JetBrains Mono;Fira Code;Cousine;Roboto Mono;Courier New;Courier;sans-serif;system-ui" w:hAnsi="Menlo;Monaco;Consolas;Cascadia Mono;Ubuntu Mono;DejaVu Sans Mono;Liberation Mono;JetBrains Mono;Fira Code;Cousine;Roboto Mono;Courier New;Courier;sans-serif;system-ui"/>
+          <w:b w:val="false"/>
+          <w:bCs/>
+          <w:i w:val="false"/>
+          <w:caps w:val="false"/>
+          <w:smallCaps w:val="false"/>
+          <w:color w:val="0F1115"/>
+          <w:sz w:val="20"/>
+          <w:szCs w:val="24"/>
+        </w:rPr>
+        <w:t>Program.cs</w:t>
       </w:r>
     </w:p>
     <w:p>
       <w:pPr>
         <w:pStyle w:val="PreformattedText"/>
-        <w:pBdr/>
         <w:spacing w:lineRule="atLeast" w:line="330" w:before="0" w:after="0"/>
-        <w:ind w:start="0" w:end="0"/>
-        <w:rPr>
-          <w:rFonts w:ascii="quote-cjk-patch;Inter;system-ui;apple-system;BlinkMacSystemFont;Segoe UI;Roboto;Oxygen;Ubuntu;Cantarell;Open Sans;Helvetica Neue;sans-serif" w:hAnsi="quote-cjk-patch;Inter;system-ui;apple-system;BlinkMacSystemFont;Segoe UI;Roboto;Oxygen;Ubuntu;Cantarell;Open Sans;Helvetica Neue;sans-serif" w:cs="Arial"/>
-          <w:b/>
-          <w:bCs/>
-          <w:caps w:val="false"/>
-          <w:smallCaps w:val="false"/>
-          <w:color w:val="0F1115"/>
-          <w:sz w:val="33"/>
-          <w:szCs w:val="24"/>
-        </w:rPr>
-      </w:pPr>
-      <w:r>
-        <w:rPr>
-          <w:rFonts w:cs="Arial" w:ascii="quote-cjk-patch;Inter;system-ui;apple-system;BlinkMacSystemFont;Segoe UI;Roboto;Oxygen;Ubuntu;Cantarell;Open Sans;Helvetica Neue;sans-serif" w:hAnsi="quote-cjk-patch;Inter;system-ui;apple-system;BlinkMacSystemFont;Segoe UI;Roboto;Oxygen;Ubuntu;Cantarell;Open Sans;Helvetica Neue;sans-serif"/>
-          <w:b/>
-          <w:bCs/>
-          <w:caps w:val="false"/>
-          <w:smallCaps w:val="false"/>
-          <w:color w:val="0F1115"/>
-          <w:sz w:val="33"/>
-          <w:szCs w:val="24"/>
-        </w:rPr>
-        <w:t xml:space="preserve">├── </w:t>
-      </w:r>
-      <w:r>
-        <w:rPr>
-          <w:rFonts w:cs="Arial" w:ascii="Menlo;Monaco;Consolas;Cascadia Mono;Ubuntu Mono;DejaVu Sans Mono;Liberation Mono;JetBrains Mono;Fira Code;Cousine;Roboto Mono;Courier New;Courier;sans-serif;system-ui" w:hAnsi="Menlo;Monaco;Consolas;Cascadia Mono;Ubuntu Mono;DejaVu Sans Mono;Liberation Mono;JetBrains Mono;Fira Code;Cousine;Roboto Mono;Courier New;Courier;sans-serif;system-ui"/>
-          <w:b w:val="false"/>
-          <w:bCs/>
-          <w:i w:val="false"/>
-          <w:caps w:val="false"/>
-          <w:smallCaps w:val="false"/>
-          <w:color w:val="0F1115"/>
-          <w:sz w:val="20"/>
-          <w:szCs w:val="24"/>
-        </w:rPr>
-        <w:t>SplashScreenForm.cs              # Startup screen</w:t>
+        <w:ind w:hanging="0" w:start="0" w:end="0"/>
+        <w:rPr>
+          <w:rFonts w:ascii="Menlo;Monaco;Consolas;Cascadia Mono;Ubuntu Mono;DejaVu Sans Mono;Liberation Mono;JetBrains Mono;Fira Code;Cousine;Roboto Mono;Courier New;Courier;sans-serif;system-ui" w:hAnsi="Menlo;Monaco;Consolas;Cascadia Mono;Ubuntu Mono;DejaVu Sans Mono;Liberation Mono;JetBrains Mono;Fira Code;Cousine;Roboto Mono;Courier New;Courier;sans-serif;system-ui" w:cs="Arial"/>
+          <w:b w:val="false"/>
+          <w:bCs/>
+          <w:i w:val="false"/>
+          <w:i w:val="false"/>
+          <w:caps w:val="false"/>
+          <w:smallCaps w:val="false"/>
+          <w:color w:val="0F1115"/>
+          <w:sz w:val="20"/>
+          <w:szCs w:val="24"/>
+        </w:rPr>
+      </w:pPr>
+      <w:r>
+        <w:rPr>
+          <w:rFonts w:cs="Arial" w:ascii="Menlo;Monaco;Consolas;Cascadia Mono;Ubuntu Mono;DejaVu Sans Mono;Liberation Mono;JetBrains Mono;Fira Code;Cousine;Roboto Mono;Courier New;Courier;sans-serif;system-ui" w:hAnsi="Menlo;Monaco;Consolas;Cascadia Mono;Ubuntu Mono;DejaVu Sans Mono;Liberation Mono;JetBrains Mono;Fira Code;Cousine;Roboto Mono;Courier New;Courier;sans-serif;system-ui"/>
+          <w:b w:val="false"/>
+          <w:bCs/>
+          <w:i w:val="false"/>
+          <w:caps w:val="false"/>
+          <w:smallCaps w:val="false"/>
+          <w:color w:val="0F1115"/>
+          <w:sz w:val="20"/>
+          <w:szCs w:val="24"/>
+        </w:rPr>
+        <w:t xml:space="preserve">│   </w:t>
+      </w:r>
+      <w:r>
+        <w:rPr>
+          <w:rFonts w:cs="Arial" w:ascii="Menlo;Monaco;Consolas;Cascadia Mono;Ubuntu Mono;DejaVu Sans Mono;Liberation Mono;JetBrains Mono;Fira Code;Cousine;Roboto Mono;Courier New;Courier;sans-serif;system-ui" w:hAnsi="Menlo;Monaco;Consolas;Cascadia Mono;Ubuntu Mono;DejaVu Sans Mono;Liberation Mono;JetBrains Mono;Fira Code;Cousine;Roboto Mono;Courier New;Courier;sans-serif;system-ui"/>
+          <w:b w:val="false"/>
+          <w:bCs/>
+          <w:i w:val="false"/>
+          <w:caps w:val="false"/>
+          <w:smallCaps w:val="false"/>
+          <w:color w:val="0F1115"/>
+          <w:sz w:val="20"/>
+          <w:szCs w:val="24"/>
+        </w:rPr>
+        <w:t>recipes.json</w:t>
       </w:r>
     </w:p>
     <w:p>
       <w:pPr>
         <w:pStyle w:val="PreformattedText"/>
-        <w:pBdr/>
         <w:spacing w:lineRule="atLeast" w:line="330" w:before="0" w:after="0"/>
-        <w:ind w:start="0" w:end="0"/>
-        <w:rPr>
-          <w:rFonts w:ascii="quote-cjk-patch;Inter;system-ui;apple-system;BlinkMacSystemFont;Segoe UI;Roboto;Oxygen;Ubuntu;Cantarell;Open Sans;Helvetica Neue;sans-serif" w:hAnsi="quote-cjk-patch;Inter;system-ui;apple-system;BlinkMacSystemFont;Segoe UI;Roboto;Oxygen;Ubuntu;Cantarell;Open Sans;Helvetica Neue;sans-serif" w:cs="Arial"/>
-          <w:b/>
-          <w:bCs/>
-          <w:caps w:val="false"/>
-          <w:smallCaps w:val="false"/>
-          <w:color w:val="0F1115"/>
-          <w:sz w:val="33"/>
-          <w:szCs w:val="24"/>
-        </w:rPr>
-      </w:pPr>
-      <w:r>
-        <w:rPr>
-          <w:rFonts w:cs="Arial" w:ascii="quote-cjk-patch;Inter;system-ui;apple-system;BlinkMacSystemFont;Segoe UI;Roboto;Oxygen;Ubuntu;Cantarell;Open Sans;Helvetica Neue;sans-serif" w:hAnsi="quote-cjk-patch;Inter;system-ui;apple-system;BlinkMacSystemFont;Segoe UI;Roboto;Oxygen;Ubuntu;Cantarell;Open Sans;Helvetica Neue;sans-serif"/>
-          <w:b/>
-          <w:bCs/>
-          <w:caps w:val="false"/>
-          <w:smallCaps w:val="false"/>
-          <w:color w:val="0F1115"/>
-          <w:sz w:val="33"/>
-          <w:szCs w:val="24"/>
-        </w:rPr>
-        <w:t xml:space="preserve">├── </w:t>
-      </w:r>
-      <w:r>
-        <w:rPr>
-          <w:rFonts w:cs="Arial" w:ascii="Menlo;Monaco;Consolas;Cascadia Mono;Ubuntu Mono;DejaVu Sans Mono;Liberation Mono;JetBrains Mono;Fira Code;Cousine;Roboto Mono;Courier New;Courier;sans-serif;system-ui" w:hAnsi="Menlo;Monaco;Consolas;Cascadia Mono;Ubuntu Mono;DejaVu Sans Mono;Liberation Mono;JetBrains Mono;Fira Code;Cousine;Roboto Mono;Courier New;Courier;sans-serif;system-ui"/>
-          <w:b w:val="false"/>
-          <w:bCs/>
-          <w:i w:val="false"/>
-          <w:caps w:val="false"/>
-          <w:smallCaps w:val="false"/>
-          <w:color w:val="0F1115"/>
-          <w:sz w:val="20"/>
-          <w:szCs w:val="24"/>
-        </w:rPr>
-        <w:t>ImportExportForm.cs              # Data import/export</w:t>
+        <w:ind w:hanging="0" w:start="0" w:end="0"/>
+        <w:rPr>
+          <w:rFonts w:ascii="Menlo;Monaco;Consolas;Cascadia Mono;Ubuntu Mono;DejaVu Sans Mono;Liberation Mono;JetBrains Mono;Fira Code;Cousine;Roboto Mono;Courier New;Courier;sans-serif;system-ui" w:hAnsi="Menlo;Monaco;Consolas;Cascadia Mono;Ubuntu Mono;DejaVu Sans Mono;Liberation Mono;JetBrains Mono;Fira Code;Cousine;Roboto Mono;Courier New;Courier;sans-serif;system-ui" w:cs="Arial"/>
+          <w:b w:val="false"/>
+          <w:bCs/>
+          <w:i w:val="false"/>
+          <w:i w:val="false"/>
+          <w:caps w:val="false"/>
+          <w:smallCaps w:val="false"/>
+          <w:color w:val="0F1115"/>
+          <w:sz w:val="20"/>
+          <w:szCs w:val="24"/>
+        </w:rPr>
+      </w:pPr>
+      <w:r>
+        <w:rPr>
+          <w:rFonts w:cs="Arial" w:ascii="Menlo;Monaco;Consolas;Cascadia Mono;Ubuntu Mono;DejaVu Sans Mono;Liberation Mono;JetBrains Mono;Fira Code;Cousine;Roboto Mono;Courier New;Courier;sans-serif;system-ui" w:hAnsi="Menlo;Monaco;Consolas;Cascadia Mono;Ubuntu Mono;DejaVu Sans Mono;Liberation Mono;JetBrains Mono;Fira Code;Cousine;Roboto Mono;Courier New;Courier;sans-serif;system-ui"/>
+          <w:b w:val="false"/>
+          <w:bCs/>
+          <w:i w:val="false"/>
+          <w:caps w:val="false"/>
+          <w:smallCaps w:val="false"/>
+          <w:color w:val="0F1115"/>
+          <w:sz w:val="20"/>
+          <w:szCs w:val="24"/>
+        </w:rPr>
+        <w:t xml:space="preserve">│   </w:t>
+      </w:r>
+      <w:r>
+        <w:rPr>
+          <w:rFonts w:cs="Arial" w:ascii="Menlo;Monaco;Consolas;Cascadia Mono;Ubuntu Mono;DejaVu Sans Mono;Liberation Mono;JetBrains Mono;Fira Code;Cousine;Roboto Mono;Courier New;Courier;sans-serif;system-ui" w:hAnsi="Menlo;Monaco;Consolas;Cascadia Mono;Ubuntu Mono;DejaVu Sans Mono;Liberation Mono;JetBrains Mono;Fira Code;Cousine;Roboto Mono;Courier New;Courier;sans-serif;system-ui"/>
+          <w:b w:val="false"/>
+          <w:bCs/>
+          <w:i w:val="false"/>
+          <w:caps w:val="false"/>
+          <w:smallCaps w:val="false"/>
+          <w:color w:val="0F1115"/>
+          <w:sz w:val="20"/>
+          <w:szCs w:val="24"/>
+        </w:rPr>
+        <w:t>RecipesForm.cs</w:t>
       </w:r>
     </w:p>
     <w:p>
       <w:pPr>
         <w:pStyle w:val="PreformattedText"/>
-        <w:pBdr/>
         <w:spacing w:lineRule="atLeast" w:line="330" w:before="0" w:after="0"/>
-        <w:ind w:start="0" w:end="0"/>
-        <w:rPr>
-          <w:rFonts w:ascii="quote-cjk-patch;Inter;system-ui;apple-system;BlinkMacSystemFont;Segoe UI;Roboto;Oxygen;Ubuntu;Cantarell;Open Sans;Helvetica Neue;sans-serif" w:hAnsi="quote-cjk-patch;Inter;system-ui;apple-system;BlinkMacSystemFont;Segoe UI;Roboto;Oxygen;Ubuntu;Cantarell;Open Sans;Helvetica Neue;sans-serif" w:cs="Arial"/>
-          <w:b/>
-          <w:bCs/>
-          <w:caps w:val="false"/>
-          <w:smallCaps w:val="false"/>
-          <w:color w:val="0F1115"/>
-          <w:sz w:val="33"/>
-          <w:szCs w:val="24"/>
-        </w:rPr>
-      </w:pPr>
-      <w:r>
-        <w:rPr>
-          <w:rFonts w:cs="Arial" w:ascii="quote-cjk-patch;Inter;system-ui;apple-system;BlinkMacSystemFont;Segoe UI;Roboto;Oxygen;Ubuntu;Cantarell;Open Sans;Helvetica Neue;sans-serif" w:hAnsi="quote-cjk-patch;Inter;system-ui;apple-system;BlinkMacSystemFont;Segoe UI;Roboto;Oxygen;Ubuntu;Cantarell;Open Sans;Helvetica Neue;sans-serif"/>
-          <w:b/>
-          <w:bCs/>
-          <w:caps w:val="false"/>
-          <w:smallCaps w:val="false"/>
-          <w:color w:val="0F1115"/>
-          <w:sz w:val="33"/>
-          <w:szCs w:val="24"/>
-        </w:rPr>
-        <w:t xml:space="preserve">├── </w:t>
-      </w:r>
-      <w:r>
-        <w:rPr>
-          <w:rFonts w:cs="Arial" w:ascii="Menlo;Monaco;Consolas;Cascadia Mono;Ubuntu Mono;DejaVu Sans Mono;Liberation Mono;JetBrains Mono;Fira Code;Cousine;Roboto Mono;Courier New;Courier;sans-serif;system-ui" w:hAnsi="Menlo;Monaco;Consolas;Cascadia Mono;Ubuntu Mono;DejaVu Sans Mono;Liberation Mono;JetBrains Mono;Fira Code;Cousine;Roboto Mono;Courier New;Courier;sans-serif;system-ui"/>
-          <w:b w:val="false"/>
-          <w:bCs/>
-          <w:i w:val="false"/>
-          <w:caps w:val="false"/>
-          <w:smallCaps w:val="false"/>
-          <w:color w:val="0F1115"/>
-          <w:sz w:val="20"/>
-          <w:szCs w:val="24"/>
-        </w:rPr>
-        <w:t>ImportExportService.cs</w:t>
+        <w:ind w:hanging="0" w:start="0" w:end="0"/>
+        <w:rPr>
+          <w:rFonts w:ascii="Menlo;Monaco;Consolas;Cascadia Mono;Ubuntu Mono;DejaVu Sans Mono;Liberation Mono;JetBrains Mono;Fira Code;Cousine;Roboto Mono;Courier New;Courier;sans-serif;system-ui" w:hAnsi="Menlo;Monaco;Consolas;Cascadia Mono;Ubuntu Mono;DejaVu Sans Mono;Liberation Mono;JetBrains Mono;Fira Code;Cousine;Roboto Mono;Courier New;Courier;sans-serif;system-ui" w:cs="Arial"/>
+          <w:b w:val="false"/>
+          <w:bCs/>
+          <w:i w:val="false"/>
+          <w:i w:val="false"/>
+          <w:caps w:val="false"/>
+          <w:smallCaps w:val="false"/>
+          <w:color w:val="0F1115"/>
+          <w:sz w:val="20"/>
+          <w:szCs w:val="24"/>
+        </w:rPr>
+      </w:pPr>
+      <w:r>
+        <w:rPr>
+          <w:rFonts w:cs="Arial" w:ascii="Menlo;Monaco;Consolas;Cascadia Mono;Ubuntu Mono;DejaVu Sans Mono;Liberation Mono;JetBrains Mono;Fira Code;Cousine;Roboto Mono;Courier New;Courier;sans-serif;system-ui" w:hAnsi="Menlo;Monaco;Consolas;Cascadia Mono;Ubuntu Mono;DejaVu Sans Mono;Liberation Mono;JetBrains Mono;Fira Code;Cousine;Roboto Mono;Courier New;Courier;sans-serif;system-ui"/>
+          <w:b w:val="false"/>
+          <w:bCs/>
+          <w:i w:val="false"/>
+          <w:caps w:val="false"/>
+          <w:smallCaps w:val="false"/>
+          <w:color w:val="0F1115"/>
+          <w:sz w:val="20"/>
+          <w:szCs w:val="24"/>
+        </w:rPr>
+        <w:t xml:space="preserve">│   </w:t>
+      </w:r>
+      <w:r>
+        <w:rPr>
+          <w:rFonts w:cs="Arial" w:ascii="Menlo;Monaco;Consolas;Cascadia Mono;Ubuntu Mono;DejaVu Sans Mono;Liberation Mono;JetBrains Mono;Fira Code;Cousine;Roboto Mono;Courier New;Courier;sans-serif;system-ui" w:hAnsi="Menlo;Monaco;Consolas;Cascadia Mono;Ubuntu Mono;DejaVu Sans Mono;Liberation Mono;JetBrains Mono;Fira Code;Cousine;Roboto Mono;Courier New;Courier;sans-serif;system-ui"/>
+          <w:b w:val="false"/>
+          <w:bCs/>
+          <w:i w:val="false"/>
+          <w:caps w:val="false"/>
+          <w:smallCaps w:val="false"/>
+          <w:color w:val="0F1115"/>
+          <w:sz w:val="20"/>
+          <w:szCs w:val="24"/>
+        </w:rPr>
+        <w:t>RecipeVersionHistoryForm.cs</w:t>
       </w:r>
     </w:p>
     <w:p>
       <w:pPr>
         <w:pStyle w:val="PreformattedText"/>
-        <w:pBdr/>
         <w:spacing w:lineRule="atLeast" w:line="330" w:before="0" w:after="0"/>
-        <w:ind w:start="0" w:end="0"/>
-        <w:rPr>
-          <w:rFonts w:ascii="quote-cjk-patch;Inter;system-ui;apple-system;BlinkMacSystemFont;Segoe UI;Roboto;Oxygen;Ubuntu;Cantarell;Open Sans;Helvetica Neue;sans-serif" w:hAnsi="quote-cjk-patch;Inter;system-ui;apple-system;BlinkMacSystemFont;Segoe UI;Roboto;Oxygen;Ubuntu;Cantarell;Open Sans;Helvetica Neue;sans-serif" w:cs="Arial"/>
-          <w:b/>
-          <w:bCs/>
-          <w:caps w:val="false"/>
-          <w:smallCaps w:val="false"/>
-          <w:color w:val="0F1115"/>
-          <w:sz w:val="33"/>
-          <w:szCs w:val="24"/>
-        </w:rPr>
-      </w:pPr>
-      <w:r>
-        <w:rPr>
-          <w:rFonts w:cs="Arial" w:ascii="quote-cjk-patch;Inter;system-ui;apple-system;BlinkMacSystemFont;Segoe UI;Roboto;Oxygen;Ubuntu;Cantarell;Open Sans;Helvetica Neue;sans-serif" w:hAnsi="quote-cjk-patch;Inter;system-ui;apple-system;BlinkMacSystemFont;Segoe UI;Roboto;Oxygen;Ubuntu;Cantarell;Open Sans;Helvetica Neue;sans-serif"/>
-          <w:b/>
-          <w:bCs/>
-          <w:caps w:val="false"/>
-          <w:smallCaps w:val="false"/>
-          <w:color w:val="0F1115"/>
-          <w:sz w:val="33"/>
-          <w:szCs w:val="24"/>
-        </w:rPr>
-        <w:t xml:space="preserve">└── </w:t>
-      </w:r>
-      <w:r>
-        <w:rPr>
-          <w:rFonts w:cs="Arial" w:ascii="Menlo;Monaco;Consolas;Cascadia Mono;Ubuntu Mono;DejaVu Sans Mono;Liberation Mono;JetBrains Mono;Fira Code;Cousine;Roboto Mono;Courier New;Courier;sans-serif;system-ui" w:hAnsi="Menlo;Monaco;Consolas;Cascadia Mono;Ubuntu Mono;DejaVu Sans Mono;Liberation Mono;JetBrains Mono;Fira Code;Cousine;Roboto Mono;Courier New;Courier;sans-serif;system-ui"/>
-          <w:b w:val="false"/>
-          <w:bCs/>
-          <w:i w:val="false"/>
-          <w:caps w:val="false"/>
-          <w:smallCaps w:val="false"/>
-          <w:color w:val="0F1115"/>
-          <w:sz w:val="20"/>
-          <w:szCs w:val="24"/>
-        </w:rPr>
-        <w:t>Models/</w:t>
+        <w:ind w:hanging="0" w:start="0" w:end="0"/>
+        <w:rPr>
+          <w:rFonts w:ascii="Menlo;Monaco;Consolas;Cascadia Mono;Ubuntu Mono;DejaVu Sans Mono;Liberation Mono;JetBrains Mono;Fira Code;Cousine;Roboto Mono;Courier New;Courier;sans-serif;system-ui" w:hAnsi="Menlo;Monaco;Consolas;Cascadia Mono;Ubuntu Mono;DejaVu Sans Mono;Liberation Mono;JetBrains Mono;Fira Code;Cousine;Roboto Mono;Courier New;Courier;sans-serif;system-ui" w:cs="Arial"/>
+          <w:b w:val="false"/>
+          <w:bCs/>
+          <w:i w:val="false"/>
+          <w:i w:val="false"/>
+          <w:caps w:val="false"/>
+          <w:smallCaps w:val="false"/>
+          <w:color w:val="0F1115"/>
+          <w:sz w:val="20"/>
+          <w:szCs w:val="24"/>
+        </w:rPr>
+      </w:pPr>
+      <w:r>
+        <w:rPr>
+          <w:rFonts w:cs="Arial" w:ascii="Menlo;Monaco;Consolas;Cascadia Mono;Ubuntu Mono;DejaVu Sans Mono;Liberation Mono;JetBrains Mono;Fira Code;Cousine;Roboto Mono;Courier New;Courier;sans-serif;system-ui" w:hAnsi="Menlo;Monaco;Consolas;Cascadia Mono;Ubuntu Mono;DejaVu Sans Mono;Liberation Mono;JetBrains Mono;Fira Code;Cousine;Roboto Mono;Courier New;Courier;sans-serif;system-ui"/>
+          <w:b w:val="false"/>
+          <w:bCs/>
+          <w:i w:val="false"/>
+          <w:caps w:val="false"/>
+          <w:smallCaps w:val="false"/>
+          <w:color w:val="0F1115"/>
+          <w:sz w:val="20"/>
+          <w:szCs w:val="24"/>
+        </w:rPr>
+        <w:t xml:space="preserve">│   </w:t>
+      </w:r>
+      <w:r>
+        <w:rPr>
+          <w:rFonts w:cs="Arial" w:ascii="Menlo;Monaco;Consolas;Cascadia Mono;Ubuntu Mono;DejaVu Sans Mono;Liberation Mono;JetBrains Mono;Fira Code;Cousine;Roboto Mono;Courier New;Courier;sans-serif;system-ui" w:hAnsi="Menlo;Monaco;Consolas;Cascadia Mono;Ubuntu Mono;DejaVu Sans Mono;Liberation Mono;JetBrains Mono;Fira Code;Cousine;Roboto Mono;Courier New;Courier;sans-serif;system-ui"/>
+          <w:b w:val="false"/>
+          <w:bCs/>
+          <w:i w:val="false"/>
+          <w:caps w:val="false"/>
+          <w:smallCaps w:val="false"/>
+          <w:color w:val="0F1115"/>
+          <w:sz w:val="20"/>
+          <w:szCs w:val="24"/>
+        </w:rPr>
+        <w:t>RecipeVersioningService.cs</w:t>
       </w:r>
     </w:p>
     <w:p>
       <w:pPr>
         <w:pStyle w:val="PreformattedText"/>
-        <w:pBdr/>
         <w:spacing w:lineRule="atLeast" w:line="330" w:before="0" w:after="0"/>
-        <w:ind w:start="0" w:end="0"/>
-        <w:rPr>
-          <w:rFonts w:ascii="quote-cjk-patch;Inter;system-ui;apple-system;BlinkMacSystemFont;Segoe UI;Roboto;Oxygen;Ubuntu;Cantarell;Open Sans;Helvetica Neue;sans-serif" w:hAnsi="quote-cjk-patch;Inter;system-ui;apple-system;BlinkMacSystemFont;Segoe UI;Roboto;Oxygen;Ubuntu;Cantarell;Open Sans;Helvetica Neue;sans-serif" w:cs="Arial"/>
-          <w:b/>
-          <w:bCs/>
-          <w:caps w:val="false"/>
-          <w:smallCaps w:val="false"/>
-          <w:color w:val="0F1115"/>
-          <w:sz w:val="33"/>
-          <w:szCs w:val="24"/>
-        </w:rPr>
-      </w:pPr>
-      <w:r>
-        <w:rPr>
-          <w:rFonts w:cs="Arial" w:ascii="quote-cjk-patch;Inter;system-ui;apple-system;BlinkMacSystemFont;Segoe UI;Roboto;Oxygen;Ubuntu;Cantarell;Open Sans;Helvetica Neue;sans-serif" w:hAnsi="quote-cjk-patch;Inter;system-ui;apple-system;BlinkMacSystemFont;Segoe UI;Roboto;Oxygen;Ubuntu;Cantarell;Open Sans;Helvetica Neue;sans-serif"/>
-          <w:b/>
-          <w:bCs/>
-          <w:caps w:val="false"/>
-          <w:smallCaps w:val="false"/>
-          <w:color w:val="0F1115"/>
-          <w:sz w:val="33"/>
-          <w:szCs w:val="24"/>
-        </w:rPr>
-        <w:t xml:space="preserve">    ├── </w:t>
-      </w:r>
-      <w:r>
-        <w:rPr>
-          <w:rFonts w:cs="Arial" w:ascii="Menlo;Monaco;Consolas;Cascadia Mono;Ubuntu Mono;DejaVu Sans Mono;Liberation Mono;JetBrains Mono;Fira Code;Cousine;Roboto Mono;Courier New;Courier;sans-serif;system-ui" w:hAnsi="Menlo;Monaco;Consolas;Cascadia Mono;Ubuntu Mono;DejaVu Sans Mono;Liberation Mono;JetBrains Mono;Fira Code;Cousine;Roboto Mono;Courier New;Courier;sans-serif;system-ui"/>
-          <w:b w:val="false"/>
-          <w:bCs/>
-          <w:i w:val="false"/>
-          <w:caps w:val="false"/>
-          <w:smallCaps w:val="false"/>
-          <w:color w:val="0F1115"/>
-          <w:sz w:val="20"/>
-          <w:szCs w:val="24"/>
-        </w:rPr>
-        <w:t>Ingredient.cs</w:t>
+        <w:ind w:hanging="0" w:start="0" w:end="0"/>
+        <w:rPr>
+          <w:rFonts w:ascii="Menlo;Monaco;Consolas;Cascadia Mono;Ubuntu Mono;DejaVu Sans Mono;Liberation Mono;JetBrains Mono;Fira Code;Cousine;Roboto Mono;Courier New;Courier;sans-serif;system-ui" w:hAnsi="Menlo;Monaco;Consolas;Cascadia Mono;Ubuntu Mono;DejaVu Sans Mono;Liberation Mono;JetBrains Mono;Fira Code;Cousine;Roboto Mono;Courier New;Courier;sans-serif;system-ui" w:cs="Arial"/>
+          <w:b w:val="false"/>
+          <w:bCs/>
+          <w:i w:val="false"/>
+          <w:i w:val="false"/>
+          <w:caps w:val="false"/>
+          <w:smallCaps w:val="false"/>
+          <w:color w:val="0F1115"/>
+          <w:sz w:val="20"/>
+          <w:szCs w:val="24"/>
+        </w:rPr>
+      </w:pPr>
+      <w:r>
+        <w:rPr>
+          <w:rFonts w:cs="Arial" w:ascii="Menlo;Monaco;Consolas;Cascadia Mono;Ubuntu Mono;DejaVu Sans Mono;Liberation Mono;JetBrains Mono;Fira Code;Cousine;Roboto Mono;Courier New;Courier;sans-serif;system-ui" w:hAnsi="Menlo;Monaco;Consolas;Cascadia Mono;Ubuntu Mono;DejaVu Sans Mono;Liberation Mono;JetBrains Mono;Fira Code;Cousine;Roboto Mono;Courier New;Courier;sans-serif;system-ui"/>
+          <w:b w:val="false"/>
+          <w:bCs/>
+          <w:i w:val="false"/>
+          <w:caps w:val="false"/>
+          <w:smallCaps w:val="false"/>
+          <w:color w:val="0F1115"/>
+          <w:sz w:val="20"/>
+          <w:szCs w:val="24"/>
+        </w:rPr>
+        <w:t xml:space="preserve">│   </w:t>
+      </w:r>
+      <w:r>
+        <w:rPr>
+          <w:rFonts w:cs="Arial" w:ascii="Menlo;Monaco;Consolas;Cascadia Mono;Ubuntu Mono;DejaVu Sans Mono;Liberation Mono;JetBrains Mono;Fira Code;Cousine;Roboto Mono;Courier New;Courier;sans-serif;system-ui" w:hAnsi="Menlo;Monaco;Consolas;Cascadia Mono;Ubuntu Mono;DejaVu Sans Mono;Liberation Mono;JetBrains Mono;Fira Code;Cousine;Roboto Mono;Courier New;Courier;sans-serif;system-ui"/>
+          <w:b w:val="false"/>
+          <w:bCs/>
+          <w:i w:val="false"/>
+          <w:caps w:val="false"/>
+          <w:smallCaps w:val="false"/>
+          <w:color w:val="0F1115"/>
+          <w:sz w:val="20"/>
+          <w:szCs w:val="24"/>
+        </w:rPr>
+        <w:t>RestoreIngredients.cs</w:t>
       </w:r>
     </w:p>
     <w:p>
       <w:pPr>
         <w:pStyle w:val="PreformattedText"/>
-        <w:pBdr/>
         <w:spacing w:lineRule="atLeast" w:line="330" w:before="0" w:after="0"/>
-        <w:ind w:start="0" w:end="0"/>
-        <w:rPr>
-          <w:rFonts w:ascii="quote-cjk-patch;Inter;system-ui;apple-system;BlinkMacSystemFont;Segoe UI;Roboto;Oxygen;Ubuntu;Cantarell;Open Sans;Helvetica Neue;sans-serif" w:hAnsi="quote-cjk-patch;Inter;system-ui;apple-system;BlinkMacSystemFont;Segoe UI;Roboto;Oxygen;Ubuntu;Cantarell;Open Sans;Helvetica Neue;sans-serif" w:cs="Arial"/>
-          <w:b/>
-          <w:bCs/>
-          <w:caps w:val="false"/>
-          <w:smallCaps w:val="false"/>
-          <w:color w:val="0F1115"/>
-          <w:sz w:val="33"/>
-          <w:szCs w:val="24"/>
-        </w:rPr>
-      </w:pPr>
-      <w:r>
-        <w:rPr>
-          <w:rFonts w:cs="Arial" w:ascii="quote-cjk-patch;Inter;system-ui;apple-system;BlinkMacSystemFont;Segoe UI;Roboto;Oxygen;Ubuntu;Cantarell;Open Sans;Helvetica Neue;sans-serif" w:hAnsi="quote-cjk-patch;Inter;system-ui;apple-system;BlinkMacSystemFont;Segoe UI;Roboto;Oxygen;Ubuntu;Cantarell;Open Sans;Helvetica Neue;sans-serif"/>
-          <w:b/>
-          <w:bCs/>
-          <w:caps w:val="false"/>
-          <w:smallCaps w:val="false"/>
-          <w:color w:val="0F1115"/>
-          <w:sz w:val="33"/>
-          <w:szCs w:val="24"/>
-        </w:rPr>
-        <w:t xml:space="preserve">    ├── </w:t>
-      </w:r>
-      <w:r>
-        <w:rPr>
-          <w:rFonts w:cs="Arial" w:ascii="Menlo;Monaco;Consolas;Cascadia Mono;Ubuntu Mono;DejaVu Sans Mono;Liberation Mono;JetBrains Mono;Fira Code;Cousine;Roboto Mono;Courier New;Courier;sans-serif;system-ui" w:hAnsi="Menlo;Monaco;Consolas;Cascadia Mono;Ubuntu Mono;DejaVu Sans Mono;Liberation Mono;JetBrains Mono;Fira Code;Cousine;Roboto Mono;Courier New;Courier;sans-serif;system-ui"/>
-          <w:b w:val="false"/>
-          <w:bCs/>
-          <w:i w:val="false"/>
-          <w:caps w:val="false"/>
-          <w:smallCaps w:val="false"/>
-          <w:color w:val="0F1115"/>
-          <w:sz w:val="20"/>
-          <w:szCs w:val="24"/>
-        </w:rPr>
-        <w:t>Recipe.cs</w:t>
+        <w:ind w:hanging="0" w:start="0" w:end="0"/>
+        <w:rPr>
+          <w:rFonts w:ascii="Menlo;Monaco;Consolas;Cascadia Mono;Ubuntu Mono;DejaVu Sans Mono;Liberation Mono;JetBrains Mono;Fira Code;Cousine;Roboto Mono;Courier New;Courier;sans-serif;system-ui" w:hAnsi="Menlo;Monaco;Consolas;Cascadia Mono;Ubuntu Mono;DejaVu Sans Mono;Liberation Mono;JetBrains Mono;Fira Code;Cousine;Roboto Mono;Courier New;Courier;sans-serif;system-ui" w:cs="Arial"/>
+          <w:b w:val="false"/>
+          <w:bCs/>
+          <w:i w:val="false"/>
+          <w:i w:val="false"/>
+          <w:caps w:val="false"/>
+          <w:smallCaps w:val="false"/>
+          <w:color w:val="0F1115"/>
+          <w:sz w:val="20"/>
+          <w:szCs w:val="24"/>
+        </w:rPr>
+      </w:pPr>
+      <w:r>
+        <w:rPr>
+          <w:rFonts w:cs="Arial" w:ascii="Menlo;Monaco;Consolas;Cascadia Mono;Ubuntu Mono;DejaVu Sans Mono;Liberation Mono;JetBrains Mono;Fira Code;Cousine;Roboto Mono;Courier New;Courier;sans-serif;system-ui" w:hAnsi="Menlo;Monaco;Consolas;Cascadia Mono;Ubuntu Mono;DejaVu Sans Mono;Liberation Mono;JetBrains Mono;Fira Code;Cousine;Roboto Mono;Courier New;Courier;sans-serif;system-ui"/>
+          <w:b w:val="false"/>
+          <w:bCs/>
+          <w:i w:val="false"/>
+          <w:caps w:val="false"/>
+          <w:smallCaps w:val="false"/>
+          <w:color w:val="0F1115"/>
+          <w:sz w:val="20"/>
+          <w:szCs w:val="24"/>
+        </w:rPr>
+        <w:t xml:space="preserve">│   </w:t>
+      </w:r>
+      <w:r>
+        <w:rPr>
+          <w:rFonts w:cs="Arial" w:ascii="Menlo;Monaco;Consolas;Cascadia Mono;Ubuntu Mono;DejaVu Sans Mono;Liberation Mono;JetBrains Mono;Fira Code;Cousine;Roboto Mono;Courier New;Courier;sans-serif;system-ui" w:hAnsi="Menlo;Monaco;Consolas;Cascadia Mono;Ubuntu Mono;DejaVu Sans Mono;Liberation Mono;JetBrains Mono;Fira Code;Cousine;Roboto Mono;Courier New;Courier;sans-serif;system-ui"/>
+          <w:b w:val="false"/>
+          <w:bCs/>
+          <w:i w:val="false"/>
+          <w:caps w:val="false"/>
+          <w:smallCaps w:val="false"/>
+          <w:color w:val="0F1115"/>
+          <w:sz w:val="20"/>
+          <w:szCs w:val="24"/>
+        </w:rPr>
+        <w:t>run.bat</w:t>
       </w:r>
     </w:p>
     <w:p>
       <w:pPr>
         <w:pStyle w:val="PreformattedText"/>
-        <w:pBdr/>
         <w:spacing w:lineRule="atLeast" w:line="330" w:before="0" w:after="0"/>
-        <w:ind w:start="0" w:end="0"/>
-        <w:rPr>
-          <w:rFonts w:ascii="quote-cjk-patch;Inter;system-ui;apple-system;BlinkMacSystemFont;Segoe UI;Roboto;Oxygen;Ubuntu;Cantarell;Open Sans;Helvetica Neue;sans-serif" w:hAnsi="quote-cjk-patch;Inter;system-ui;apple-system;BlinkMacSystemFont;Segoe UI;Roboto;Oxygen;Ubuntu;Cantarell;Open Sans;Helvetica Neue;sans-serif" w:cs="Arial"/>
-          <w:b/>
-          <w:bCs/>
-          <w:caps w:val="false"/>
-          <w:smallCaps w:val="false"/>
-          <w:color w:val="0F1115"/>
-          <w:sz w:val="33"/>
-          <w:szCs w:val="24"/>
-        </w:rPr>
-      </w:pPr>
-      <w:r>
-        <w:rPr>
-          <w:rFonts w:cs="Arial" w:ascii="quote-cjk-patch;Inter;system-ui;apple-system;BlinkMacSystemFont;Segoe UI;Roboto;Oxygen;Ubuntu;Cantarell;Open Sans;Helvetica Neue;sans-serif" w:hAnsi="quote-cjk-patch;Inter;system-ui;apple-system;BlinkMacSystemFont;Segoe UI;Roboto;Oxygen;Ubuntu;Cantarell;Open Sans;Helvetica Neue;sans-serif"/>
-          <w:b/>
-          <w:bCs/>
-          <w:caps w:val="false"/>
-          <w:smallCaps w:val="false"/>
-          <w:color w:val="0F1115"/>
-          <w:sz w:val="33"/>
-          <w:szCs w:val="24"/>
-        </w:rPr>
-        <w:t xml:space="preserve">    ├── </w:t>
-      </w:r>
-      <w:r>
-        <w:rPr>
-          <w:rFonts w:cs="Arial" w:ascii="Menlo;Monaco;Consolas;Cascadia Mono;Ubuntu Mono;DejaVu Sans Mono;Liberation Mono;JetBrains Mono;Fira Code;Cousine;Roboto Mono;Courier New;Courier;sans-serif;system-ui" w:hAnsi="Menlo;Monaco;Consolas;Cascadia Mono;Ubuntu Mono;DejaVu Sans Mono;Liberation Mono;JetBrains Mono;Fira Code;Cousine;Roboto Mono;Courier New;Courier;sans-serif;system-ui"/>
-          <w:b w:val="false"/>
-          <w:bCs/>
-          <w:i w:val="false"/>
-          <w:caps w:val="false"/>
-          <w:smallCaps w:val="false"/>
-          <w:color w:val="0F1115"/>
-          <w:sz w:val="20"/>
-          <w:szCs w:val="24"/>
-        </w:rPr>
-        <w:t>RecipeIngredient.cs</w:t>
+        <w:ind w:hanging="0" w:start="0" w:end="0"/>
+        <w:rPr>
+          <w:rFonts w:ascii="Menlo;Monaco;Consolas;Cascadia Mono;Ubuntu Mono;DejaVu Sans Mono;Liberation Mono;JetBrains Mono;Fira Code;Cousine;Roboto Mono;Courier New;Courier;sans-serif;system-ui" w:hAnsi="Menlo;Monaco;Consolas;Cascadia Mono;Ubuntu Mono;DejaVu Sans Mono;Liberation Mono;JetBrains Mono;Fira Code;Cousine;Roboto Mono;Courier New;Courier;sans-serif;system-ui" w:cs="Arial"/>
+          <w:b w:val="false"/>
+          <w:bCs/>
+          <w:i w:val="false"/>
+          <w:i w:val="false"/>
+          <w:caps w:val="false"/>
+          <w:smallCaps w:val="false"/>
+          <w:color w:val="0F1115"/>
+          <w:sz w:val="20"/>
+          <w:szCs w:val="24"/>
+        </w:rPr>
+      </w:pPr>
+      <w:r>
+        <w:rPr>
+          <w:rFonts w:cs="Arial" w:ascii="Menlo;Monaco;Consolas;Cascadia Mono;Ubuntu Mono;DejaVu Sans Mono;Liberation Mono;JetBrains Mono;Fira Code;Cousine;Roboto Mono;Courier New;Courier;sans-serif;system-ui" w:hAnsi="Menlo;Monaco;Consolas;Cascadia Mono;Ubuntu Mono;DejaVu Sans Mono;Liberation Mono;JetBrains Mono;Fira Code;Cousine;Roboto Mono;Courier New;Courier;sans-serif;system-ui"/>
+          <w:b w:val="false"/>
+          <w:bCs/>
+          <w:i w:val="false"/>
+          <w:caps w:val="false"/>
+          <w:smallCaps w:val="false"/>
+          <w:color w:val="0F1115"/>
+          <w:sz w:val="20"/>
+          <w:szCs w:val="24"/>
+        </w:rPr>
+        <w:t xml:space="preserve">│   </w:t>
+      </w:r>
+      <w:r>
+        <w:rPr>
+          <w:rFonts w:cs="Arial" w:ascii="Menlo;Monaco;Consolas;Cascadia Mono;Ubuntu Mono;DejaVu Sans Mono;Liberation Mono;JetBrains Mono;Fira Code;Cousine;Roboto Mono;Courier New;Courier;sans-serif;system-ui" w:hAnsi="Menlo;Monaco;Consolas;Cascadia Mono;Ubuntu Mono;DejaVu Sans Mono;Liberation Mono;JetBrains Mono;Fira Code;Cousine;Roboto Mono;Courier New;Courier;sans-serif;system-ui"/>
+          <w:b w:val="false"/>
+          <w:bCs/>
+          <w:i w:val="false"/>
+          <w:caps w:val="false"/>
+          <w:smallCaps w:val="false"/>
+          <w:color w:val="0F1115"/>
+          <w:sz w:val="20"/>
+          <w:szCs w:val="24"/>
+        </w:rPr>
+        <w:t>SettingsForm.cs</w:t>
       </w:r>
     </w:p>
     <w:p>
       <w:pPr>
         <w:pStyle w:val="PreformattedText"/>
-        <w:pBdr/>
         <w:spacing w:lineRule="atLeast" w:line="330" w:before="0" w:after="0"/>
-        <w:ind w:start="0" w:end="0"/>
-        <w:rPr>
-          <w:rFonts w:ascii="quote-cjk-patch;Inter;system-ui;apple-system;BlinkMacSystemFont;Segoe UI;Roboto;Oxygen;Ubuntu;Cantarell;Open Sans;Helvetica Neue;sans-serif" w:hAnsi="quote-cjk-patch;Inter;system-ui;apple-system;BlinkMacSystemFont;Segoe UI;Roboto;Oxygen;Ubuntu;Cantarell;Open Sans;Helvetica Neue;sans-serif" w:cs="Arial"/>
-          <w:b/>
-          <w:bCs/>
-          <w:caps w:val="false"/>
-          <w:smallCaps w:val="false"/>
-          <w:color w:val="0F1115"/>
-          <w:sz w:val="33"/>
-          <w:szCs w:val="24"/>
-        </w:rPr>
-      </w:pPr>
-      <w:r>
-        <w:rPr>
-          <w:rFonts w:cs="Arial" w:ascii="quote-cjk-patch;Inter;system-ui;apple-system;BlinkMacSystemFont;Segoe UI;Roboto;Oxygen;Ubuntu;Cantarell;Open Sans;Helvetica Neue;sans-serif" w:hAnsi="quote-cjk-patch;Inter;system-ui;apple-system;BlinkMacSystemFont;Segoe UI;Roboto;Oxygen;Ubuntu;Cantarell;Open Sans;Helvetica Neue;sans-serif"/>
-          <w:b/>
-          <w:bCs/>
-          <w:caps w:val="false"/>
-          <w:smallCaps w:val="false"/>
-          <w:color w:val="0F1115"/>
-          <w:sz w:val="33"/>
-          <w:szCs w:val="24"/>
-        </w:rPr>
-        <w:t xml:space="preserve">    └── </w:t>
-      </w:r>
-      <w:r>
-        <w:rPr>
-          <w:rFonts w:cs="Arial" w:ascii="Menlo;Monaco;Consolas;Cascadia Mono;Ubuntu Mono;DejaVu Sans Mono;Liberation Mono;JetBrains Mono;Fira Code;Cousine;Roboto Mono;Courier New;Courier;sans-serif;system-ui" w:hAnsi="Menlo;Monaco;Consolas;Cascadia Mono;Ubuntu Mono;DejaVu Sans Mono;Liberation Mono;JetBrains Mono;Fira Code;Cousine;Roboto Mono;Courier New;Courier;sans-serif;system-ui"/>
-          <w:b w:val="false"/>
-          <w:bCs/>
-          <w:i w:val="false"/>
-          <w:caps w:val="false"/>
-          <w:smallCaps w:val="false"/>
-          <w:color w:val="0F1115"/>
-          <w:sz w:val="20"/>
-          <w:szCs w:val="24"/>
-        </w:rPr>
-        <w:t>Supplier.cs</w:t>
+        <w:ind w:hanging="0" w:start="0" w:end="0"/>
+        <w:rPr>
+          <w:rFonts w:ascii="Menlo;Monaco;Consolas;Cascadia Mono;Ubuntu Mono;DejaVu Sans Mono;Liberation Mono;JetBrains Mono;Fira Code;Cousine;Roboto Mono;Courier New;Courier;sans-serif;system-ui" w:hAnsi="Menlo;Monaco;Consolas;Cascadia Mono;Ubuntu Mono;DejaVu Sans Mono;Liberation Mono;JetBrains Mono;Fira Code;Cousine;Roboto Mono;Courier New;Courier;sans-serif;system-ui" w:cs="Arial"/>
+          <w:b w:val="false"/>
+          <w:bCs/>
+          <w:i w:val="false"/>
+          <w:i w:val="false"/>
+          <w:caps w:val="false"/>
+          <w:smallCaps w:val="false"/>
+          <w:color w:val="0F1115"/>
+          <w:sz w:val="20"/>
+          <w:szCs w:val="24"/>
+        </w:rPr>
+      </w:pPr>
+      <w:r>
+        <w:rPr>
+          <w:rFonts w:cs="Arial" w:ascii="Menlo;Monaco;Consolas;Cascadia Mono;Ubuntu Mono;DejaVu Sans Mono;Liberation Mono;JetBrains Mono;Fira Code;Cousine;Roboto Mono;Courier New;Courier;sans-serif;system-ui" w:hAnsi="Menlo;Monaco;Consolas;Cascadia Mono;Ubuntu Mono;DejaVu Sans Mono;Liberation Mono;JetBrains Mono;Fira Code;Cousine;Roboto Mono;Courier New;Courier;sans-serif;system-ui"/>
+          <w:b w:val="false"/>
+          <w:bCs/>
+          <w:i w:val="false"/>
+          <w:caps w:val="false"/>
+          <w:smallCaps w:val="false"/>
+          <w:color w:val="0F1115"/>
+          <w:sz w:val="20"/>
+          <w:szCs w:val="24"/>
+        </w:rPr>
+        <w:t xml:space="preserve">│   </w:t>
+      </w:r>
+      <w:r>
+        <w:rPr>
+          <w:rFonts w:cs="Arial" w:ascii="Menlo;Monaco;Consolas;Cascadia Mono;Ubuntu Mono;DejaVu Sans Mono;Liberation Mono;JetBrains Mono;Fira Code;Cousine;Roboto Mono;Courier New;Courier;sans-serif;system-ui" w:hAnsi="Menlo;Monaco;Consolas;Cascadia Mono;Ubuntu Mono;DejaVu Sans Mono;Liberation Mono;JetBrains Mono;Fira Code;Cousine;Roboto Mono;Courier New;Courier;sans-serif;system-ui"/>
+          <w:b w:val="false"/>
+          <w:bCs/>
+          <w:i w:val="false"/>
+          <w:caps w:val="false"/>
+          <w:smallCaps w:val="false"/>
+          <w:color w:val="0F1115"/>
+          <w:sz w:val="20"/>
+          <w:szCs w:val="24"/>
+        </w:rPr>
+        <w:t>SplashScreenForm.cs</w:t>
+      </w:r>
+    </w:p>
+    <w:p>
+      <w:pPr>
+        <w:pStyle w:val="PreformattedText"/>
+        <w:spacing w:lineRule="atLeast" w:line="330" w:before="0" w:after="0"/>
+        <w:ind w:hanging="0" w:start="0" w:end="0"/>
+        <w:rPr>
+          <w:rFonts w:ascii="Menlo;Monaco;Consolas;Cascadia Mono;Ubuntu Mono;DejaVu Sans Mono;Liberation Mono;JetBrains Mono;Fira Code;Cousine;Roboto Mono;Courier New;Courier;sans-serif;system-ui" w:hAnsi="Menlo;Monaco;Consolas;Cascadia Mono;Ubuntu Mono;DejaVu Sans Mono;Liberation Mono;JetBrains Mono;Fira Code;Cousine;Roboto Mono;Courier New;Courier;sans-serif;system-ui" w:cs="Arial"/>
+          <w:b w:val="false"/>
+          <w:bCs/>
+          <w:i w:val="false"/>
+          <w:i w:val="false"/>
+          <w:caps w:val="false"/>
+          <w:smallCaps w:val="false"/>
+          <w:color w:val="0F1115"/>
+          <w:sz w:val="20"/>
+          <w:szCs w:val="24"/>
+        </w:rPr>
+      </w:pPr>
+      <w:r>
+        <w:rPr>
+          <w:rFonts w:cs="Arial" w:ascii="Menlo;Monaco;Consolas;Cascadia Mono;Ubuntu Mono;DejaVu Sans Mono;Liberation Mono;JetBrains Mono;Fira Code;Cousine;Roboto Mono;Courier New;Courier;sans-serif;system-ui" w:hAnsi="Menlo;Monaco;Consolas;Cascadia Mono;Ubuntu Mono;DejaVu Sans Mono;Liberation Mono;JetBrains Mono;Fira Code;Cousine;Roboto Mono;Courier New;Courier;sans-serif;system-ui"/>
+          <w:b w:val="false"/>
+          <w:bCs/>
+          <w:i w:val="false"/>
+          <w:caps w:val="false"/>
+          <w:smallCaps w:val="false"/>
+          <w:color w:val="0F1115"/>
+          <w:sz w:val="20"/>
+          <w:szCs w:val="24"/>
+        </w:rPr>
+        <w:t xml:space="preserve">│   </w:t>
+      </w:r>
+      <w:r>
+        <w:rPr>
+          <w:rFonts w:cs="Arial" w:ascii="Menlo;Monaco;Consolas;Cascadia Mono;Ubuntu Mono;DejaVu Sans Mono;Liberation Mono;JetBrains Mono;Fira Code;Cousine;Roboto Mono;Courier New;Courier;sans-serif;system-ui" w:hAnsi="Menlo;Monaco;Consolas;Cascadia Mono;Ubuntu Mono;DejaVu Sans Mono;Liberation Mono;JetBrains Mono;Fira Code;Cousine;Roboto Mono;Courier New;Courier;sans-serif;system-ui"/>
+          <w:b w:val="false"/>
+          <w:bCs/>
+          <w:i w:val="false"/>
+          <w:caps w:val="false"/>
+          <w:smallCaps w:val="false"/>
+          <w:color w:val="0F1115"/>
+          <w:sz w:val="20"/>
+          <w:szCs w:val="24"/>
+        </w:rPr>
+        <w:t>SupplierEditForm.cs</w:t>
+      </w:r>
+    </w:p>
+    <w:p>
+      <w:pPr>
+        <w:pStyle w:val="PreformattedText"/>
+        <w:spacing w:lineRule="atLeast" w:line="330" w:before="0" w:after="0"/>
+        <w:ind w:hanging="0" w:start="0" w:end="0"/>
+        <w:rPr>
+          <w:rFonts w:ascii="Menlo;Monaco;Consolas;Cascadia Mono;Ubuntu Mono;DejaVu Sans Mono;Liberation Mono;JetBrains Mono;Fira Code;Cousine;Roboto Mono;Courier New;Courier;sans-serif;system-ui" w:hAnsi="Menlo;Monaco;Consolas;Cascadia Mono;Ubuntu Mono;DejaVu Sans Mono;Liberation Mono;JetBrains Mono;Fira Code;Cousine;Roboto Mono;Courier New;Courier;sans-serif;system-ui" w:cs="Arial"/>
+          <w:b w:val="false"/>
+          <w:bCs/>
+          <w:i w:val="false"/>
+          <w:i w:val="false"/>
+          <w:caps w:val="false"/>
+          <w:smallCaps w:val="false"/>
+          <w:color w:val="0F1115"/>
+          <w:sz w:val="20"/>
+          <w:szCs w:val="24"/>
+        </w:rPr>
+      </w:pPr>
+      <w:r>
+        <w:rPr>
+          <w:rFonts w:cs="Arial" w:ascii="Menlo;Monaco;Consolas;Cascadia Mono;Ubuntu Mono;DejaVu Sans Mono;Liberation Mono;JetBrains Mono;Fira Code;Cousine;Roboto Mono;Courier New;Courier;sans-serif;system-ui" w:hAnsi="Menlo;Monaco;Consolas;Cascadia Mono;Ubuntu Mono;DejaVu Sans Mono;Liberation Mono;JetBrains Mono;Fira Code;Cousine;Roboto Mono;Courier New;Courier;sans-serif;system-ui"/>
+          <w:b w:val="false"/>
+          <w:bCs/>
+          <w:i w:val="false"/>
+          <w:caps w:val="false"/>
+          <w:smallCaps w:val="false"/>
+          <w:color w:val="0F1115"/>
+          <w:sz w:val="20"/>
+          <w:szCs w:val="24"/>
+        </w:rPr>
+        <w:t xml:space="preserve">│   </w:t>
+      </w:r>
+      <w:r>
+        <w:rPr>
+          <w:rFonts w:cs="Arial" w:ascii="Menlo;Monaco;Consolas;Cascadia Mono;Ubuntu Mono;DejaVu Sans Mono;Liberation Mono;JetBrains Mono;Fira Code;Cousine;Roboto Mono;Courier New;Courier;sans-serif;system-ui" w:hAnsi="Menlo;Monaco;Consolas;Cascadia Mono;Ubuntu Mono;DejaVu Sans Mono;Liberation Mono;JetBrains Mono;Fira Code;Cousine;Roboto Mono;Courier New;Courier;sans-serif;system-ui"/>
+          <w:b w:val="false"/>
+          <w:bCs/>
+          <w:i w:val="false"/>
+          <w:caps w:val="false"/>
+          <w:smallCaps w:val="false"/>
+          <w:color w:val="0F1115"/>
+          <w:sz w:val="20"/>
+          <w:szCs w:val="24"/>
+        </w:rPr>
+        <w:t>SupplierIngredientsForm.cs</w:t>
+      </w:r>
+    </w:p>
+    <w:p>
+      <w:pPr>
+        <w:pStyle w:val="PreformattedText"/>
+        <w:spacing w:lineRule="atLeast" w:line="330" w:before="0" w:after="0"/>
+        <w:ind w:hanging="0" w:start="0" w:end="0"/>
+        <w:rPr>
+          <w:rFonts w:ascii="Menlo;Monaco;Consolas;Cascadia Mono;Ubuntu Mono;DejaVu Sans Mono;Liberation Mono;JetBrains Mono;Fira Code;Cousine;Roboto Mono;Courier New;Courier;sans-serif;system-ui" w:hAnsi="Menlo;Monaco;Consolas;Cascadia Mono;Ubuntu Mono;DejaVu Sans Mono;Liberation Mono;JetBrains Mono;Fira Code;Cousine;Roboto Mono;Courier New;Courier;sans-serif;system-ui" w:cs="Arial"/>
+          <w:b w:val="false"/>
+          <w:bCs/>
+          <w:i w:val="false"/>
+          <w:i w:val="false"/>
+          <w:caps w:val="false"/>
+          <w:smallCaps w:val="false"/>
+          <w:color w:val="0F1115"/>
+          <w:sz w:val="20"/>
+          <w:szCs w:val="24"/>
+        </w:rPr>
+      </w:pPr>
+      <w:r>
+        <w:rPr>
+          <w:rFonts w:cs="Arial" w:ascii="Menlo;Monaco;Consolas;Cascadia Mono;Ubuntu Mono;DejaVu Sans Mono;Liberation Mono;JetBrains Mono;Fira Code;Cousine;Roboto Mono;Courier New;Courier;sans-serif;system-ui" w:hAnsi="Menlo;Monaco;Consolas;Cascadia Mono;Ubuntu Mono;DejaVu Sans Mono;Liberation Mono;JetBrains Mono;Fira Code;Cousine;Roboto Mono;Courier New;Courier;sans-serif;system-ui"/>
+          <w:b w:val="false"/>
+          <w:bCs/>
+          <w:i w:val="false"/>
+          <w:caps w:val="false"/>
+          <w:smallCaps w:val="false"/>
+          <w:color w:val="0F1115"/>
+          <w:sz w:val="20"/>
+          <w:szCs w:val="24"/>
+        </w:rPr>
+        <w:t xml:space="preserve">│   </w:t>
+      </w:r>
+      <w:r>
+        <w:rPr>
+          <w:rFonts w:cs="Arial" w:ascii="Menlo;Monaco;Consolas;Cascadia Mono;Ubuntu Mono;DejaVu Sans Mono;Liberation Mono;JetBrains Mono;Fira Code;Cousine;Roboto Mono;Courier New;Courier;sans-serif;system-ui" w:hAnsi="Menlo;Monaco;Consolas;Cascadia Mono;Ubuntu Mono;DejaVu Sans Mono;Liberation Mono;JetBrains Mono;Fira Code;Cousine;Roboto Mono;Courier New;Courier;sans-serif;system-ui"/>
+          <w:b w:val="false"/>
+          <w:bCs/>
+          <w:i w:val="false"/>
+          <w:caps w:val="false"/>
+          <w:smallCaps w:val="false"/>
+          <w:color w:val="0F1115"/>
+          <w:sz w:val="20"/>
+          <w:szCs w:val="24"/>
+        </w:rPr>
+        <w:t>SupplierManagementForm.cs</w:t>
+      </w:r>
+    </w:p>
+    <w:p>
+      <w:pPr>
+        <w:pStyle w:val="PreformattedText"/>
+        <w:spacing w:lineRule="atLeast" w:line="330" w:before="0" w:after="0"/>
+        <w:ind w:hanging="0" w:start="0" w:end="0"/>
+        <w:rPr>
+          <w:rFonts w:ascii="Menlo;Monaco;Consolas;Cascadia Mono;Ubuntu Mono;DejaVu Sans Mono;Liberation Mono;JetBrains Mono;Fira Code;Cousine;Roboto Mono;Courier New;Courier;sans-serif;system-ui" w:hAnsi="Menlo;Monaco;Consolas;Cascadia Mono;Ubuntu Mono;DejaVu Sans Mono;Liberation Mono;JetBrains Mono;Fira Code;Cousine;Roboto Mono;Courier New;Courier;sans-serif;system-ui" w:cs="Arial"/>
+          <w:b w:val="false"/>
+          <w:bCs/>
+          <w:i w:val="false"/>
+          <w:i w:val="false"/>
+          <w:caps w:val="false"/>
+          <w:smallCaps w:val="false"/>
+          <w:color w:val="0F1115"/>
+          <w:sz w:val="20"/>
+          <w:szCs w:val="24"/>
+        </w:rPr>
+      </w:pPr>
+      <w:r>
+        <w:rPr>
+          <w:rFonts w:cs="Arial" w:ascii="Menlo;Monaco;Consolas;Cascadia Mono;Ubuntu Mono;DejaVu Sans Mono;Liberation Mono;JetBrains Mono;Fira Code;Cousine;Roboto Mono;Courier New;Courier;sans-serif;system-ui" w:hAnsi="Menlo;Monaco;Consolas;Cascadia Mono;Ubuntu Mono;DejaVu Sans Mono;Liberation Mono;JetBrains Mono;Fira Code;Cousine;Roboto Mono;Courier New;Courier;sans-serif;system-ui"/>
+          <w:b w:val="false"/>
+          <w:bCs/>
+          <w:i w:val="false"/>
+          <w:caps w:val="false"/>
+          <w:smallCaps w:val="false"/>
+          <w:color w:val="0F1115"/>
+          <w:sz w:val="20"/>
+          <w:szCs w:val="24"/>
+        </w:rPr>
+        <w:t xml:space="preserve">│   </w:t>
+      </w:r>
+      <w:r>
+        <w:rPr>
+          <w:rFonts w:cs="Arial" w:ascii="Menlo;Monaco;Consolas;Cascadia Mono;Ubuntu Mono;DejaVu Sans Mono;Liberation Mono;JetBrains Mono;Fira Code;Cousine;Roboto Mono;Courier New;Courier;sans-serif;system-ui" w:hAnsi="Menlo;Monaco;Consolas;Cascadia Mono;Ubuntu Mono;DejaVu Sans Mono;Liberation Mono;JetBrains Mono;Fira Code;Cousine;Roboto Mono;Courier New;Courier;sans-serif;system-ui"/>
+          <w:b w:val="false"/>
+          <w:bCs/>
+          <w:i w:val="false"/>
+          <w:caps w:val="false"/>
+          <w:smallCaps w:val="false"/>
+          <w:color w:val="0F1115"/>
+          <w:sz w:val="20"/>
+          <w:szCs w:val="24"/>
+        </w:rPr>
+        <w:t>SupplierReportsForm.cs</w:t>
       </w:r>
     </w:p>
     <w:p>
@@ -2937,7 +3162,6 @@
     <w:p>
       <w:pPr>
         <w:pStyle w:val="PreformattedText"/>
-        <w:pBdr/>
         <w:spacing w:lineRule="atLeast" w:line="330" w:before="0" w:after="0"/>
         <w:ind w:hanging="0" w:start="0" w:end="0"/>
         <w:rPr>
@@ -2945,6 +3169,7 @@
           <w:b w:val="false"/>
           <w:bCs/>
           <w:i/>
+          <w:i/>
           <w:caps w:val="false"/>
           <w:smallCaps w:val="false"/>
           <w:color w:val="A0A1A7"/>
@@ -2970,7 +3195,6 @@
     <w:p>
       <w:pPr>
         <w:pStyle w:val="PreformattedText"/>
-        <w:pBdr/>
         <w:spacing w:lineRule="atLeast" w:line="330" w:before="0" w:after="0"/>
         <w:ind w:hanging="0" w:start="0" w:end="0"/>
         <w:rPr>
@@ -2978,6 +3202,7 @@
           <w:b w:val="false"/>
           <w:bCs/>
           <w:i w:val="false"/>
+          <w:i w:val="false"/>
           <w:caps w:val="false"/>
           <w:smallCaps w:val="false"/>
           <w:color w:val="0F1115"/>
@@ -3227,7 +3452,6 @@
     <w:p>
       <w:pPr>
         <w:pStyle w:val="PreformattedText"/>
-        <w:pBdr/>
         <w:spacing w:lineRule="atLeast" w:line="330" w:before="0" w:after="0"/>
         <w:ind w:start="0" w:end="0"/>
         <w:rPr>
@@ -3253,7 +3477,6 @@
     <w:p>
       <w:pPr>
         <w:pStyle w:val="PreformattedText"/>
-        <w:pBdr/>
         <w:spacing w:lineRule="atLeast" w:line="330" w:before="0" w:after="0"/>
         <w:ind w:hanging="0" w:start="0" w:end="0"/>
         <w:rPr>
@@ -3261,6 +3484,7 @@
           <w:b w:val="false"/>
           <w:bCs/>
           <w:i/>
+          <w:i/>
           <w:caps w:val="false"/>
           <w:smallCaps w:val="false"/>
           <w:color w:val="A0A1A7"/>
@@ -3286,7 +3510,6 @@
     <w:p>
       <w:pPr>
         <w:pStyle w:val="PreformattedText"/>
-        <w:pBdr/>
         <w:spacing w:lineRule="atLeast" w:line="330" w:before="0" w:after="0"/>
         <w:ind w:hanging="0" w:start="0" w:end="0"/>
         <w:rPr>
@@ -3294,6 +3517,7 @@
           <w:b w:val="false"/>
           <w:bCs/>
           <w:i w:val="false"/>
+          <w:i w:val="false"/>
           <w:caps w:val="false"/>
           <w:smallCaps w:val="false"/>
           <w:color w:val="0F1115"/>
@@ -3571,7 +3795,6 @@
     <w:p>
       <w:pPr>
         <w:pStyle w:val="PreformattedText"/>
-        <w:pBdr/>
         <w:spacing w:lineRule="atLeast" w:line="330" w:before="0" w:after="0"/>
         <w:ind w:start="0" w:end="0"/>
         <w:rPr>
@@ -3597,7 +3820,6 @@
     <w:p>
       <w:pPr>
         <w:pStyle w:val="PreformattedText"/>
-        <w:pBdr/>
         <w:spacing w:lineRule="atLeast" w:line="330" w:before="0" w:after="0"/>
         <w:ind w:hanging="0" w:start="0" w:end="0"/>
         <w:rPr>
@@ -3605,6 +3827,7 @@
           <w:b w:val="false"/>
           <w:bCs/>
           <w:i/>
+          <w:i/>
           <w:caps w:val="false"/>
           <w:smallCaps w:val="false"/>
           <w:color w:val="A0A1A7"/>
@@ -3630,7 +3853,6 @@
     <w:p>
       <w:pPr>
         <w:pStyle w:val="PreformattedText"/>
-        <w:pBdr/>
         <w:spacing w:lineRule="atLeast" w:line="330" w:before="0" w:after="0"/>
         <w:ind w:hanging="0" w:start="0" w:end="0"/>
         <w:rPr>
@@ -3638,6 +3860,7 @@
           <w:b w:val="false"/>
           <w:bCs/>
           <w:i w:val="false"/>
+          <w:i w:val="false"/>
           <w:caps w:val="false"/>
           <w:smallCaps w:val="false"/>
           <w:color w:val="0F1115"/>
@@ -3831,7 +4054,6 @@
     <w:p>
       <w:pPr>
         <w:pStyle w:val="PreformattedText"/>
-        <w:pBdr/>
         <w:spacing w:lineRule="atLeast" w:line="330" w:before="0" w:after="0"/>
         <w:ind w:start="0" w:end="0"/>
         <w:rPr>
@@ -3857,7 +4079,6 @@
     <w:p>
       <w:pPr>
         <w:pStyle w:val="PreformattedText"/>
-        <w:pBdr/>
         <w:spacing w:lineRule="atLeast" w:line="330" w:before="0" w:after="0"/>
         <w:ind w:hanging="0" w:start="0" w:end="0"/>
         <w:rPr>
@@ -3865,6 +4086,7 @@
           <w:b w:val="false"/>
           <w:bCs/>
           <w:i/>
+          <w:i/>
           <w:caps w:val="false"/>
           <w:smallCaps w:val="false"/>
           <w:color w:val="A0A1A7"/>
@@ -3890,7 +4112,6 @@
     <w:p>
       <w:pPr>
         <w:pStyle w:val="PreformattedText"/>
-        <w:pBdr/>
         <w:spacing w:lineRule="atLeast" w:line="330" w:before="0" w:after="0"/>
         <w:ind w:hanging="0" w:start="0" w:end="0"/>
         <w:rPr>
@@ -3898,6 +4119,7 @@
           <w:b w:val="false"/>
           <w:bCs/>
           <w:i w:val="false"/>
+          <w:i w:val="false"/>
           <w:caps w:val="false"/>
           <w:smallCaps w:val="false"/>
           <w:color w:val="0F1115"/>
@@ -4175,7 +4397,6 @@
     <w:p>
       <w:pPr>
         <w:pStyle w:val="PreformattedText"/>
-        <w:pBdr/>
         <w:spacing w:lineRule="atLeast" w:line="330" w:before="0" w:after="0"/>
         <w:ind w:start="0" w:end="0"/>
         <w:rPr>
@@ -4201,7 +4422,6 @@
     <w:p>
       <w:pPr>
         <w:pStyle w:val="PreformattedText"/>
-        <w:pBdr/>
         <w:spacing w:lineRule="atLeast" w:line="330" w:before="0" w:after="0"/>
         <w:ind w:hanging="0" w:start="0" w:end="0"/>
         <w:rPr>
@@ -4209,6 +4429,7 @@
           <w:b w:val="false"/>
           <w:bCs/>
           <w:i/>
+          <w:i/>
           <w:caps w:val="false"/>
           <w:smallCaps w:val="false"/>
           <w:color w:val="A0A1A7"/>
@@ -4234,13 +4455,13 @@
     <w:p>
       <w:pPr>
         <w:pStyle w:val="PreformattedText"/>
-        <w:pBdr/>
         <w:spacing w:lineRule="atLeast" w:line="330" w:before="0" w:after="0"/>
         <w:ind w:hanging="0" w:start="0" w:end="0"/>
         <w:rPr>
           <w:rFonts w:ascii="Menlo;Monaco;Consolas;Cascadia Mono;Ubuntu Mono;DejaVu Sans Mono;Liberation Mono;JetBrains Mono;Fira Code;Cousine;Roboto Mono;Courier New;Courier;sans-serif;system-ui" w:hAnsi="Menlo;Monaco;Consolas;Cascadia Mono;Ubuntu Mono;DejaVu Sans Mono;Liberation Mono;JetBrains Mono;Fira Code;Cousine;Roboto Mono;Courier New;Courier;sans-serif;system-ui" w:cs="Arial"/>
           <w:b w:val="false"/>
           <w:bCs/>
+          <w:i w:val="false"/>
           <w:i w:val="false"/>
           <w:caps w:val="false"/>
           <w:smallCaps w:val="false"/>
@@ -4428,7 +4649,6 @@
           <w:ilvl w:val="0"/>
           <w:numId w:val="7"/>
         </w:numPr>
-        <w:pBdr/>
         <w:tabs>
           <w:tab w:val="clear" w:pos="709"/>
           <w:tab w:val="left" w:pos="0" w:leader="none"/>
@@ -4494,7 +4714,6 @@
           <w:ilvl w:val="0"/>
           <w:numId w:val="7"/>
         </w:numPr>
-        <w:pBdr/>
         <w:tabs>
           <w:tab w:val="clear" w:pos="709"/>
           <w:tab w:val="left" w:pos="0" w:leader="none"/>
@@ -4560,7 +4779,6 @@
           <w:ilvl w:val="0"/>
           <w:numId w:val="7"/>
         </w:numPr>
-        <w:pBdr/>
         <w:tabs>
           <w:tab w:val="clear" w:pos="709"/>
           <w:tab w:val="left" w:pos="0" w:leader="none"/>
@@ -4571,6 +4789,7 @@
           <w:rFonts w:ascii="quote-cjk-patch;Inter;system-ui;apple-system;BlinkMacSystemFont;Segoe UI;Roboto;Oxygen;Ubuntu;Cantarell;Open Sans;Helvetica Neue;sans-serif" w:hAnsi="quote-cjk-patch;Inter;system-ui;apple-system;BlinkMacSystemFont;Segoe UI;Roboto;Oxygen;Ubuntu;Cantarell;Open Sans;Helvetica Neue;sans-serif"/>
           <w:b w:val="false"/>
           <w:bCs/>
+          <w:i w:val="false"/>
           <w:i w:val="false"/>
           <w:caps w:val="false"/>
           <w:smallCaps w:val="false"/>
@@ -4602,7 +4821,6 @@
           <w:ilvl w:val="0"/>
           <w:numId w:val="7"/>
         </w:numPr>
-        <w:pBdr/>
         <w:tabs>
           <w:tab w:val="clear" w:pos="709"/>
           <w:tab w:val="left" w:pos="0" w:leader="none"/>
@@ -4613,6 +4831,7 @@
           <w:rFonts w:ascii="quote-cjk-patch;Inter;system-ui;apple-system;BlinkMacSystemFont;Segoe UI;Roboto;Oxygen;Ubuntu;Cantarell;Open Sans;Helvetica Neue;sans-serif" w:hAnsi="quote-cjk-patch;Inter;system-ui;apple-system;BlinkMacSystemFont;Segoe UI;Roboto;Oxygen;Ubuntu;Cantarell;Open Sans;Helvetica Neue;sans-serif"/>
           <w:b w:val="false"/>
           <w:bCs/>
+          <w:i w:val="false"/>
           <w:i w:val="false"/>
           <w:caps w:val="false"/>
           <w:smallCaps w:val="false"/>
@@ -4644,7 +4863,6 @@
           <w:ilvl w:val="0"/>
           <w:numId w:val="7"/>
         </w:numPr>
-        <w:pBdr/>
         <w:tabs>
           <w:tab w:val="clear" w:pos="709"/>
           <w:tab w:val="left" w:pos="0" w:leader="none"/>
@@ -4757,7 +4975,6 @@
           <w:ilvl w:val="0"/>
           <w:numId w:val="8"/>
         </w:numPr>
-        <w:pBdr/>
         <w:tabs>
           <w:tab w:val="clear" w:pos="709"/>
           <w:tab w:val="left" w:pos="0" w:leader="none"/>
@@ -4809,7 +5026,6 @@
           <w:ilvl w:val="0"/>
           <w:numId w:val="8"/>
         </w:numPr>
-        <w:pBdr/>
         <w:tabs>
           <w:tab w:val="clear" w:pos="709"/>
           <w:tab w:val="left" w:pos="0" w:leader="none"/>
@@ -4861,7 +5077,6 @@
           <w:ilvl w:val="0"/>
           <w:numId w:val="8"/>
         </w:numPr>
-        <w:pBdr/>
         <w:tabs>
           <w:tab w:val="clear" w:pos="709"/>
           <w:tab w:val="left" w:pos="0" w:leader="none"/>
@@ -4943,7 +5158,6 @@
           <w:ilvl w:val="0"/>
           <w:numId w:val="9"/>
         </w:numPr>
-        <w:pBdr/>
         <w:tabs>
           <w:tab w:val="clear" w:pos="709"/>
           <w:tab w:val="left" w:pos="0" w:leader="none"/>
@@ -4954,6 +5168,7 @@
           <w:rFonts w:ascii="quote-cjk-patch;Inter;system-ui;apple-system;BlinkMacSystemFont;Segoe UI;Roboto;Oxygen;Ubuntu;Cantarell;Open Sans;Helvetica Neue;sans-serif" w:hAnsi="quote-cjk-patch;Inter;system-ui;apple-system;BlinkMacSystemFont;Segoe UI;Roboto;Oxygen;Ubuntu;Cantarell;Open Sans;Helvetica Neue;sans-serif"/>
           <w:b w:val="false"/>
           <w:bCs/>
+          <w:i w:val="false"/>
           <w:i w:val="false"/>
           <w:caps w:val="false"/>
           <w:smallCaps w:val="false"/>
@@ -5207,6 +5422,7 @@
           <w:rFonts w:ascii="quote-cjk-patch;Inter;system-ui;apple-system;BlinkMacSystemFont;Segoe UI;Roboto;Oxygen;Ubuntu;Cantarell;Open Sans;Helvetica Neue;sans-serif" w:hAnsi="quote-cjk-patch;Inter;system-ui;apple-system;BlinkMacSystemFont;Segoe UI;Roboto;Oxygen;Ubuntu;Cantarell;Open Sans;Helvetica Neue;sans-serif"/>
           <w:b w:val="false"/>
           <w:bCs/>
+          <w:i w:val="false"/>
           <w:i w:val="false"/>
           <w:caps w:val="false"/>
           <w:smallCaps w:val="false"/>
@@ -5238,7 +5454,6 @@
           <w:ilvl w:val="0"/>
           <w:numId w:val="10"/>
         </w:numPr>
-        <w:pBdr/>
         <w:tabs>
           <w:tab w:val="clear" w:pos="709"/>
           <w:tab w:val="left" w:pos="0" w:leader="none"/>
@@ -5290,7 +5505,6 @@
           <w:ilvl w:val="0"/>
           <w:numId w:val="10"/>
         </w:numPr>
-        <w:pBdr/>
         <w:tabs>
           <w:tab w:val="clear" w:pos="709"/>
           <w:tab w:val="left" w:pos="0" w:leader="none"/>
@@ -5342,7 +5556,6 @@
           <w:ilvl w:val="0"/>
           <w:numId w:val="10"/>
         </w:numPr>
-        <w:pBdr/>
         <w:tabs>
           <w:tab w:val="clear" w:pos="709"/>
           <w:tab w:val="left" w:pos="0" w:leader="none"/>
@@ -5394,7 +5607,6 @@
           <w:ilvl w:val="0"/>
           <w:numId w:val="10"/>
         </w:numPr>
-        <w:pBdr/>
         <w:tabs>
           <w:tab w:val="clear" w:pos="709"/>
           <w:tab w:val="left" w:pos="0" w:leader="none"/>
@@ -5491,7 +5703,6 @@
           <w:ilvl w:val="0"/>
           <w:numId w:val="11"/>
         </w:numPr>
-        <w:pBdr/>
         <w:tabs>
           <w:tab w:val="clear" w:pos="709"/>
           <w:tab w:val="left" w:pos="0" w:leader="none"/>
@@ -5543,7 +5754,6 @@
           <w:ilvl w:val="0"/>
           <w:numId w:val="11"/>
         </w:numPr>
-        <w:pBdr/>
         <w:tabs>
           <w:tab w:val="clear" w:pos="709"/>
           <w:tab w:val="left" w:pos="0" w:leader="none"/>
@@ -5595,7 +5805,6 @@
           <w:ilvl w:val="0"/>
           <w:numId w:val="11"/>
         </w:numPr>
-        <w:pBdr/>
         <w:tabs>
           <w:tab w:val="clear" w:pos="709"/>
           <w:tab w:val="left" w:pos="0" w:leader="none"/>
@@ -5647,7 +5856,6 @@
           <w:ilvl w:val="0"/>
           <w:numId w:val="11"/>
         </w:numPr>
-        <w:pBdr/>
         <w:tabs>
           <w:tab w:val="clear" w:pos="709"/>
           <w:tab w:val="left" w:pos="0" w:leader="none"/>
@@ -5699,7 +5907,6 @@
           <w:ilvl w:val="0"/>
           <w:numId w:val="11"/>
         </w:numPr>
-        <w:pBdr/>
         <w:tabs>
           <w:tab w:val="clear" w:pos="709"/>
           <w:tab w:val="left" w:pos="0" w:leader="none"/>
@@ -5751,7 +5958,6 @@
           <w:ilvl w:val="0"/>
           <w:numId w:val="11"/>
         </w:numPr>
-        <w:pBdr/>
         <w:tabs>
           <w:tab w:val="clear" w:pos="709"/>
           <w:tab w:val="left" w:pos="0" w:leader="none"/>
@@ -5848,7 +6054,6 @@
           <w:ilvl w:val="0"/>
           <w:numId w:val="12"/>
         </w:numPr>
-        <w:pBdr/>
         <w:tabs>
           <w:tab w:val="clear" w:pos="709"/>
           <w:tab w:val="left" w:pos="0" w:leader="none"/>
@@ -5900,7 +6105,6 @@
           <w:ilvl w:val="0"/>
           <w:numId w:val="12"/>
         </w:numPr>
-        <w:pBdr/>
         <w:tabs>
           <w:tab w:val="clear" w:pos="709"/>
           <w:tab w:val="left" w:pos="0" w:leader="none"/>
@@ -5952,7 +6156,6 @@
           <w:ilvl w:val="0"/>
           <w:numId w:val="12"/>
         </w:numPr>
-        <w:pBdr/>
         <w:tabs>
           <w:tab w:val="clear" w:pos="709"/>
           <w:tab w:val="left" w:pos="0" w:leader="none"/>
@@ -6004,7 +6207,6 @@
           <w:ilvl w:val="0"/>
           <w:numId w:val="12"/>
         </w:numPr>
-        <w:pBdr/>
         <w:tabs>
           <w:tab w:val="clear" w:pos="709"/>
           <w:tab w:val="left" w:pos="0" w:leader="none"/>
@@ -6131,7 +6333,6 @@
           <w:ilvl w:val="0"/>
           <w:numId w:val="13"/>
         </w:numPr>
-        <w:pBdr/>
         <w:tabs>
           <w:tab w:val="clear" w:pos="709"/>
           <w:tab w:val="left" w:pos="0" w:leader="none"/>
@@ -6183,7 +6384,6 @@
           <w:ilvl w:val="0"/>
           <w:numId w:val="13"/>
         </w:numPr>
-        <w:pBdr/>
         <w:tabs>
           <w:tab w:val="clear" w:pos="709"/>
           <w:tab w:val="left" w:pos="0" w:leader="none"/>
@@ -6235,7 +6435,6 @@
           <w:ilvl w:val="0"/>
           <w:numId w:val="13"/>
         </w:numPr>
-        <w:pBdr/>
         <w:tabs>
           <w:tab w:val="clear" w:pos="709"/>
           <w:tab w:val="left" w:pos="0" w:leader="none"/>
@@ -6317,7 +6516,6 @@
           <w:ilvl w:val="0"/>
           <w:numId w:val="14"/>
         </w:numPr>
-        <w:pBdr/>
         <w:tabs>
           <w:tab w:val="clear" w:pos="709"/>
           <w:tab w:val="left" w:pos="0" w:leader="none"/>
@@ -6369,7 +6567,6 @@
           <w:ilvl w:val="0"/>
           <w:numId w:val="14"/>
         </w:numPr>
-        <w:pBdr/>
         <w:tabs>
           <w:tab w:val="clear" w:pos="709"/>
           <w:tab w:val="left" w:pos="0" w:leader="none"/>
@@ -6421,7 +6618,6 @@
           <w:ilvl w:val="0"/>
           <w:numId w:val="14"/>
         </w:numPr>
-        <w:pBdr/>
         <w:tabs>
           <w:tab w:val="clear" w:pos="709"/>
           <w:tab w:val="left" w:pos="0" w:leader="none"/>
@@ -6547,7 +6743,6 @@
           <w:ilvl w:val="0"/>
           <w:numId w:val="15"/>
         </w:numPr>
-        <w:pBdr/>
         <w:tabs>
           <w:tab w:val="clear" w:pos="709"/>
           <w:tab w:val="left" w:pos="0" w:leader="none"/>
@@ -6612,7 +6807,6 @@
           <w:ilvl w:val="0"/>
           <w:numId w:val="15"/>
         </w:numPr>
-        <w:pBdr/>
         <w:tabs>
           <w:tab w:val="clear" w:pos="709"/>
           <w:tab w:val="left" w:pos="0" w:leader="none"/>
@@ -6677,7 +6871,6 @@
           <w:ilvl w:val="0"/>
           <w:numId w:val="15"/>
         </w:numPr>
-        <w:pBdr/>
         <w:tabs>
           <w:tab w:val="clear" w:pos="709"/>
           <w:tab w:val="left" w:pos="0" w:leader="none"/>
@@ -6742,7 +6935,6 @@
           <w:ilvl w:val="0"/>
           <w:numId w:val="15"/>
         </w:numPr>
-        <w:pBdr/>
         <w:tabs>
           <w:tab w:val="clear" w:pos="709"/>
           <w:tab w:val="left" w:pos="0" w:leader="none"/>
@@ -6863,7 +7055,165 @@
         </w:rPr>
       </w:pPr>
       <w:r>
-        <w:rPr/>
+        <w:rPr>
+          <w:rStyle w:val="Strong"/>
+          <w:rFonts w:ascii="quote-cjk-patch;Inter;system-ui;apple-system;BlinkMacSystemFont;Segoe UI;Roboto;Oxygen;Ubuntu;Cantarell;Open Sans;Helvetica Neue;sans-serif" w:hAnsi="quote-cjk-patch;Inter;system-ui;apple-system;BlinkMacSystemFont;Segoe UI;Roboto;Oxygen;Ubuntu;Cantarell;Open Sans;Helvetica Neue;sans-serif"/>
+          <w:b/>
+          <w:bCs/>
+          <w:i w:val="false"/>
+          <w:caps w:val="false"/>
+          <w:smallCaps w:val="false"/>
+          <w:color w:val="0F1115"/>
+          <w:spacing w:val="0"/>
+          <w:sz w:val="33"/>
+        </w:rPr>
+        <w:t>latest on november 10 2025</w:t>
+        <w:br/>
+        <w:t>// ✅ Price history table exists</w:t>
+      </w:r>
+    </w:p>
+    <w:p>
+      <w:pPr>
+        <w:pStyle w:val="BodyText"/>
+        <w:bidi w:val="0"/>
+        <w:spacing w:before="200" w:after="120"/>
+        <w:jc w:val="start"/>
+        <w:rPr>
+          <w:rStyle w:val="Strong"/>
+          <w:rFonts w:ascii="quote-cjk-patch;Inter;system-ui;apple-system;BlinkMacSystemFont;Segoe UI;Roboto;Oxygen;Ubuntu;Cantarell;Open Sans;Helvetica Neue;sans-serif" w:hAnsi="quote-cjk-patch;Inter;system-ui;apple-system;BlinkMacSystemFont;Segoe UI;Roboto;Oxygen;Ubuntu;Cantarell;Open Sans;Helvetica Neue;sans-serif"/>
+          <w:b/>
+          <w:bCs/>
+          <w:i w:val="false"/>
+          <w:i w:val="false"/>
+          <w:caps w:val="false"/>
+          <w:smallCaps w:val="false"/>
+          <w:color w:val="0F1115"/>
+          <w:spacing w:val="0"/>
+          <w:sz w:val="33"/>
+        </w:rPr>
+      </w:pPr>
+      <w:r>
+        <w:rPr>
+          <w:rStyle w:val="Strong"/>
+          <w:rFonts w:ascii="quote-cjk-patch;Inter;system-ui;apple-system;BlinkMacSystemFont;Segoe UI;Roboto;Oxygen;Ubuntu;Cantarell;Open Sans;Helvetica Neue;sans-serif" w:hAnsi="quote-cjk-patch;Inter;system-ui;apple-system;BlinkMacSystemFont;Segoe UI;Roboto;Oxygen;Ubuntu;Cantarell;Open Sans;Helvetica Neue;sans-serif"/>
+          <w:b/>
+          <w:bCs/>
+          <w:i w:val="false"/>
+          <w:caps w:val="false"/>
+          <w:smallCaps w:val="false"/>
+          <w:color w:val="0F1115"/>
+          <w:spacing w:val="0"/>
+          <w:sz w:val="33"/>
+        </w:rPr>
+        <w:t>// ✅ RecordPriceChange() method</w:t>
+      </w:r>
+    </w:p>
+    <w:p>
+      <w:pPr>
+        <w:pStyle w:val="BodyText"/>
+        <w:bidi w:val="0"/>
+        <w:spacing w:before="200" w:after="120"/>
+        <w:jc w:val="start"/>
+        <w:rPr>
+          <w:rStyle w:val="Strong"/>
+          <w:rFonts w:ascii="quote-cjk-patch;Inter;system-ui;apple-system;BlinkMacSystemFont;Segoe UI;Roboto;Oxygen;Ubuntu;Cantarell;Open Sans;Helvetica Neue;sans-serif" w:hAnsi="quote-cjk-patch;Inter;system-ui;apple-system;BlinkMacSystemFont;Segoe UI;Roboto;Oxygen;Ubuntu;Cantarell;Open Sans;Helvetica Neue;sans-serif"/>
+          <w:b/>
+          <w:bCs/>
+          <w:i w:val="false"/>
+          <w:i w:val="false"/>
+          <w:caps w:val="false"/>
+          <w:smallCaps w:val="false"/>
+          <w:color w:val="0F1115"/>
+          <w:spacing w:val="0"/>
+          <w:sz w:val="33"/>
+        </w:rPr>
+      </w:pPr>
+      <w:r>
+        <w:rPr>
+          <w:rStyle w:val="Strong"/>
+          <w:rFonts w:ascii="quote-cjk-patch;Inter;system-ui;apple-system;BlinkMacSystemFont;Segoe UI;Roboto;Oxygen;Ubuntu;Cantarell;Open Sans;Helvetica Neue;sans-serif" w:hAnsi="quote-cjk-patch;Inter;system-ui;apple-system;BlinkMacSystemFont;Segoe UI;Roboto;Oxygen;Ubuntu;Cantarell;Open Sans;Helvetica Neue;sans-serif"/>
+          <w:b/>
+          <w:bCs/>
+          <w:i w:val="false"/>
+          <w:caps w:val="false"/>
+          <w:smallCaps w:val="false"/>
+          <w:color w:val="0F1115"/>
+          <w:spacing w:val="0"/>
+          <w:sz w:val="33"/>
+        </w:rPr>
+        <w:t xml:space="preserve">// ✅ GetPriceHistory() method  </w:t>
+      </w:r>
+    </w:p>
+    <w:p>
+      <w:pPr>
+        <w:pStyle w:val="BodyText"/>
+        <w:bidi w:val="0"/>
+        <w:spacing w:before="200" w:after="120"/>
+        <w:jc w:val="start"/>
+        <w:rPr>
+          <w:rStyle w:val="Strong"/>
+          <w:rFonts w:ascii="quote-cjk-patch;Inter;system-ui;apple-system;BlinkMacSystemFont;Segoe UI;Roboto;Oxygen;Ubuntu;Cantarell;Open Sans;Helvetica Neue;sans-serif" w:hAnsi="quote-cjk-patch;Inter;system-ui;apple-system;BlinkMacSystemFont;Segoe UI;Roboto;Oxygen;Ubuntu;Cantarell;Open Sans;Helvetica Neue;sans-serif"/>
+          <w:b/>
+          <w:bCs/>
+          <w:i w:val="false"/>
+          <w:i w:val="false"/>
+          <w:caps w:val="false"/>
+          <w:smallCaps w:val="false"/>
+          <w:color w:val="0F1115"/>
+          <w:spacing w:val="0"/>
+          <w:sz w:val="33"/>
+        </w:rPr>
+      </w:pPr>
+      <w:r>
+        <w:rPr>
+          <w:rStyle w:val="Strong"/>
+          <w:rFonts w:ascii="quote-cjk-patch;Inter;system-ui;apple-system;BlinkMacSystemFont;Segoe UI;Roboto;Oxygen;Ubuntu;Cantarell;Open Sans;Helvetica Neue;sans-serif" w:hAnsi="quote-cjk-patch;Inter;system-ui;apple-system;BlinkMacSystemFont;Segoe UI;Roboto;Oxygen;Ubuntu;Cantarell;Open Sans;Helvetica Neue;sans-serif"/>
+          <w:b/>
+          <w:bCs/>
+          <w:i w:val="false"/>
+          <w:caps w:val="false"/>
+          <w:smallCaps w:val="false"/>
+          <w:color w:val="0F1115"/>
+          <w:spacing w:val="0"/>
+          <w:sz w:val="33"/>
+        </w:rPr>
+        <w:t>// ✅ GetRecentPriceChanges() method</w:t>
+      </w:r>
+    </w:p>
+    <w:p>
+      <w:pPr>
+        <w:pStyle w:val="BodyText"/>
+        <w:bidi w:val="0"/>
+        <w:spacing w:before="200" w:after="120"/>
+        <w:jc w:val="start"/>
+        <w:rPr>
+          <w:rStyle w:val="Strong"/>
+          <w:rFonts w:ascii="quote-cjk-patch;Inter;system-ui;apple-system;BlinkMacSystemFont;Segoe UI;Roboto;Oxygen;Ubuntu;Cantarell;Open Sans;Helvetica Neue;sans-serif" w:hAnsi="quote-cjk-patch;Inter;system-ui;apple-system;BlinkMacSystemFont;Segoe UI;Roboto;Oxygen;Ubuntu;Cantarell;Open Sans;Helvetica Neue;sans-serif"/>
+          <w:b/>
+          <w:bCs/>
+          <w:i w:val="false"/>
+          <w:i w:val="false"/>
+          <w:caps w:val="false"/>
+          <w:smallCaps w:val="false"/>
+          <w:color w:val="0F1115"/>
+          <w:spacing w:val="0"/>
+          <w:sz w:val="33"/>
+        </w:rPr>
+      </w:pPr>
+      <w:r>
+        <w:rPr>
+          <w:rStyle w:val="Strong"/>
+          <w:rFonts w:ascii="quote-cjk-patch;Inter;system-ui;apple-system;BlinkMacSystemFont;Segoe UI;Roboto;Oxygen;Ubuntu;Cantarell;Open Sans;Helvetica Neue;sans-serif" w:hAnsi="quote-cjk-patch;Inter;system-ui;apple-system;BlinkMacSystemFont;Segoe UI;Roboto;Oxygen;Ubuntu;Cantarell;Open Sans;Helvetica Neue;sans-serif"/>
+          <w:b/>
+          <w:bCs/>
+          <w:i w:val="false"/>
+          <w:caps w:val="false"/>
+          <w:smallCaps w:val="false"/>
+          <w:color w:val="0F1115"/>
+          <w:spacing w:val="0"/>
+          <w:sz w:val="33"/>
+        </w:rPr>
+        <w:t>// ✅ Automatic price tracking in UpdateIngredient()</w:t>
       </w:r>
     </w:p>
     <w:sectPr>
@@ -6884,7 +7234,6 @@
   <w:abstractNum w:abstractNumId="1">
     <w:lvl w:ilvl="0">
       <w:start w:val="1"/>
-      <w:pStyle w:val="Heading1"/>
       <w:numFmt w:val="none"/>
       <w:suff w:val="nothing"/>
       <w:lvlText w:val=""/>
